--- a/Sprawozdanie.docx
+++ b/Sprawozdanie.docx
@@ -961,16 +961,34 @@
           <w:lang w:val="pl-PL"/>
         </w:rPr>
       </w:pPr>
-      <w:r>
+      <w:bookmarkStart w:id="0" w:name="_GoBack"/>
+      <w:bookmarkEnd w:id="0"/>
+    </w:p>
+    <w:p>
+      <w:pPr>
+        <w:pStyle w:val="Bezodstpw"/>
         <w:rPr>
           <w:noProof/>
           <w:lang w:val="pl-PL"/>
         </w:rPr>
+      </w:pPr>
+    </w:p>
+    <w:p>
+      <w:pPr>
+        <w:rPr>
+          <w:lang w:val="pl-PL"/>
+        </w:rPr>
+      </w:pPr>
+      <w:r>
+        <w:rPr>
+          <w:noProof/>
+          <w:lang w:val="pl-PL"/>
+        </w:rPr>
         <w:drawing>
-          <wp:inline distT="0" distB="0" distL="0" distR="0" wp14:anchorId="06C8ED83" wp14:editId="654C73E8">
-            <wp:extent cx="5962650" cy="5895975"/>
-            <wp:effectExtent l="0" t="0" r="0" b="9525"/>
-            <wp:docPr id="1" name="Obraz 1"/>
+          <wp:inline distT="0" distB="0" distL="0" distR="0" wp14:anchorId="6E3FB803" wp14:editId="0AA234B6">
+            <wp:extent cx="5972810" cy="5364480"/>
+            <wp:effectExtent l="0" t="0" r="8890" b="7620"/>
+            <wp:docPr id="3" name="Obraz 3"/>
             <wp:cNvGraphicFramePr>
               <a:graphicFrameLocks xmlns:a="http://schemas.openxmlformats.org/drawingml/2006/main" noChangeAspect="1"/>
             </wp:cNvGraphicFramePr>
@@ -978,7 +996,7 @@
               <a:graphicData uri="http://schemas.openxmlformats.org/drawingml/2006/picture">
                 <pic:pic xmlns:pic="http://schemas.openxmlformats.org/drawingml/2006/picture">
                   <pic:nvPicPr>
-                    <pic:cNvPr id="0" name="Picture 1"/>
+                    <pic:cNvPr id="0" name="Picture 3"/>
                     <pic:cNvPicPr>
                       <a:picLocks noChangeAspect="1" noChangeArrowheads="1"/>
                     </pic:cNvPicPr>
@@ -999,7 +1017,7 @@
                   <pic:spPr bwMode="auto">
                     <a:xfrm>
                       <a:off x="0" y="0"/>
-                      <a:ext cx="5962650" cy="5895975"/>
+                      <a:ext cx="5972810" cy="5364480"/>
                     </a:xfrm>
                     <a:prstGeom prst="rect">
                       <a:avLst/>
@@ -1015,22 +1033,6 @@
           </wp:inline>
         </w:drawing>
       </w:r>
-    </w:p>
-    <w:p>
-      <w:pPr>
-        <w:pStyle w:val="Bezodstpw"/>
-        <w:rPr>
-          <w:noProof/>
-          <w:lang w:val="pl-PL"/>
-        </w:rPr>
-      </w:pPr>
-    </w:p>
-    <w:p>
-      <w:pPr>
-        <w:rPr>
-          <w:lang w:val="pl-PL"/>
-        </w:rPr>
-      </w:pPr>
       <w:r>
         <w:rPr>
           <w:lang w:val="pl-PL"/>
@@ -6636,8 +6638,6 @@
           <w:lang w:val="pl-PL"/>
         </w:rPr>
       </w:pPr>
-      <w:bookmarkStart w:id="0" w:name="_GoBack"/>
-      <w:bookmarkEnd w:id="0"/>
     </w:p>
     <w:p>
       <w:pPr>

--- a/Sprawozdanie.docx
+++ b/Sprawozdanie.docx
@@ -779,8 +779,33 @@
           <w:szCs w:val="36"/>
         </w:rPr>
         <w:lastRenderedPageBreak/>
-        <w:t>2. Diagram związków encji</w:t>
-      </w:r>
+        <w:t xml:space="preserve">2. Diagram </w:t>
+      </w:r>
+      <w:proofErr w:type="spellStart"/>
+      <w:r>
+        <w:rPr>
+          <w:sz w:val="36"/>
+          <w:szCs w:val="36"/>
+        </w:rPr>
+        <w:t>związków</w:t>
+      </w:r>
+      <w:proofErr w:type="spellEnd"/>
+      <w:r>
+        <w:rPr>
+          <w:sz w:val="36"/>
+          <w:szCs w:val="36"/>
+        </w:rPr>
+        <w:t xml:space="preserve"> </w:t>
+      </w:r>
+      <w:proofErr w:type="spellStart"/>
+      <w:r>
+        <w:rPr>
+          <w:sz w:val="36"/>
+          <w:szCs w:val="36"/>
+        </w:rPr>
+        <w:t>encji</w:t>
+      </w:r>
+      <w:proofErr w:type="spellEnd"/>
     </w:p>
     <w:p>
       <w:pPr>
@@ -892,12 +917,76 @@
           <w:szCs w:val="36"/>
         </w:rPr>
         <w:lastRenderedPageBreak/>
-        <w:t>3. Precyzyjny opis każdej tabeli:</w:t>
-      </w:r>
+        <w:t xml:space="preserve">3. </w:t>
+      </w:r>
+      <w:proofErr w:type="spellStart"/>
       <w:r>
         <w:rPr>
           <w:sz w:val="36"/>
           <w:szCs w:val="36"/>
+        </w:rPr>
+        <w:t>Precyzyjny</w:t>
+      </w:r>
+      <w:proofErr w:type="spellEnd"/>
+      <w:r>
+        <w:rPr>
+          <w:sz w:val="36"/>
+          <w:szCs w:val="36"/>
+        </w:rPr>
+        <w:t xml:space="preserve"> </w:t>
+      </w:r>
+      <w:proofErr w:type="spellStart"/>
+      <w:r>
+        <w:rPr>
+          <w:sz w:val="36"/>
+          <w:szCs w:val="36"/>
+        </w:rPr>
+        <w:t>opis</w:t>
+      </w:r>
+      <w:proofErr w:type="spellEnd"/>
+      <w:r>
+        <w:rPr>
+          <w:sz w:val="36"/>
+          <w:szCs w:val="36"/>
+        </w:rPr>
+        <w:t xml:space="preserve"> </w:t>
+      </w:r>
+      <w:proofErr w:type="spellStart"/>
+      <w:r>
+        <w:rPr>
+          <w:sz w:val="36"/>
+          <w:szCs w:val="36"/>
+        </w:rPr>
+        <w:t>każdej</w:t>
+      </w:r>
+      <w:proofErr w:type="spellEnd"/>
+      <w:r>
+        <w:rPr>
+          <w:sz w:val="36"/>
+          <w:szCs w:val="36"/>
+        </w:rPr>
+        <w:t xml:space="preserve"> </w:t>
+      </w:r>
+      <w:proofErr w:type="spellStart"/>
+      <w:r>
+        <w:rPr>
+          <w:sz w:val="36"/>
+          <w:szCs w:val="36"/>
+        </w:rPr>
+        <w:t>tabeli</w:t>
+      </w:r>
+      <w:proofErr w:type="spellEnd"/>
+      <w:r>
+        <w:rPr>
+          <w:sz w:val="36"/>
+          <w:szCs w:val="36"/>
+        </w:rPr>
+        <w:t>:</w:t>
+      </w:r>
+      <w:r>
+        <w:rPr>
+          <w:sz w:val="36"/>
+          <w:szCs w:val="36"/>
           <w:lang w:val="pl-PL"/>
         </w:rPr>
         <w:t xml:space="preserve"> </w:t>
@@ -960,11 +1049,19 @@
           <w:lang w:val="pl-PL"/>
         </w:rPr>
       </w:pPr>
-      <w:r>
-        <w:rPr>
-          <w:lang w:val="pl-PL"/>
-        </w:rPr>
-        <w:t>Data_budowy, typ DATE, reprez</w:t>
+      <w:proofErr w:type="spellStart"/>
+      <w:r>
+        <w:rPr>
+          <w:lang w:val="pl-PL"/>
+        </w:rPr>
+        <w:t>Data_budowy</w:t>
+      </w:r>
+      <w:proofErr w:type="spellEnd"/>
+      <w:r>
+        <w:rPr>
+          <w:lang w:val="pl-PL"/>
+        </w:rPr>
+        <w:t>, typ DATE, reprez</w:t>
       </w:r>
       <w:r>
         <w:rPr>
@@ -1009,8 +1106,30 @@
         <w:rPr>
           <w:lang w:val="pl-PL"/>
         </w:rPr>
-        <w:t>– primary key</w:t>
-      </w:r>
+        <w:t xml:space="preserve">– </w:t>
+      </w:r>
+      <w:proofErr w:type="spellStart"/>
+      <w:r>
+        <w:rPr>
+          <w:lang w:val="pl-PL"/>
+        </w:rPr>
+        <w:t>primary</w:t>
+      </w:r>
+      <w:proofErr w:type="spellEnd"/>
+      <w:r>
+        <w:rPr>
+          <w:lang w:val="pl-PL"/>
+        </w:rPr>
+        <w:t xml:space="preserve"> </w:t>
+      </w:r>
+      <w:proofErr w:type="spellStart"/>
+      <w:r>
+        <w:rPr>
+          <w:lang w:val="pl-PL"/>
+        </w:rPr>
+        <w:t>key</w:t>
+      </w:r>
+      <w:proofErr w:type="spellEnd"/>
     </w:p>
     <w:p>
       <w:pPr>
@@ -1141,11 +1260,33 @@
           <w:lang w:val="pl-PL"/>
         </w:rPr>
       </w:pPr>
-      <w:r>
-        <w:rPr>
-          <w:lang w:val="pl-PL"/>
-        </w:rPr>
-        <w:t>Opis_oddzialu, typ varchar(100),  wykorzystywany do przechowywania informacji o oddziale, głownie nazwę oddziału.</w:t>
+      <w:proofErr w:type="spellStart"/>
+      <w:r>
+        <w:rPr>
+          <w:lang w:val="pl-PL"/>
+        </w:rPr>
+        <w:t>Opis_oddzialu</w:t>
+      </w:r>
+      <w:proofErr w:type="spellEnd"/>
+      <w:r>
+        <w:rPr>
+          <w:lang w:val="pl-PL"/>
+        </w:rPr>
+        <w:t xml:space="preserve">, typ </w:t>
+      </w:r>
+      <w:proofErr w:type="spellStart"/>
+      <w:r>
+        <w:rPr>
+          <w:lang w:val="pl-PL"/>
+        </w:rPr>
+        <w:t>varchar</w:t>
+      </w:r>
+      <w:proofErr w:type="spellEnd"/>
+      <w:r>
+        <w:rPr>
+          <w:lang w:val="pl-PL"/>
+        </w:rPr>
+        <w:t>(100),  wykorzystywany do przechowywania informacji o oddziale, głownie nazwę oddziału.</w:t>
       </w:r>
     </w:p>
     <w:p>
@@ -1184,8 +1325,30 @@
         <w:rPr>
           <w:lang w:val="pl-PL"/>
         </w:rPr>
-        <w:t>– primary key</w:t>
-      </w:r>
+        <w:t xml:space="preserve">– </w:t>
+      </w:r>
+      <w:proofErr w:type="spellStart"/>
+      <w:r>
+        <w:rPr>
+          <w:lang w:val="pl-PL"/>
+        </w:rPr>
+        <w:t>primary</w:t>
+      </w:r>
+      <w:proofErr w:type="spellEnd"/>
+      <w:r>
+        <w:rPr>
+          <w:lang w:val="pl-PL"/>
+        </w:rPr>
+        <w:t xml:space="preserve"> </w:t>
+      </w:r>
+      <w:proofErr w:type="spellStart"/>
+      <w:r>
+        <w:rPr>
+          <w:lang w:val="pl-PL"/>
+        </w:rPr>
+        <w:t>key</w:t>
+      </w:r>
+      <w:proofErr w:type="spellEnd"/>
     </w:p>
     <w:p>
       <w:pPr>
@@ -1214,7 +1377,35 @@
         <w:rPr>
           <w:lang w:val="pl-PL"/>
         </w:rPr>
-        <w:t xml:space="preserve"> – foreign key, odnoszący się do ID tabeli budynki. Informuje on o budynku, w którym oddział się znajduje.</w:t>
+        <w:t xml:space="preserve"> – </w:t>
+      </w:r>
+      <w:proofErr w:type="spellStart"/>
+      <w:r>
+        <w:rPr>
+          <w:lang w:val="pl-PL"/>
+        </w:rPr>
+        <w:t>foreign</w:t>
+      </w:r>
+      <w:proofErr w:type="spellEnd"/>
+      <w:r>
+        <w:rPr>
+          <w:lang w:val="pl-PL"/>
+        </w:rPr>
+        <w:t xml:space="preserve"> </w:t>
+      </w:r>
+      <w:proofErr w:type="spellStart"/>
+      <w:r>
+        <w:rPr>
+          <w:lang w:val="pl-PL"/>
+        </w:rPr>
+        <w:t>key</w:t>
+      </w:r>
+      <w:proofErr w:type="spellEnd"/>
+      <w:r>
+        <w:rPr>
+          <w:lang w:val="pl-PL"/>
+        </w:rPr>
+        <w:t>, odnoszący się do ID tabeli budynki. Informuje on o budynku, w którym oddział się znajduje.</w:t>
       </w:r>
     </w:p>
     <w:p>
@@ -1378,23 +1569,61 @@
           <w:lang w:val="pl-PL"/>
         </w:rPr>
       </w:pPr>
+      <w:proofErr w:type="spellStart"/>
       <w:r>
         <w:rPr>
           <w:lang w:val="pl-PL"/>
         </w:rPr>
         <w:t>nr_gabinetu</w:t>
       </w:r>
-      <w:r>
-        <w:rPr>
-          <w:lang w:val="pl-PL"/>
-        </w:rPr>
-        <w:t>, oddzial</w:t>
-      </w:r>
-      <w:r>
-        <w:rPr>
-          <w:lang w:val="pl-PL"/>
-        </w:rPr>
-        <w:t>– primary key, informuje o numerze pokoju danego gabinetu</w:t>
+      <w:proofErr w:type="spellEnd"/>
+      <w:r>
+        <w:rPr>
+          <w:lang w:val="pl-PL"/>
+        </w:rPr>
+        <w:t xml:space="preserve">, </w:t>
+      </w:r>
+      <w:proofErr w:type="spellStart"/>
+      <w:r>
+        <w:rPr>
+          <w:lang w:val="pl-PL"/>
+        </w:rPr>
+        <w:t>oddzial</w:t>
+      </w:r>
+      <w:proofErr w:type="spellEnd"/>
+      <w:r>
+        <w:rPr>
+          <w:lang w:val="pl-PL"/>
+        </w:rPr>
+        <w:t xml:space="preserve">– </w:t>
+      </w:r>
+      <w:proofErr w:type="spellStart"/>
+      <w:r>
+        <w:rPr>
+          <w:lang w:val="pl-PL"/>
+        </w:rPr>
+        <w:t>primary</w:t>
+      </w:r>
+      <w:proofErr w:type="spellEnd"/>
+      <w:r>
+        <w:rPr>
+          <w:lang w:val="pl-PL"/>
+        </w:rPr>
+        <w:t xml:space="preserve"> </w:t>
+      </w:r>
+      <w:proofErr w:type="spellStart"/>
+      <w:r>
+        <w:rPr>
+          <w:lang w:val="pl-PL"/>
+        </w:rPr>
+        <w:t>key</w:t>
+      </w:r>
+      <w:proofErr w:type="spellEnd"/>
+      <w:r>
+        <w:rPr>
+          <w:lang w:val="pl-PL"/>
+        </w:rPr>
+        <w:t>, informuje o numerze pokoju danego gabinetu</w:t>
       </w:r>
       <w:r>
         <w:rPr>
@@ -1414,6 +1643,7 @@
           <w:lang w:val="pl-PL"/>
         </w:rPr>
       </w:pPr>
+      <w:proofErr w:type="spellStart"/>
       <w:r>
         <w:rPr>
           <w:lang w:val="pl-PL"/>
@@ -1424,7 +1654,42 @@
         <w:rPr>
           <w:lang w:val="pl-PL"/>
         </w:rPr>
-        <w:t xml:space="preserve">ddzial – foreign key, </w:t>
+        <w:t>ddzial</w:t>
+      </w:r>
+      <w:proofErr w:type="spellEnd"/>
+      <w:r>
+        <w:rPr>
+          <w:lang w:val="pl-PL"/>
+        </w:rPr>
+        <w:t xml:space="preserve"> – </w:t>
+      </w:r>
+      <w:proofErr w:type="spellStart"/>
+      <w:r>
+        <w:rPr>
+          <w:lang w:val="pl-PL"/>
+        </w:rPr>
+        <w:t>foreign</w:t>
+      </w:r>
+      <w:proofErr w:type="spellEnd"/>
+      <w:r>
+        <w:rPr>
+          <w:lang w:val="pl-PL"/>
+        </w:rPr>
+        <w:t xml:space="preserve"> </w:t>
+      </w:r>
+      <w:proofErr w:type="spellStart"/>
+      <w:r>
+        <w:rPr>
+          <w:lang w:val="pl-PL"/>
+        </w:rPr>
+        <w:t>key</w:t>
+      </w:r>
+      <w:proofErr w:type="spellEnd"/>
+      <w:r>
+        <w:rPr>
+          <w:lang w:val="pl-PL"/>
+        </w:rPr>
+        <w:t xml:space="preserve">, </w:t>
       </w:r>
       <w:r>
         <w:rPr>
@@ -1436,13 +1701,27 @@
         <w:rPr>
           <w:lang w:val="pl-PL"/>
         </w:rPr>
-        <w:t>, o</w:t>
-      </w:r>
-      <w:r>
-        <w:rPr>
-          <w:lang w:val="pl-PL"/>
-        </w:rPr>
-        <w:t>ddzial w którym znajduje się gabinet.</w:t>
+        <w:t xml:space="preserve">, </w:t>
+      </w:r>
+      <w:proofErr w:type="spellStart"/>
+      <w:r>
+        <w:rPr>
+          <w:lang w:val="pl-PL"/>
+        </w:rPr>
+        <w:t>o</w:t>
+      </w:r>
+      <w:r>
+        <w:rPr>
+          <w:lang w:val="pl-PL"/>
+        </w:rPr>
+        <w:t>ddzial</w:t>
+      </w:r>
+      <w:proofErr w:type="spellEnd"/>
+      <w:r>
+        <w:rPr>
+          <w:lang w:val="pl-PL"/>
+        </w:rPr>
+        <w:t xml:space="preserve"> w którym znajduje się gabinet.</w:t>
       </w:r>
     </w:p>
     <w:p>
@@ -1514,7 +1793,21 @@
         <w:rPr>
           <w:lang w:val="pl-PL"/>
         </w:rPr>
-        <w:t>o znadujących się w oddziałach gabinetach. Nr gabinetu jest unikalny dla danego oddziału.</w:t>
+        <w:t xml:space="preserve">o </w:t>
+      </w:r>
+      <w:proofErr w:type="spellStart"/>
+      <w:r>
+        <w:rPr>
+          <w:lang w:val="pl-PL"/>
+        </w:rPr>
+        <w:t>znadujących</w:t>
+      </w:r>
+      <w:proofErr w:type="spellEnd"/>
+      <w:r>
+        <w:rPr>
+          <w:lang w:val="pl-PL"/>
+        </w:rPr>
+        <w:t xml:space="preserve"> się w oddziałach gabinetach. Nr gabinetu jest unikalny dla danego oddziału.</w:t>
       </w:r>
     </w:p>
     <w:p>
@@ -1594,12 +1887,14 @@
           <w:lang w:val="pl-PL"/>
         </w:rPr>
       </w:pPr>
+      <w:proofErr w:type="spellStart"/>
       <w:r>
         <w:rPr>
           <w:lang w:val="pl-PL"/>
         </w:rPr>
         <w:t>Min_stawka</w:t>
       </w:r>
+      <w:proofErr w:type="spellEnd"/>
       <w:r>
         <w:rPr>
           <w:lang w:val="pl-PL"/>
@@ -1622,7 +1917,21 @@
         <w:rPr>
           <w:lang w:val="pl-PL"/>
         </w:rPr>
-        <w:t>przechowuje informacje o minimalnych zarobkach dla danej specjalności, używane potem w query by sprawdzić czy istnieją lekarze zarabiający za mało</w:t>
+        <w:t xml:space="preserve">przechowuje informacje o minimalnych zarobkach dla danej specjalności, używane potem w </w:t>
+      </w:r>
+      <w:proofErr w:type="spellStart"/>
+      <w:r>
+        <w:rPr>
+          <w:lang w:val="pl-PL"/>
+        </w:rPr>
+        <w:t>query</w:t>
+      </w:r>
+      <w:proofErr w:type="spellEnd"/>
+      <w:r>
+        <w:rPr>
+          <w:lang w:val="pl-PL"/>
+        </w:rPr>
+        <w:t xml:space="preserve"> by sprawdzić czy istnieją lekarze zarabiający za mało</w:t>
       </w:r>
     </w:p>
     <w:p>
@@ -1637,6 +1946,7 @@
           <w:lang w:val="pl-PL"/>
         </w:rPr>
       </w:pPr>
+      <w:proofErr w:type="spellStart"/>
       <w:r>
         <w:rPr>
           <w:rFonts w:cstheme="minorHAnsi"/>
@@ -1651,7 +1961,34 @@
           <w:color w:val="000000"/>
           <w:lang w:val="pl-PL"/>
         </w:rPr>
-        <w:t>_specjalności, typ varchar(100), przechowuje informacje o specjalności, głownie jej nazwę.</w:t>
+        <w:t>_specjalności</w:t>
+      </w:r>
+      <w:proofErr w:type="spellEnd"/>
+      <w:r>
+        <w:rPr>
+          <w:rFonts w:cstheme="minorHAnsi"/>
+          <w:color w:val="000000"/>
+          <w:lang w:val="pl-PL"/>
+        </w:rPr>
+        <w:t xml:space="preserve">, typ </w:t>
+      </w:r>
+      <w:proofErr w:type="spellStart"/>
+      <w:r>
+        <w:rPr>
+          <w:rFonts w:cstheme="minorHAnsi"/>
+          <w:color w:val="000000"/>
+          <w:lang w:val="pl-PL"/>
+        </w:rPr>
+        <w:t>varchar</w:t>
+      </w:r>
+      <w:proofErr w:type="spellEnd"/>
+      <w:r>
+        <w:rPr>
+          <w:rFonts w:cstheme="minorHAnsi"/>
+          <w:color w:val="000000"/>
+          <w:lang w:val="pl-PL"/>
+        </w:rPr>
+        <w:t>(100), przechowuje informacje o specjalności, głownie jej nazwę.</w:t>
       </w:r>
     </w:p>
     <w:p>
@@ -1698,11 +2035,19 @@
         </w:rPr>
         <w:t xml:space="preserve">, ID </w:t>
       </w:r>
+      <w:proofErr w:type="spellStart"/>
       <w:r>
         <w:rPr>
           <w:lang w:val="en-GB"/>
         </w:rPr>
-        <w:t>specjalności.</w:t>
+        <w:t>specjalności</w:t>
+      </w:r>
+      <w:proofErr w:type="spellEnd"/>
+      <w:r>
+        <w:rPr>
+          <w:lang w:val="en-GB"/>
+        </w:rPr>
+        <w:t>.</w:t>
       </w:r>
     </w:p>
     <w:p>
@@ -1838,11 +2183,33 @@
           <w:lang w:val="pl-PL"/>
         </w:rPr>
       </w:pPr>
-      <w:r>
-        <w:rPr>
-          <w:lang w:val="pl-PL"/>
-        </w:rPr>
-        <w:t>Imie, typ varchar(25), przechowuje informacje o imieniu</w:t>
+      <w:proofErr w:type="spellStart"/>
+      <w:r>
+        <w:rPr>
+          <w:lang w:val="pl-PL"/>
+        </w:rPr>
+        <w:t>Imie</w:t>
+      </w:r>
+      <w:proofErr w:type="spellEnd"/>
+      <w:r>
+        <w:rPr>
+          <w:lang w:val="pl-PL"/>
+        </w:rPr>
+        <w:t xml:space="preserve">, typ </w:t>
+      </w:r>
+      <w:proofErr w:type="spellStart"/>
+      <w:r>
+        <w:rPr>
+          <w:lang w:val="pl-PL"/>
+        </w:rPr>
+        <w:t>varchar</w:t>
+      </w:r>
+      <w:proofErr w:type="spellEnd"/>
+      <w:r>
+        <w:rPr>
+          <w:lang w:val="pl-PL"/>
+        </w:rPr>
+        <w:t>(25), przechowuje informacje o imieniu</w:t>
       </w:r>
     </w:p>
     <w:p>
@@ -1860,7 +2227,21 @@
         <w:rPr>
           <w:lang w:val="pl-PL"/>
         </w:rPr>
-        <w:t>Nazwisko, typ varchar(25), przechowuje informacje o nazwisku</w:t>
+        <w:t xml:space="preserve">Nazwisko, typ </w:t>
+      </w:r>
+      <w:proofErr w:type="spellStart"/>
+      <w:r>
+        <w:rPr>
+          <w:lang w:val="pl-PL"/>
+        </w:rPr>
+        <w:t>varchar</w:t>
+      </w:r>
+      <w:proofErr w:type="spellEnd"/>
+      <w:r>
+        <w:rPr>
+          <w:lang w:val="pl-PL"/>
+        </w:rPr>
+        <w:t>(25), przechowuje informacje o nazwisku</w:t>
       </w:r>
     </w:p>
     <w:p>
@@ -1874,11 +2255,19 @@
           <w:lang w:val="pl-PL"/>
         </w:rPr>
       </w:pPr>
-      <w:r>
-        <w:rPr>
-          <w:lang w:val="pl-PL"/>
-        </w:rPr>
-        <w:t>Data_ur, typ DATE, przechowuje informacje o dacie urodzenia</w:t>
+      <w:proofErr w:type="spellStart"/>
+      <w:r>
+        <w:rPr>
+          <w:lang w:val="pl-PL"/>
+        </w:rPr>
+        <w:t>Data_ur</w:t>
+      </w:r>
+      <w:proofErr w:type="spellEnd"/>
+      <w:r>
+        <w:rPr>
+          <w:lang w:val="pl-PL"/>
+        </w:rPr>
+        <w:t>, typ DATE, przechowuje informacje o dacie urodzenia</w:t>
       </w:r>
     </w:p>
     <w:p>
@@ -1965,13 +2354,27 @@
         <w:rPr>
           <w:lang w:val="en-GB"/>
         </w:rPr>
-        <w:t>ID  – primary key, ID l</w:t>
-      </w:r>
+        <w:t xml:space="preserve">ID  – primary key, ID </w:t>
+      </w:r>
+      <w:proofErr w:type="spellStart"/>
       <w:r>
         <w:rPr>
           <w:lang w:val="en-GB"/>
         </w:rPr>
-        <w:t>ekarza.</w:t>
+        <w:t>l</w:t>
+      </w:r>
+      <w:r>
+        <w:rPr>
+          <w:lang w:val="en-GB"/>
+        </w:rPr>
+        <w:t>ekarza</w:t>
+      </w:r>
+      <w:proofErr w:type="spellEnd"/>
+      <w:r>
+        <w:rPr>
+          <w:lang w:val="en-GB"/>
+        </w:rPr>
+        <w:t>.</w:t>
       </w:r>
     </w:p>
     <w:p>
@@ -1989,7 +2392,35 @@
         <w:rPr>
           <w:lang w:val="pl-PL"/>
         </w:rPr>
-        <w:t>Specjalność, foreign key odnoszący się do tabeli specjalności, informuje o specjalności jaką wykonuje dany lekarz</w:t>
+        <w:t xml:space="preserve">Specjalność, </w:t>
+      </w:r>
+      <w:proofErr w:type="spellStart"/>
+      <w:r>
+        <w:rPr>
+          <w:lang w:val="pl-PL"/>
+        </w:rPr>
+        <w:t>foreign</w:t>
+      </w:r>
+      <w:proofErr w:type="spellEnd"/>
+      <w:r>
+        <w:rPr>
+          <w:lang w:val="pl-PL"/>
+        </w:rPr>
+        <w:t xml:space="preserve"> </w:t>
+      </w:r>
+      <w:proofErr w:type="spellStart"/>
+      <w:r>
+        <w:rPr>
+          <w:lang w:val="pl-PL"/>
+        </w:rPr>
+        <w:t>key</w:t>
+      </w:r>
+      <w:proofErr w:type="spellEnd"/>
+      <w:r>
+        <w:rPr>
+          <w:lang w:val="pl-PL"/>
+        </w:rPr>
+        <w:t xml:space="preserve"> odnoszący się do tabeli specjalności, informuje o specjalności jaką wykonuje dany lekarz</w:t>
       </w:r>
     </w:p>
     <w:p>
@@ -2007,7 +2438,49 @@
         <w:rPr>
           <w:lang w:val="pl-PL"/>
         </w:rPr>
-        <w:t>Gabinet + oddzial – foreign key, odnoszący</w:t>
+        <w:t xml:space="preserve">Gabinet + </w:t>
+      </w:r>
+      <w:proofErr w:type="spellStart"/>
+      <w:r>
+        <w:rPr>
+          <w:lang w:val="pl-PL"/>
+        </w:rPr>
+        <w:t>oddzial</w:t>
+      </w:r>
+      <w:proofErr w:type="spellEnd"/>
+      <w:r>
+        <w:rPr>
+          <w:lang w:val="pl-PL"/>
+        </w:rPr>
+        <w:t xml:space="preserve"> – </w:t>
+      </w:r>
+      <w:proofErr w:type="spellStart"/>
+      <w:r>
+        <w:rPr>
+          <w:lang w:val="pl-PL"/>
+        </w:rPr>
+        <w:t>foreign</w:t>
+      </w:r>
+      <w:proofErr w:type="spellEnd"/>
+      <w:r>
+        <w:rPr>
+          <w:lang w:val="pl-PL"/>
+        </w:rPr>
+        <w:t xml:space="preserve"> </w:t>
+      </w:r>
+      <w:proofErr w:type="spellStart"/>
+      <w:r>
+        <w:rPr>
+          <w:lang w:val="pl-PL"/>
+        </w:rPr>
+        <w:t>key</w:t>
+      </w:r>
+      <w:proofErr w:type="spellEnd"/>
+      <w:r>
+        <w:rPr>
+          <w:lang w:val="pl-PL"/>
+        </w:rPr>
+        <w:t>, odnoszący</w:t>
       </w:r>
       <w:r>
         <w:rPr>
@@ -2031,7 +2504,49 @@
         <w:rPr>
           <w:lang w:val="pl-PL"/>
         </w:rPr>
-        <w:t>Szef – foreign key, odnosi się do tej samej tabeli, wskazuje lekarza będącego szefem danego lekarze, bądź null jeśli lekarz nie ma szefa</w:t>
+        <w:t xml:space="preserve">Szef – </w:t>
+      </w:r>
+      <w:proofErr w:type="spellStart"/>
+      <w:r>
+        <w:rPr>
+          <w:lang w:val="pl-PL"/>
+        </w:rPr>
+        <w:t>foreign</w:t>
+      </w:r>
+      <w:proofErr w:type="spellEnd"/>
+      <w:r>
+        <w:rPr>
+          <w:lang w:val="pl-PL"/>
+        </w:rPr>
+        <w:t xml:space="preserve"> </w:t>
+      </w:r>
+      <w:proofErr w:type="spellStart"/>
+      <w:r>
+        <w:rPr>
+          <w:lang w:val="pl-PL"/>
+        </w:rPr>
+        <w:t>key</w:t>
+      </w:r>
+      <w:proofErr w:type="spellEnd"/>
+      <w:r>
+        <w:rPr>
+          <w:lang w:val="pl-PL"/>
+        </w:rPr>
+        <w:t xml:space="preserve">, odnosi się do tej samej tabeli, wskazuje lekarza będącego szefem danego lekarze, bądź </w:t>
+      </w:r>
+      <w:proofErr w:type="spellStart"/>
+      <w:r>
+        <w:rPr>
+          <w:lang w:val="pl-PL"/>
+        </w:rPr>
+        <w:t>null</w:t>
+      </w:r>
+      <w:proofErr w:type="spellEnd"/>
+      <w:r>
+        <w:rPr>
+          <w:lang w:val="pl-PL"/>
+        </w:rPr>
+        <w:t xml:space="preserve"> jeśli lekarz nie ma szefa</w:t>
       </w:r>
     </w:p>
     <w:p>
@@ -2064,7 +2579,21 @@
         <w:rPr>
           <w:lang w:val="pl-PL"/>
         </w:rPr>
-        <w:t>Gabinet + oddzial jest unikalną parą – tylko jeden lekarz może przyjmować pacjentów w danym gabinecie</w:t>
+        <w:t xml:space="preserve">Gabinet + </w:t>
+      </w:r>
+      <w:proofErr w:type="spellStart"/>
+      <w:r>
+        <w:rPr>
+          <w:lang w:val="pl-PL"/>
+        </w:rPr>
+        <w:t>oddzial</w:t>
+      </w:r>
+      <w:proofErr w:type="spellEnd"/>
+      <w:r>
+        <w:rPr>
+          <w:lang w:val="pl-PL"/>
+        </w:rPr>
+        <w:t xml:space="preserve"> jest unikalną parą – tylko jeden lekarz może przyjmować pacjentów w danym gabinecie</w:t>
       </w:r>
     </w:p>
     <w:p>
@@ -2213,11 +2742,19 @@
           <w:lang w:val="pl-PL"/>
         </w:rPr>
       </w:pPr>
-      <w:r>
-        <w:rPr>
-          <w:lang w:val="pl-PL"/>
-        </w:rPr>
-        <w:t>Data_rozpoczecia_kadencji, typ DATE, przechowuję datę dnia w którym lekarz został ordynatorem</w:t>
+      <w:proofErr w:type="spellStart"/>
+      <w:r>
+        <w:rPr>
+          <w:lang w:val="pl-PL"/>
+        </w:rPr>
+        <w:t>Data_rozpoczecia_kadencji</w:t>
+      </w:r>
+      <w:proofErr w:type="spellEnd"/>
+      <w:r>
+        <w:rPr>
+          <w:lang w:val="pl-PL"/>
+        </w:rPr>
+        <w:t>, typ DATE, przechowuję datę dnia w którym lekarz został ordynatorem</w:t>
       </w:r>
     </w:p>
     <w:p>
@@ -2231,11 +2768,33 @@
           <w:lang w:val="pl-PL"/>
         </w:rPr>
       </w:pPr>
-      <w:r>
-        <w:rPr>
-          <w:lang w:val="pl-PL"/>
-        </w:rPr>
-        <w:t>Data_zakonczenia _kadencji, typ DATE, przechowuję datę dnia w którym lekarz przestał być orynatorem, NULL jeżeli nadal jest.</w:t>
+      <w:proofErr w:type="spellStart"/>
+      <w:r>
+        <w:rPr>
+          <w:lang w:val="pl-PL"/>
+        </w:rPr>
+        <w:t>Data_zakonczenia</w:t>
+      </w:r>
+      <w:proofErr w:type="spellEnd"/>
+      <w:r>
+        <w:rPr>
+          <w:lang w:val="pl-PL"/>
+        </w:rPr>
+        <w:t xml:space="preserve"> _kadencji, typ DATE, przechowuję datę dnia w którym lekarz przestał być </w:t>
+      </w:r>
+      <w:proofErr w:type="spellStart"/>
+      <w:r>
+        <w:rPr>
+          <w:lang w:val="pl-PL"/>
+        </w:rPr>
+        <w:t>orynatorem</w:t>
+      </w:r>
+      <w:proofErr w:type="spellEnd"/>
+      <w:r>
+        <w:rPr>
+          <w:lang w:val="pl-PL"/>
+        </w:rPr>
+        <w:t>, NULL jeżeli nadal jest.</w:t>
       </w:r>
     </w:p>
     <w:p>
@@ -2282,11 +2841,47 @@
           <w:lang w:val="pl-PL"/>
         </w:rPr>
       </w:pPr>
-      <w:r>
-        <w:rPr>
-          <w:lang w:val="pl-PL"/>
-        </w:rPr>
-        <w:t>ID_lekarza – foreign key, odnosi s</w:t>
+      <w:proofErr w:type="spellStart"/>
+      <w:r>
+        <w:rPr>
+          <w:lang w:val="pl-PL"/>
+        </w:rPr>
+        <w:t>ID_lekarza</w:t>
+      </w:r>
+      <w:proofErr w:type="spellEnd"/>
+      <w:r>
+        <w:rPr>
+          <w:lang w:val="pl-PL"/>
+        </w:rPr>
+        <w:t xml:space="preserve"> – </w:t>
+      </w:r>
+      <w:proofErr w:type="spellStart"/>
+      <w:r>
+        <w:rPr>
+          <w:lang w:val="pl-PL"/>
+        </w:rPr>
+        <w:t>foreign</w:t>
+      </w:r>
+      <w:proofErr w:type="spellEnd"/>
+      <w:r>
+        <w:rPr>
+          <w:lang w:val="pl-PL"/>
+        </w:rPr>
+        <w:t xml:space="preserve"> </w:t>
+      </w:r>
+      <w:proofErr w:type="spellStart"/>
+      <w:r>
+        <w:rPr>
+          <w:lang w:val="pl-PL"/>
+        </w:rPr>
+        <w:t>key</w:t>
+      </w:r>
+      <w:proofErr w:type="spellEnd"/>
+      <w:r>
+        <w:rPr>
+          <w:lang w:val="pl-PL"/>
+        </w:rPr>
+        <w:t>, odnosi s</w:t>
       </w:r>
       <w:r>
         <w:rPr>
@@ -2489,11 +3084,47 @@
           <w:lang w:val="pl-PL"/>
         </w:rPr>
       </w:pPr>
-      <w:r>
-        <w:rPr>
-          <w:lang w:val="pl-PL"/>
-        </w:rPr>
-        <w:t>ID_lekarza – foreign key, odnosi s</w:t>
+      <w:proofErr w:type="spellStart"/>
+      <w:r>
+        <w:rPr>
+          <w:lang w:val="pl-PL"/>
+        </w:rPr>
+        <w:t>ID_lekarza</w:t>
+      </w:r>
+      <w:proofErr w:type="spellEnd"/>
+      <w:r>
+        <w:rPr>
+          <w:lang w:val="pl-PL"/>
+        </w:rPr>
+        <w:t xml:space="preserve"> – </w:t>
+      </w:r>
+      <w:proofErr w:type="spellStart"/>
+      <w:r>
+        <w:rPr>
+          <w:lang w:val="pl-PL"/>
+        </w:rPr>
+        <w:t>foreign</w:t>
+      </w:r>
+      <w:proofErr w:type="spellEnd"/>
+      <w:r>
+        <w:rPr>
+          <w:lang w:val="pl-PL"/>
+        </w:rPr>
+        <w:t xml:space="preserve"> </w:t>
+      </w:r>
+      <w:proofErr w:type="spellStart"/>
+      <w:r>
+        <w:rPr>
+          <w:lang w:val="pl-PL"/>
+        </w:rPr>
+        <w:t>key</w:t>
+      </w:r>
+      <w:proofErr w:type="spellEnd"/>
+      <w:r>
+        <w:rPr>
+          <w:lang w:val="pl-PL"/>
+        </w:rPr>
+        <w:t>, odnosi s</w:t>
       </w:r>
       <w:r>
         <w:rPr>
@@ -2565,7 +3196,21 @@
         <w:rPr>
           <w:lang w:val="pl-PL"/>
         </w:rPr>
-        <w:t>Tabela jest wyszczególnieniem wśród lekarzy lekarzy rodzinnych.</w:t>
+        <w:t xml:space="preserve">Tabela jest wyszczególnieniem wśród lekarzy </w:t>
+      </w:r>
+      <w:proofErr w:type="spellStart"/>
+      <w:r>
+        <w:rPr>
+          <w:lang w:val="pl-PL"/>
+        </w:rPr>
+        <w:t>lekarzy</w:t>
+      </w:r>
+      <w:proofErr w:type="spellEnd"/>
+      <w:r>
+        <w:rPr>
+          <w:lang w:val="pl-PL"/>
+        </w:rPr>
+        <w:t xml:space="preserve"> rodzinnych.</w:t>
       </w:r>
     </w:p>
     <w:p>
@@ -2633,17 +3278,39 @@
           <w:lang w:val="pl-PL"/>
         </w:rPr>
       </w:pPr>
-      <w:r>
-        <w:rPr>
-          <w:lang w:val="pl-PL"/>
-        </w:rPr>
-        <w:t xml:space="preserve">Imie, </w:t>
-      </w:r>
-      <w:r>
-        <w:rPr>
-          <w:lang w:val="pl-PL"/>
-        </w:rPr>
-        <w:t>typ varchar(25), przechowuje imię pacjenta</w:t>
+      <w:proofErr w:type="spellStart"/>
+      <w:r>
+        <w:rPr>
+          <w:lang w:val="pl-PL"/>
+        </w:rPr>
+        <w:t>Imie</w:t>
+      </w:r>
+      <w:proofErr w:type="spellEnd"/>
+      <w:r>
+        <w:rPr>
+          <w:lang w:val="pl-PL"/>
+        </w:rPr>
+        <w:t xml:space="preserve">, </w:t>
+      </w:r>
+      <w:r>
+        <w:rPr>
+          <w:lang w:val="pl-PL"/>
+        </w:rPr>
+        <w:t xml:space="preserve">typ </w:t>
+      </w:r>
+      <w:proofErr w:type="spellStart"/>
+      <w:r>
+        <w:rPr>
+          <w:lang w:val="pl-PL"/>
+        </w:rPr>
+        <w:t>varchar</w:t>
+      </w:r>
+      <w:proofErr w:type="spellEnd"/>
+      <w:r>
+        <w:rPr>
+          <w:lang w:val="pl-PL"/>
+        </w:rPr>
+        <w:t>(25), przechowuje imię pacjenta</w:t>
       </w:r>
     </w:p>
     <w:p>
@@ -2667,7 +3334,21 @@
         <w:rPr>
           <w:lang w:val="pl-PL"/>
         </w:rPr>
-        <w:t>, typ varchar(25), przechowuje nazwisko pacjenta</w:t>
+        <w:t xml:space="preserve">, typ </w:t>
+      </w:r>
+      <w:proofErr w:type="spellStart"/>
+      <w:r>
+        <w:rPr>
+          <w:lang w:val="pl-PL"/>
+        </w:rPr>
+        <w:t>varchar</w:t>
+      </w:r>
+      <w:proofErr w:type="spellEnd"/>
+      <w:r>
+        <w:rPr>
+          <w:lang w:val="pl-PL"/>
+        </w:rPr>
+        <w:t>(25), przechowuje nazwisko pacjenta</w:t>
       </w:r>
     </w:p>
     <w:p>
@@ -2681,11 +3362,19 @@
           <w:lang w:val="pl-PL"/>
         </w:rPr>
       </w:pPr>
-      <w:r>
-        <w:rPr>
-          <w:lang w:val="pl-PL"/>
-        </w:rPr>
-        <w:t>Data_ur, typ DATE, przechowu</w:t>
+      <w:proofErr w:type="spellStart"/>
+      <w:r>
+        <w:rPr>
+          <w:lang w:val="pl-PL"/>
+        </w:rPr>
+        <w:t>Data_ur</w:t>
+      </w:r>
+      <w:proofErr w:type="spellEnd"/>
+      <w:r>
+        <w:rPr>
+          <w:lang w:val="pl-PL"/>
+        </w:rPr>
+        <w:t>, typ DATE, przechowu</w:t>
       </w:r>
       <w:r>
         <w:rPr>
@@ -2709,7 +3398,21 @@
         <w:rPr>
           <w:lang w:val="pl-PL"/>
         </w:rPr>
-        <w:t>Plec, typ varchar(1), przechowuje informacje o płci pacjenta</w:t>
+        <w:t xml:space="preserve">Plec, typ </w:t>
+      </w:r>
+      <w:proofErr w:type="spellStart"/>
+      <w:r>
+        <w:rPr>
+          <w:lang w:val="pl-PL"/>
+        </w:rPr>
+        <w:t>varchar</w:t>
+      </w:r>
+      <w:proofErr w:type="spellEnd"/>
+      <w:r>
+        <w:rPr>
+          <w:lang w:val="pl-PL"/>
+        </w:rPr>
+        <w:t>(1), przechowuje informacje o płci pacjenta</w:t>
       </w:r>
     </w:p>
     <w:p>
@@ -2727,7 +3430,21 @@
         <w:rPr>
           <w:lang w:val="pl-PL"/>
         </w:rPr>
-        <w:t>Telefon, typ varchar(15), przechowuje informacje o nr telefonu pacjenta</w:t>
+        <w:t xml:space="preserve">Telefon, typ </w:t>
+      </w:r>
+      <w:proofErr w:type="spellStart"/>
+      <w:r>
+        <w:rPr>
+          <w:lang w:val="pl-PL"/>
+        </w:rPr>
+        <w:t>varchar</w:t>
+      </w:r>
+      <w:proofErr w:type="spellEnd"/>
+      <w:r>
+        <w:rPr>
+          <w:lang w:val="pl-PL"/>
+        </w:rPr>
+        <w:t>(15), przechowuje informacje o nr telefonu pacjenta</w:t>
       </w:r>
     </w:p>
     <w:p>
@@ -2760,7 +3477,35 @@
         <w:rPr>
           <w:lang w:val="pl-PL"/>
         </w:rPr>
-        <w:t>Pesel – Primary Key, pole typu VARCHAR(11), przechowuje informacj</w:t>
+        <w:t xml:space="preserve">Pesel – </w:t>
+      </w:r>
+      <w:proofErr w:type="spellStart"/>
+      <w:r>
+        <w:rPr>
+          <w:lang w:val="pl-PL"/>
+        </w:rPr>
+        <w:t>Primary</w:t>
+      </w:r>
+      <w:proofErr w:type="spellEnd"/>
+      <w:r>
+        <w:rPr>
+          <w:lang w:val="pl-PL"/>
+        </w:rPr>
+        <w:t xml:space="preserve"> </w:t>
+      </w:r>
+      <w:proofErr w:type="spellStart"/>
+      <w:r>
+        <w:rPr>
+          <w:lang w:val="pl-PL"/>
+        </w:rPr>
+        <w:t>Key</w:t>
+      </w:r>
+      <w:proofErr w:type="spellEnd"/>
+      <w:r>
+        <w:rPr>
+          <w:lang w:val="pl-PL"/>
+        </w:rPr>
+        <w:t>, pole typu VARCHAR(11), przechowuje informacj</w:t>
       </w:r>
       <w:r>
         <w:rPr>
@@ -2780,17 +3525,47 @@
           <w:lang w:val="pl-PL"/>
         </w:rPr>
       </w:pPr>
+      <w:proofErr w:type="spellStart"/>
       <w:r>
         <w:rPr>
           <w:lang w:val="pl-PL"/>
         </w:rPr>
         <w:t>Lekarz_rodzinny</w:t>
       </w:r>
-      <w:r>
-        <w:rPr>
-          <w:lang w:val="pl-PL"/>
-        </w:rPr>
-        <w:t xml:space="preserve"> – foreign key, odnosi s</w:t>
+      <w:proofErr w:type="spellEnd"/>
+      <w:r>
+        <w:rPr>
+          <w:lang w:val="pl-PL"/>
+        </w:rPr>
+        <w:t xml:space="preserve"> – </w:t>
+      </w:r>
+      <w:proofErr w:type="spellStart"/>
+      <w:r>
+        <w:rPr>
+          <w:lang w:val="pl-PL"/>
+        </w:rPr>
+        <w:t>foreign</w:t>
+      </w:r>
+      <w:proofErr w:type="spellEnd"/>
+      <w:r>
+        <w:rPr>
+          <w:lang w:val="pl-PL"/>
+        </w:rPr>
+        <w:t xml:space="preserve"> </w:t>
+      </w:r>
+      <w:proofErr w:type="spellStart"/>
+      <w:r>
+        <w:rPr>
+          <w:lang w:val="pl-PL"/>
+        </w:rPr>
+        <w:t>key</w:t>
+      </w:r>
+      <w:proofErr w:type="spellEnd"/>
+      <w:r>
+        <w:rPr>
+          <w:lang w:val="pl-PL"/>
+        </w:rPr>
+        <w:t>, odnosi s</w:t>
       </w:r>
       <w:r>
         <w:rPr>
@@ -2972,7 +3747,35 @@
         <w:rPr>
           <w:lang w:val="pl-PL"/>
         </w:rPr>
-        <w:t>Zalecenia, typ varchar(100), krótkie informacje dot. Wizyty, może być null.</w:t>
+        <w:t xml:space="preserve">Zalecenia, typ </w:t>
+      </w:r>
+      <w:proofErr w:type="spellStart"/>
+      <w:r>
+        <w:rPr>
+          <w:lang w:val="pl-PL"/>
+        </w:rPr>
+        <w:t>varchar</w:t>
+      </w:r>
+      <w:proofErr w:type="spellEnd"/>
+      <w:r>
+        <w:rPr>
+          <w:lang w:val="pl-PL"/>
+        </w:rPr>
+        <w:t xml:space="preserve">(100), krótkie informacje dot. Wizyty, może być </w:t>
+      </w:r>
+      <w:proofErr w:type="spellStart"/>
+      <w:r>
+        <w:rPr>
+          <w:lang w:val="pl-PL"/>
+        </w:rPr>
+        <w:t>null</w:t>
+      </w:r>
+      <w:proofErr w:type="spellEnd"/>
+      <w:r>
+        <w:rPr>
+          <w:lang w:val="pl-PL"/>
+        </w:rPr>
+        <w:t>.</w:t>
       </w:r>
     </w:p>
     <w:p>
@@ -2986,11 +3789,19 @@
           <w:lang w:val="pl-PL"/>
         </w:rPr>
       </w:pPr>
-      <w:r>
-        <w:rPr>
-          <w:lang w:val="pl-PL"/>
-        </w:rPr>
-        <w:t>Data_wizyty, typ datetime2, przechowuję datę początku wizyty</w:t>
+      <w:proofErr w:type="spellStart"/>
+      <w:r>
+        <w:rPr>
+          <w:lang w:val="pl-PL"/>
+        </w:rPr>
+        <w:t>Data_wizyty</w:t>
+      </w:r>
+      <w:proofErr w:type="spellEnd"/>
+      <w:r>
+        <w:rPr>
+          <w:lang w:val="pl-PL"/>
+        </w:rPr>
+        <w:t>, typ datetime2, przechowuję datę początku wizyty</w:t>
       </w:r>
     </w:p>
     <w:p>
@@ -3004,11 +3815,33 @@
           <w:lang w:val="pl-PL"/>
         </w:rPr>
       </w:pPr>
-      <w:r>
-        <w:rPr>
-          <w:lang w:val="pl-PL"/>
-        </w:rPr>
-        <w:t>Data_zakonczenia_wizyty, typ datetime2, przechowuję datę końca wizyty, może być null.</w:t>
+      <w:proofErr w:type="spellStart"/>
+      <w:r>
+        <w:rPr>
+          <w:lang w:val="pl-PL"/>
+        </w:rPr>
+        <w:t>Data_zakonczenia_wizyty</w:t>
+      </w:r>
+      <w:proofErr w:type="spellEnd"/>
+      <w:r>
+        <w:rPr>
+          <w:lang w:val="pl-PL"/>
+        </w:rPr>
+        <w:t xml:space="preserve">, typ datetime2, przechowuję datę końca wizyty, może być </w:t>
+      </w:r>
+      <w:proofErr w:type="spellStart"/>
+      <w:r>
+        <w:rPr>
+          <w:lang w:val="pl-PL"/>
+        </w:rPr>
+        <w:t>null</w:t>
+      </w:r>
+      <w:proofErr w:type="spellEnd"/>
+      <w:r>
+        <w:rPr>
+          <w:lang w:val="pl-PL"/>
+        </w:rPr>
+        <w:t>.</w:t>
       </w:r>
     </w:p>
     <w:p>
@@ -3041,8 +3874,30 @@
         <w:rPr>
           <w:lang w:val="pl-PL"/>
         </w:rPr>
-        <w:t>ID – primary key</w:t>
-      </w:r>
+        <w:t xml:space="preserve">ID – </w:t>
+      </w:r>
+      <w:proofErr w:type="spellStart"/>
+      <w:r>
+        <w:rPr>
+          <w:lang w:val="pl-PL"/>
+        </w:rPr>
+        <w:t>primary</w:t>
+      </w:r>
+      <w:proofErr w:type="spellEnd"/>
+      <w:r>
+        <w:rPr>
+          <w:lang w:val="pl-PL"/>
+        </w:rPr>
+        <w:t xml:space="preserve"> </w:t>
+      </w:r>
+      <w:proofErr w:type="spellStart"/>
+      <w:r>
+        <w:rPr>
+          <w:lang w:val="pl-PL"/>
+        </w:rPr>
+        <w:t>key</w:t>
+      </w:r>
+      <w:proofErr w:type="spellEnd"/>
     </w:p>
     <w:p>
       <w:pPr>
@@ -3059,7 +3914,35 @@
         <w:rPr>
           <w:lang w:val="pl-PL"/>
         </w:rPr>
-        <w:t>Lekarz – foreign key, odnosi się do pola ID w tabeli lekarz, oznacza lekarza kierującego wizytę.</w:t>
+        <w:t xml:space="preserve">Lekarz – </w:t>
+      </w:r>
+      <w:proofErr w:type="spellStart"/>
+      <w:r>
+        <w:rPr>
+          <w:lang w:val="pl-PL"/>
+        </w:rPr>
+        <w:t>foreign</w:t>
+      </w:r>
+      <w:proofErr w:type="spellEnd"/>
+      <w:r>
+        <w:rPr>
+          <w:lang w:val="pl-PL"/>
+        </w:rPr>
+        <w:t xml:space="preserve"> </w:t>
+      </w:r>
+      <w:proofErr w:type="spellStart"/>
+      <w:r>
+        <w:rPr>
+          <w:lang w:val="pl-PL"/>
+        </w:rPr>
+        <w:t>key</w:t>
+      </w:r>
+      <w:proofErr w:type="spellEnd"/>
+      <w:r>
+        <w:rPr>
+          <w:lang w:val="pl-PL"/>
+        </w:rPr>
+        <w:t>, odnosi się do pola ID w tabeli lekarz, oznacza lekarza kierującego wizytę.</w:t>
       </w:r>
     </w:p>
     <w:p>
@@ -3077,7 +3960,35 @@
         <w:rPr>
           <w:lang w:val="pl-PL"/>
         </w:rPr>
-        <w:t>Pacjent – foreign key, odnosi się do pola pesel w tabeli pacjenci, oznacza którego pacjenta dotyczy dana wizyta.</w:t>
+        <w:t xml:space="preserve">Pacjent – </w:t>
+      </w:r>
+      <w:proofErr w:type="spellStart"/>
+      <w:r>
+        <w:rPr>
+          <w:lang w:val="pl-PL"/>
+        </w:rPr>
+        <w:t>foreign</w:t>
+      </w:r>
+      <w:proofErr w:type="spellEnd"/>
+      <w:r>
+        <w:rPr>
+          <w:lang w:val="pl-PL"/>
+        </w:rPr>
+        <w:t xml:space="preserve"> </w:t>
+      </w:r>
+      <w:proofErr w:type="spellStart"/>
+      <w:r>
+        <w:rPr>
+          <w:lang w:val="pl-PL"/>
+        </w:rPr>
+        <w:t>key</w:t>
+      </w:r>
+      <w:proofErr w:type="spellEnd"/>
+      <w:r>
+        <w:rPr>
+          <w:lang w:val="pl-PL"/>
+        </w:rPr>
+        <w:t>, odnosi się do pola pesel w tabeli pacjenci, oznacza którego pacjenta dotyczy dana wizyta.</w:t>
       </w:r>
     </w:p>
     <w:p>
@@ -3231,7 +4142,21 @@
         <w:rPr>
           <w:lang w:val="pl-PL"/>
         </w:rPr>
-        <w:t>Nazwa, varchar(20), nazwa firmy dostawcy.</w:t>
+        <w:t xml:space="preserve">Nazwa, </w:t>
+      </w:r>
+      <w:proofErr w:type="spellStart"/>
+      <w:r>
+        <w:rPr>
+          <w:lang w:val="pl-PL"/>
+        </w:rPr>
+        <w:t>varchar</w:t>
+      </w:r>
+      <w:proofErr w:type="spellEnd"/>
+      <w:r>
+        <w:rPr>
+          <w:lang w:val="pl-PL"/>
+        </w:rPr>
+        <w:t>(20), nazwa firmy dostawcy.</w:t>
       </w:r>
     </w:p>
     <w:p>
@@ -3249,7 +4174,21 @@
         <w:rPr>
           <w:lang w:val="pl-PL"/>
         </w:rPr>
-        <w:t>Kraj, varchar(3), skrótowa nazwa kraju pochodzenia firmy</w:t>
+        <w:t xml:space="preserve">Kraj, </w:t>
+      </w:r>
+      <w:proofErr w:type="spellStart"/>
+      <w:r>
+        <w:rPr>
+          <w:lang w:val="pl-PL"/>
+        </w:rPr>
+        <w:t>varchar</w:t>
+      </w:r>
+      <w:proofErr w:type="spellEnd"/>
+      <w:r>
+        <w:rPr>
+          <w:lang w:val="pl-PL"/>
+        </w:rPr>
+        <w:t>(3), skrótowa nazwa kraju pochodzenia firmy</w:t>
       </w:r>
     </w:p>
     <w:p>
@@ -3282,8 +4221,30 @@
         <w:rPr>
           <w:lang w:val="pl-PL"/>
         </w:rPr>
-        <w:t>ID – primary key</w:t>
-      </w:r>
+        <w:t xml:space="preserve">ID – </w:t>
+      </w:r>
+      <w:proofErr w:type="spellStart"/>
+      <w:r>
+        <w:rPr>
+          <w:lang w:val="pl-PL"/>
+        </w:rPr>
+        <w:t>primary</w:t>
+      </w:r>
+      <w:proofErr w:type="spellEnd"/>
+      <w:r>
+        <w:rPr>
+          <w:lang w:val="pl-PL"/>
+        </w:rPr>
+        <w:t xml:space="preserve"> </w:t>
+      </w:r>
+      <w:proofErr w:type="spellStart"/>
+      <w:r>
+        <w:rPr>
+          <w:lang w:val="pl-PL"/>
+        </w:rPr>
+        <w:t>key</w:t>
+      </w:r>
+      <w:proofErr w:type="spellEnd"/>
     </w:p>
     <w:p>
       <w:pPr>
@@ -3424,11 +4385,19 @@
           <w:lang w:val="pl-PL"/>
         </w:rPr>
       </w:pPr>
-      <w:r>
-        <w:rPr>
-          <w:lang w:val="pl-PL"/>
-        </w:rPr>
-        <w:t>Data_rozpoczecia, typ DATE, przechowuję datę dnia w którym rozpoczęła się umowa.</w:t>
+      <w:proofErr w:type="spellStart"/>
+      <w:r>
+        <w:rPr>
+          <w:lang w:val="pl-PL"/>
+        </w:rPr>
+        <w:t>Data_rozpoczecia</w:t>
+      </w:r>
+      <w:proofErr w:type="spellEnd"/>
+      <w:r>
+        <w:rPr>
+          <w:lang w:val="pl-PL"/>
+        </w:rPr>
+        <w:t>, typ DATE, przechowuję datę dnia w którym rozpoczęła się umowa.</w:t>
       </w:r>
     </w:p>
     <w:p>
@@ -3442,11 +4411,19 @@
           <w:lang w:val="pl-PL"/>
         </w:rPr>
       </w:pPr>
-      <w:r>
-        <w:rPr>
-          <w:lang w:val="pl-PL"/>
-        </w:rPr>
-        <w:t xml:space="preserve">Data_zakonczenia, typ DATE, przechowuję datę dnia w którym </w:t>
+      <w:proofErr w:type="spellStart"/>
+      <w:r>
+        <w:rPr>
+          <w:lang w:val="pl-PL"/>
+        </w:rPr>
+        <w:t>Data_zakonczenia</w:t>
+      </w:r>
+      <w:proofErr w:type="spellEnd"/>
+      <w:r>
+        <w:rPr>
+          <w:lang w:val="pl-PL"/>
+        </w:rPr>
+        <w:t xml:space="preserve">, typ DATE, przechowuję datę dnia w którym </w:t>
       </w:r>
       <w:r>
         <w:rPr>
@@ -3464,7 +4441,21 @@
         <w:rPr>
           <w:lang w:val="pl-PL"/>
         </w:rPr>
-        <w:t xml:space="preserve"> to pole jest null.</w:t>
+        <w:t xml:space="preserve"> to pole jest </w:t>
+      </w:r>
+      <w:proofErr w:type="spellStart"/>
+      <w:r>
+        <w:rPr>
+          <w:lang w:val="pl-PL"/>
+        </w:rPr>
+        <w:t>null</w:t>
+      </w:r>
+      <w:proofErr w:type="spellEnd"/>
+      <w:r>
+        <w:rPr>
+          <w:lang w:val="pl-PL"/>
+        </w:rPr>
+        <w:t>.</w:t>
       </w:r>
     </w:p>
     <w:p>
@@ -3497,8 +4488,30 @@
         <w:rPr>
           <w:lang w:val="pl-PL"/>
         </w:rPr>
-        <w:t>ID – primary key</w:t>
-      </w:r>
+        <w:t xml:space="preserve">ID – </w:t>
+      </w:r>
+      <w:proofErr w:type="spellStart"/>
+      <w:r>
+        <w:rPr>
+          <w:lang w:val="pl-PL"/>
+        </w:rPr>
+        <w:t>primary</w:t>
+      </w:r>
+      <w:proofErr w:type="spellEnd"/>
+      <w:r>
+        <w:rPr>
+          <w:lang w:val="pl-PL"/>
+        </w:rPr>
+        <w:t xml:space="preserve"> </w:t>
+      </w:r>
+      <w:proofErr w:type="spellStart"/>
+      <w:r>
+        <w:rPr>
+          <w:lang w:val="pl-PL"/>
+        </w:rPr>
+        <w:t>key</w:t>
+      </w:r>
+      <w:proofErr w:type="spellEnd"/>
     </w:p>
     <w:p>
       <w:pPr>
@@ -3515,7 +4528,35 @@
         <w:rPr>
           <w:lang w:val="pl-PL"/>
         </w:rPr>
-        <w:t>Dostawca – foreign key, odnosi się do pola ID w tabeli dostawcy, oznacza on który dostawca wykonuje daną umowę</w:t>
+        <w:t xml:space="preserve">Dostawca – </w:t>
+      </w:r>
+      <w:proofErr w:type="spellStart"/>
+      <w:r>
+        <w:rPr>
+          <w:lang w:val="pl-PL"/>
+        </w:rPr>
+        <w:t>foreign</w:t>
+      </w:r>
+      <w:proofErr w:type="spellEnd"/>
+      <w:r>
+        <w:rPr>
+          <w:lang w:val="pl-PL"/>
+        </w:rPr>
+        <w:t xml:space="preserve"> </w:t>
+      </w:r>
+      <w:proofErr w:type="spellStart"/>
+      <w:r>
+        <w:rPr>
+          <w:lang w:val="pl-PL"/>
+        </w:rPr>
+        <w:t>key</w:t>
+      </w:r>
+      <w:proofErr w:type="spellEnd"/>
+      <w:r>
+        <w:rPr>
+          <w:lang w:val="pl-PL"/>
+        </w:rPr>
+        <w:t>, odnosi się do pola ID w tabeli dostawcy, oznacza on który dostawca wykonuje daną umowę</w:t>
       </w:r>
     </w:p>
     <w:p>
@@ -3645,6 +4686,7 @@
         </w:rPr>
         <w:t xml:space="preserve">Tabela </w:t>
       </w:r>
+      <w:proofErr w:type="spellStart"/>
       <w:r>
         <w:rPr>
           <w:sz w:val="28"/>
@@ -3653,6 +4695,7 @@
         </w:rPr>
         <w:t>historia_transakcji</w:t>
       </w:r>
+      <w:proofErr w:type="spellEnd"/>
     </w:p>
     <w:p>
       <w:pPr>
@@ -3680,11 +4723,19 @@
           <w:lang w:val="pl-PL"/>
         </w:rPr>
       </w:pPr>
-      <w:r>
-        <w:rPr>
-          <w:lang w:val="pl-PL"/>
-        </w:rPr>
-        <w:t xml:space="preserve">Status_umowy, typ </w:t>
+      <w:proofErr w:type="spellStart"/>
+      <w:r>
+        <w:rPr>
+          <w:lang w:val="pl-PL"/>
+        </w:rPr>
+        <w:t>Status_umowy</w:t>
+      </w:r>
+      <w:proofErr w:type="spellEnd"/>
+      <w:r>
+        <w:rPr>
+          <w:lang w:val="pl-PL"/>
+        </w:rPr>
+        <w:t xml:space="preserve">, typ </w:t>
       </w:r>
       <w:r>
         <w:rPr>
@@ -3731,6 +4782,7 @@
           <w:lang w:val="pl-PL"/>
         </w:rPr>
       </w:pPr>
+      <w:proofErr w:type="spellStart"/>
       <w:r>
         <w:rPr>
           <w:lang w:val="pl-PL"/>
@@ -3743,17 +4795,68 @@
         </w:rPr>
         <w:t>_umowy</w:t>
       </w:r>
-      <w:r>
-        <w:rPr>
-          <w:lang w:val="pl-PL"/>
-        </w:rPr>
-        <w:t xml:space="preserve"> – primary key</w:t>
-      </w:r>
-      <w:r>
-        <w:rPr>
-          <w:lang w:val="pl-PL"/>
-        </w:rPr>
-        <w:t xml:space="preserve"> oraz foreign key, informuje o tym któ</w:t>
+      <w:proofErr w:type="spellEnd"/>
+      <w:r>
+        <w:rPr>
+          <w:lang w:val="pl-PL"/>
+        </w:rPr>
+        <w:t xml:space="preserve"> – </w:t>
+      </w:r>
+      <w:proofErr w:type="spellStart"/>
+      <w:r>
+        <w:rPr>
+          <w:lang w:val="pl-PL"/>
+        </w:rPr>
+        <w:t>primary</w:t>
+      </w:r>
+      <w:proofErr w:type="spellEnd"/>
+      <w:r>
+        <w:rPr>
+          <w:lang w:val="pl-PL"/>
+        </w:rPr>
+        <w:t xml:space="preserve"> </w:t>
+      </w:r>
+      <w:proofErr w:type="spellStart"/>
+      <w:r>
+        <w:rPr>
+          <w:lang w:val="pl-PL"/>
+        </w:rPr>
+        <w:t>key</w:t>
+      </w:r>
+      <w:proofErr w:type="spellEnd"/>
+      <w:r>
+        <w:rPr>
+          <w:lang w:val="pl-PL"/>
+        </w:rPr>
+        <w:t xml:space="preserve"> oraz </w:t>
+      </w:r>
+      <w:proofErr w:type="spellStart"/>
+      <w:r>
+        <w:rPr>
+          <w:lang w:val="pl-PL"/>
+        </w:rPr>
+        <w:t>foreign</w:t>
+      </w:r>
+      <w:proofErr w:type="spellEnd"/>
+      <w:r>
+        <w:rPr>
+          <w:lang w:val="pl-PL"/>
+        </w:rPr>
+        <w:t xml:space="preserve"> </w:t>
+      </w:r>
+      <w:proofErr w:type="spellStart"/>
+      <w:r>
+        <w:rPr>
+          <w:lang w:val="pl-PL"/>
+        </w:rPr>
+        <w:t>key</w:t>
+      </w:r>
+      <w:proofErr w:type="spellEnd"/>
+      <w:r>
+        <w:rPr>
+          <w:lang w:val="pl-PL"/>
+        </w:rPr>
+        <w:t>, informuje o tym któ</w:t>
       </w:r>
       <w:r>
         <w:rPr>
@@ -3806,7 +4909,39 @@
           <w:rFonts w:cstheme="minorHAnsi"/>
           <w:lang w:val="pl-PL"/>
         </w:rPr>
-        <w:t>'rozpoczeta', 'zakonczona', 'w trakcie', 'anulowana'</w:t>
+        <w:t>'</w:t>
+      </w:r>
+      <w:proofErr w:type="spellStart"/>
+      <w:r>
+        <w:rPr>
+          <w:rFonts w:cstheme="minorHAnsi"/>
+          <w:lang w:val="pl-PL"/>
+        </w:rPr>
+        <w:t>rozpoczeta</w:t>
+      </w:r>
+      <w:proofErr w:type="spellEnd"/>
+      <w:r>
+        <w:rPr>
+          <w:rFonts w:cstheme="minorHAnsi"/>
+          <w:lang w:val="pl-PL"/>
+        </w:rPr>
+        <w:t>', '</w:t>
+      </w:r>
+      <w:proofErr w:type="spellStart"/>
+      <w:r>
+        <w:rPr>
+          <w:rFonts w:cstheme="minorHAnsi"/>
+          <w:lang w:val="pl-PL"/>
+        </w:rPr>
+        <w:t>zakonczona</w:t>
+      </w:r>
+      <w:proofErr w:type="spellEnd"/>
+      <w:r>
+        <w:rPr>
+          <w:rFonts w:cstheme="minorHAnsi"/>
+          <w:lang w:val="pl-PL"/>
+        </w:rPr>
+        <w:t>', 'w trakcie', 'anulowana'</w:t>
       </w:r>
     </w:p>
     <w:p>
@@ -3947,11 +5082,19 @@
           <w:lang w:val="pl-PL"/>
         </w:rPr>
       </w:pPr>
-      <w:r>
-        <w:rPr>
-          <w:lang w:val="pl-PL"/>
-        </w:rPr>
-        <w:t>Cena_jednostkowa, typ MONEY, przechowuje cenę jednostkową przedmiotu.</w:t>
+      <w:proofErr w:type="spellStart"/>
+      <w:r>
+        <w:rPr>
+          <w:lang w:val="pl-PL"/>
+        </w:rPr>
+        <w:t>Cena_jednostkowa</w:t>
+      </w:r>
+      <w:proofErr w:type="spellEnd"/>
+      <w:r>
+        <w:rPr>
+          <w:lang w:val="pl-PL"/>
+        </w:rPr>
+        <w:t>, typ MONEY, przechowuje cenę jednostkową przedmiotu.</w:t>
       </w:r>
     </w:p>
     <w:p>
@@ -3984,8 +5127,30 @@
         <w:rPr>
           <w:lang w:val="pl-PL"/>
         </w:rPr>
-        <w:t>ID – primary key</w:t>
-      </w:r>
+        <w:t xml:space="preserve">ID – </w:t>
+      </w:r>
+      <w:proofErr w:type="spellStart"/>
+      <w:r>
+        <w:rPr>
+          <w:lang w:val="pl-PL"/>
+        </w:rPr>
+        <w:t>primary</w:t>
+      </w:r>
+      <w:proofErr w:type="spellEnd"/>
+      <w:r>
+        <w:rPr>
+          <w:lang w:val="pl-PL"/>
+        </w:rPr>
+        <w:t xml:space="preserve"> </w:t>
+      </w:r>
+      <w:proofErr w:type="spellStart"/>
+      <w:r>
+        <w:rPr>
+          <w:lang w:val="pl-PL"/>
+        </w:rPr>
+        <w:t>key</w:t>
+      </w:r>
+      <w:proofErr w:type="spellEnd"/>
     </w:p>
     <w:p>
       <w:pPr>
@@ -4002,7 +5167,35 @@
         <w:rPr>
           <w:lang w:val="pl-PL"/>
         </w:rPr>
-        <w:t>Umowa – foreign key, odnosi się do pola ID w tabeli umowy, informuje z której umowy pochodzi dany przedmiot.</w:t>
+        <w:t xml:space="preserve">Umowa – </w:t>
+      </w:r>
+      <w:proofErr w:type="spellStart"/>
+      <w:r>
+        <w:rPr>
+          <w:lang w:val="pl-PL"/>
+        </w:rPr>
+        <w:t>foreign</w:t>
+      </w:r>
+      <w:proofErr w:type="spellEnd"/>
+      <w:r>
+        <w:rPr>
+          <w:lang w:val="pl-PL"/>
+        </w:rPr>
+        <w:t xml:space="preserve"> </w:t>
+      </w:r>
+      <w:proofErr w:type="spellStart"/>
+      <w:r>
+        <w:rPr>
+          <w:lang w:val="pl-PL"/>
+        </w:rPr>
+        <w:t>key</w:t>
+      </w:r>
+      <w:proofErr w:type="spellEnd"/>
+      <w:r>
+        <w:rPr>
+          <w:lang w:val="pl-PL"/>
+        </w:rPr>
+        <w:t>, odnosi się do pola ID w tabeli umowy, informuje z której umowy pochodzi dany przedmiot.</w:t>
       </w:r>
     </w:p>
     <w:p>
@@ -4125,6 +5318,7 @@
         </w:rPr>
         <w:t xml:space="preserve">Tabela </w:t>
       </w:r>
+      <w:proofErr w:type="spellStart"/>
       <w:r>
         <w:rPr>
           <w:sz w:val="28"/>
@@ -4133,6 +5327,7 @@
         </w:rPr>
         <w:t>wyposazenie</w:t>
       </w:r>
+      <w:proofErr w:type="spellEnd"/>
     </w:p>
     <w:p>
       <w:pPr>
@@ -4193,6 +5388,7 @@
           <w:lang w:val="pl-PL"/>
         </w:rPr>
       </w:pPr>
+      <w:proofErr w:type="spellStart"/>
       <w:r>
         <w:rPr>
           <w:lang w:val="pl-PL"/>
@@ -4203,8 +5399,51 @@
         <w:rPr>
           <w:lang w:val="pl-PL"/>
         </w:rPr>
-        <w:t>_oddzialu + ID_przedmiotu – primary key</w:t>
-      </w:r>
+        <w:t>_oddzialu</w:t>
+      </w:r>
+      <w:proofErr w:type="spellEnd"/>
+      <w:r>
+        <w:rPr>
+          <w:lang w:val="pl-PL"/>
+        </w:rPr>
+        <w:t xml:space="preserve"> + </w:t>
+      </w:r>
+      <w:proofErr w:type="spellStart"/>
+      <w:r>
+        <w:rPr>
+          <w:lang w:val="pl-PL"/>
+        </w:rPr>
+        <w:t>ID_przedmiotu</w:t>
+      </w:r>
+      <w:proofErr w:type="spellEnd"/>
+      <w:r>
+        <w:rPr>
+          <w:lang w:val="pl-PL"/>
+        </w:rPr>
+        <w:t xml:space="preserve"> – </w:t>
+      </w:r>
+      <w:proofErr w:type="spellStart"/>
+      <w:r>
+        <w:rPr>
+          <w:lang w:val="pl-PL"/>
+        </w:rPr>
+        <w:t>primary</w:t>
+      </w:r>
+      <w:proofErr w:type="spellEnd"/>
+      <w:r>
+        <w:rPr>
+          <w:lang w:val="pl-PL"/>
+        </w:rPr>
+        <w:t xml:space="preserve"> </w:t>
+      </w:r>
+      <w:proofErr w:type="spellStart"/>
+      <w:r>
+        <w:rPr>
+          <w:lang w:val="pl-PL"/>
+        </w:rPr>
+        <w:t>key</w:t>
+      </w:r>
+      <w:proofErr w:type="spellEnd"/>
     </w:p>
     <w:p>
       <w:pPr>
@@ -4221,7 +5460,49 @@
         <w:rPr>
           <w:lang w:val="pl-PL"/>
         </w:rPr>
-        <w:t>ID oddzialu – foreign key, odnosi si</w:t>
+        <w:t xml:space="preserve">ID </w:t>
+      </w:r>
+      <w:proofErr w:type="spellStart"/>
+      <w:r>
+        <w:rPr>
+          <w:lang w:val="pl-PL"/>
+        </w:rPr>
+        <w:t>oddzialu</w:t>
+      </w:r>
+      <w:proofErr w:type="spellEnd"/>
+      <w:r>
+        <w:rPr>
+          <w:lang w:val="pl-PL"/>
+        </w:rPr>
+        <w:t xml:space="preserve"> – </w:t>
+      </w:r>
+      <w:proofErr w:type="spellStart"/>
+      <w:r>
+        <w:rPr>
+          <w:lang w:val="pl-PL"/>
+        </w:rPr>
+        <w:t>foreign</w:t>
+      </w:r>
+      <w:proofErr w:type="spellEnd"/>
+      <w:r>
+        <w:rPr>
+          <w:lang w:val="pl-PL"/>
+        </w:rPr>
+        <w:t xml:space="preserve"> </w:t>
+      </w:r>
+      <w:proofErr w:type="spellStart"/>
+      <w:r>
+        <w:rPr>
+          <w:lang w:val="pl-PL"/>
+        </w:rPr>
+        <w:t>key</w:t>
+      </w:r>
+      <w:proofErr w:type="spellEnd"/>
+      <w:r>
+        <w:rPr>
+          <w:lang w:val="pl-PL"/>
+        </w:rPr>
+        <w:t>, odnosi si</w:t>
       </w:r>
       <w:r>
         <w:rPr>
@@ -4241,11 +5522,47 @@
           <w:lang w:val="pl-PL"/>
         </w:rPr>
       </w:pPr>
-      <w:r>
-        <w:rPr>
-          <w:lang w:val="pl-PL"/>
-        </w:rPr>
-        <w:t>ID_przedmiotu – foreign key, odnosi</w:t>
+      <w:proofErr w:type="spellStart"/>
+      <w:r>
+        <w:rPr>
+          <w:lang w:val="pl-PL"/>
+        </w:rPr>
+        <w:t>ID_przedmiotu</w:t>
+      </w:r>
+      <w:proofErr w:type="spellEnd"/>
+      <w:r>
+        <w:rPr>
+          <w:lang w:val="pl-PL"/>
+        </w:rPr>
+        <w:t xml:space="preserve"> – </w:t>
+      </w:r>
+      <w:proofErr w:type="spellStart"/>
+      <w:r>
+        <w:rPr>
+          <w:lang w:val="pl-PL"/>
+        </w:rPr>
+        <w:t>foreign</w:t>
+      </w:r>
+      <w:proofErr w:type="spellEnd"/>
+      <w:r>
+        <w:rPr>
+          <w:lang w:val="pl-PL"/>
+        </w:rPr>
+        <w:t xml:space="preserve"> </w:t>
+      </w:r>
+      <w:proofErr w:type="spellStart"/>
+      <w:r>
+        <w:rPr>
+          <w:lang w:val="pl-PL"/>
+        </w:rPr>
+        <w:t>key</w:t>
+      </w:r>
+      <w:proofErr w:type="spellEnd"/>
+      <w:r>
+        <w:rPr>
+          <w:lang w:val="pl-PL"/>
+        </w:rPr>
+        <w:t>, odnosi</w:t>
       </w:r>
       <w:r>
         <w:rPr>
@@ -4332,7 +5649,35 @@
         <w:rPr>
           <w:lang w:val="pl-PL"/>
         </w:rPr>
-        <w:t>reprezentuje relacje many to many przedmiotów z oddziałami, również informując o ilości danego przedmiotu w danym oddziale.</w:t>
+        <w:t xml:space="preserve">reprezentuje relacje </w:t>
+      </w:r>
+      <w:proofErr w:type="spellStart"/>
+      <w:r>
+        <w:rPr>
+          <w:lang w:val="pl-PL"/>
+        </w:rPr>
+        <w:t>many</w:t>
+      </w:r>
+      <w:proofErr w:type="spellEnd"/>
+      <w:r>
+        <w:rPr>
+          <w:lang w:val="pl-PL"/>
+        </w:rPr>
+        <w:t xml:space="preserve"> to </w:t>
+      </w:r>
+      <w:proofErr w:type="spellStart"/>
+      <w:r>
+        <w:rPr>
+          <w:lang w:val="pl-PL"/>
+        </w:rPr>
+        <w:t>many</w:t>
+      </w:r>
+      <w:proofErr w:type="spellEnd"/>
+      <w:r>
+        <w:rPr>
+          <w:lang w:val="pl-PL"/>
+        </w:rPr>
+        <w:t xml:space="preserve"> przedmiotów z oddziałami, również informując o ilości danego przedmiotu w danym oddziale.</w:t>
       </w:r>
     </w:p>
     <w:p>
@@ -4471,7 +5816,21 @@
           <w:lang w:val="pl-PL"/>
         </w:rPr>
         <w:tab/>
-        <w:t>Wyświetl imiona i nazwiska pracowników, których ordynator oddziału ma na nazwisko Nazwisko.</w:t>
+        <w:t xml:space="preserve">Wyświetl imiona i nazwiska pracowników, których ordynator oddziału ma na nazwisko </w:t>
+      </w:r>
+      <w:proofErr w:type="spellStart"/>
+      <w:r>
+        <w:rPr>
+          <w:lang w:val="pl-PL"/>
+        </w:rPr>
+        <w:t>Nazwisko</w:t>
+      </w:r>
+      <w:proofErr w:type="spellEnd"/>
+      <w:r>
+        <w:rPr>
+          <w:lang w:val="pl-PL"/>
+        </w:rPr>
+        <w:t>.</w:t>
       </w:r>
     </w:p>
     <w:p>
@@ -4671,7 +6030,21 @@
           <w:lang w:val="pl-PL"/>
         </w:rPr>
         <w:tab/>
-        <w:t>Podaj naziwska i id ordynatorów oraz ile wynosi różnica między ich zarobkami a średnią płacą w całym szpitalu.</w:t>
+        <w:t xml:space="preserve">Podaj </w:t>
+      </w:r>
+      <w:proofErr w:type="spellStart"/>
+      <w:r>
+        <w:rPr>
+          <w:lang w:val="pl-PL"/>
+        </w:rPr>
+        <w:t>naziwska</w:t>
+      </w:r>
+      <w:proofErr w:type="spellEnd"/>
+      <w:r>
+        <w:rPr>
+          <w:lang w:val="pl-PL"/>
+        </w:rPr>
+        <w:t xml:space="preserve"> i id ordynatorów oraz ile wynosi różnica między ich zarobkami a średnią płacą w całym szpitalu.</w:t>
       </w:r>
     </w:p>
     <w:p>
@@ -4711,7 +6084,21 @@
           <w:lang w:val="pl-PL"/>
         </w:rPr>
         <w:tab/>
-        <w:t>Podaj ID budynku, w którym nie zatrudnia się lekarzy o specjalnosci Mikrobiologia lekarska.</w:t>
+        <w:t xml:space="preserve">Podaj ID budynku, w którym nie zatrudnia się lekarzy o </w:t>
+      </w:r>
+      <w:proofErr w:type="spellStart"/>
+      <w:r>
+        <w:rPr>
+          <w:lang w:val="pl-PL"/>
+        </w:rPr>
+        <w:t>specjalnosci</w:t>
+      </w:r>
+      <w:proofErr w:type="spellEnd"/>
+      <w:r>
+        <w:rPr>
+          <w:lang w:val="pl-PL"/>
+        </w:rPr>
+        <w:t xml:space="preserve"> Mikrobiologia lekarska.</w:t>
       </w:r>
     </w:p>
     <w:p>
@@ -4953,7 +6340,21 @@
         <w:rPr>
           <w:lang w:val="pl-PL"/>
         </w:rPr>
-        <w:t>. Znajdź Oddział na którego zaopatrzenie wydaje się najwiecej pieniędzy.</w:t>
+        <w:t xml:space="preserve">. Znajdź Oddział na którego zaopatrzenie wydaje się </w:t>
+      </w:r>
+      <w:proofErr w:type="spellStart"/>
+      <w:r>
+        <w:rPr>
+          <w:lang w:val="pl-PL"/>
+        </w:rPr>
+        <w:t>najwiecej</w:t>
+      </w:r>
+      <w:proofErr w:type="spellEnd"/>
+      <w:r>
+        <w:rPr>
+          <w:lang w:val="pl-PL"/>
+        </w:rPr>
+        <w:t xml:space="preserve"> pieniędzy.</w:t>
       </w:r>
     </w:p>
     <w:p>
@@ -4978,7 +6379,21 @@
         <w:rPr>
           <w:lang w:val="pl-PL"/>
         </w:rPr>
-        <w:t>. Znajdź budynek który ma najwięcej zaopatrzenia (suma ilości wszyskich przedmiotów)</w:t>
+        <w:t xml:space="preserve">. Znajdź budynek który ma najwięcej zaopatrzenia (suma ilości </w:t>
+      </w:r>
+      <w:proofErr w:type="spellStart"/>
+      <w:r>
+        <w:rPr>
+          <w:lang w:val="pl-PL"/>
+        </w:rPr>
+        <w:t>wszyskich</w:t>
+      </w:r>
+      <w:proofErr w:type="spellEnd"/>
+      <w:r>
+        <w:rPr>
+          <w:lang w:val="pl-PL"/>
+        </w:rPr>
+        <w:t xml:space="preserve"> przedmiotów)</w:t>
       </w:r>
     </w:p>
     <w:p>
@@ -4997,7 +6412,49 @@
         <w:rPr>
           <w:lang w:val="pl-PL"/>
         </w:rPr>
-        <w:t>. Wyświetl najpopularnieszy dzien przyjec do szpitala</w:t>
+        <w:t xml:space="preserve">. Wyświetl </w:t>
+      </w:r>
+      <w:proofErr w:type="spellStart"/>
+      <w:r>
+        <w:rPr>
+          <w:lang w:val="pl-PL"/>
+        </w:rPr>
+        <w:t>najpopularnieszy</w:t>
+      </w:r>
+      <w:proofErr w:type="spellEnd"/>
+      <w:r>
+        <w:rPr>
+          <w:lang w:val="pl-PL"/>
+        </w:rPr>
+        <w:t xml:space="preserve"> </w:t>
+      </w:r>
+      <w:proofErr w:type="spellStart"/>
+      <w:r>
+        <w:rPr>
+          <w:lang w:val="pl-PL"/>
+        </w:rPr>
+        <w:t>dzien</w:t>
+      </w:r>
+      <w:proofErr w:type="spellEnd"/>
+      <w:r>
+        <w:rPr>
+          <w:lang w:val="pl-PL"/>
+        </w:rPr>
+        <w:t xml:space="preserve"> </w:t>
+      </w:r>
+      <w:proofErr w:type="spellStart"/>
+      <w:r>
+        <w:rPr>
+          <w:lang w:val="pl-PL"/>
+        </w:rPr>
+        <w:t>przyjec</w:t>
+      </w:r>
+      <w:proofErr w:type="spellEnd"/>
+      <w:r>
+        <w:rPr>
+          <w:lang w:val="pl-PL"/>
+        </w:rPr>
+        <w:t xml:space="preserve"> do szpitala</w:t>
       </w:r>
     </w:p>
     <w:p>
@@ -5022,7 +6479,21 @@
         <w:rPr>
           <w:lang w:val="pl-PL"/>
         </w:rPr>
-        <w:t>. Wyświetl hierarchię Szpitala (od głownych szefów, po ich 'podwładnych')</w:t>
+        <w:t xml:space="preserve">. Wyświetl hierarchię Szpitala (od </w:t>
+      </w:r>
+      <w:proofErr w:type="spellStart"/>
+      <w:r>
+        <w:rPr>
+          <w:lang w:val="pl-PL"/>
+        </w:rPr>
+        <w:t>głownych</w:t>
+      </w:r>
+      <w:proofErr w:type="spellEnd"/>
+      <w:r>
+        <w:rPr>
+          <w:lang w:val="pl-PL"/>
+        </w:rPr>
+        <w:t xml:space="preserve"> szefów, po ich 'podwładnych')</w:t>
       </w:r>
     </w:p>
     <w:p>
@@ -5042,71 +6513,69 @@
           <w:lang w:val="pl-PL"/>
         </w:rPr>
         <w:t>1</w:t>
+      </w:r>
+      <w:r>
+        <w:rPr>
+          <w:lang w:val="pl-PL"/>
+        </w:rPr>
+        <w:t>. Wyświetl wszystkich lekarzy zarabiających mniej, niż minimalna stawka dla ich specjalności.</w:t>
+      </w:r>
+    </w:p>
+    <w:p>
+      <w:pPr>
+        <w:rPr>
+          <w:lang w:val="pl-PL"/>
+        </w:rPr>
+      </w:pPr>
+    </w:p>
+    <w:p>
+      <w:pPr>
+        <w:rPr>
+          <w:lang w:val="pl-PL"/>
+        </w:rPr>
+      </w:pPr>
+      <w:r>
+        <w:rPr>
+          <w:lang w:val="pl-PL"/>
+        </w:rPr>
+        <w:t xml:space="preserve">Implementacja </w:t>
+      </w:r>
+      <w:proofErr w:type="spellStart"/>
+      <w:r>
+        <w:rPr>
+          <w:lang w:val="pl-PL"/>
+        </w:rPr>
+        <w:t>zapytan</w:t>
+      </w:r>
+      <w:proofErr w:type="spellEnd"/>
+      <w:r>
+        <w:rPr>
+          <w:lang w:val="pl-PL"/>
+        </w:rPr>
+        <w:t xml:space="preserve"> znajduje się w pliku </w:t>
+      </w:r>
+      <w:proofErr w:type="spellStart"/>
+      <w:r>
+        <w:rPr>
+          <w:lang w:val="pl-PL"/>
+        </w:rPr>
+        <w:t>select_queries.sql</w:t>
+      </w:r>
+      <w:proofErr w:type="spellEnd"/>
+      <w:r>
+        <w:rPr>
+          <w:lang w:val="pl-PL"/>
+        </w:rPr>
+        <w:t xml:space="preserve"> .</w:t>
       </w:r>
       <w:bookmarkStart w:id="0" w:name="_GoBack"/>
       <w:bookmarkEnd w:id="0"/>
       <w:r>
         <w:rPr>
-          <w:lang w:val="pl-PL"/>
-        </w:rPr>
-        <w:t>. Wyświetl wszystkich lekarzy zarabiających mniej, niż minimalna stawka dla ich specjalności.</w:t>
-      </w:r>
-    </w:p>
-    <w:p>
-      <w:pPr>
-        <w:rPr>
-          <w:lang w:val="pl-PL"/>
-        </w:rPr>
-      </w:pPr>
-    </w:p>
-    <w:p>
-      <w:pPr>
-        <w:rPr>
-          <w:lang w:val="pl-PL"/>
-        </w:rPr>
-      </w:pPr>
-      <w:r>
-        <w:rPr>
-          <w:lang w:val="pl-PL"/>
-        </w:rPr>
-        <w:t>Implementacja zapytan znajduje się w pliku select_queries.sql .</w:t>
-      </w:r>
-    </w:p>
-    <w:p>
-      <w:pPr>
-        <w:rPr>
-          <w:lang w:val="pl-PL"/>
-        </w:rPr>
-      </w:pPr>
-    </w:p>
-    <w:p>
-      <w:pPr>
-        <w:rPr>
-          <w:lang w:val="pl-PL"/>
-        </w:rPr>
-      </w:pPr>
-    </w:p>
-    <w:p>
-      <w:pPr>
-        <w:rPr>
-          <w:lang w:val="pl-PL"/>
-        </w:rPr>
-      </w:pPr>
-      <w:r>
-        <w:rPr>
           <w:sz w:val="36"/>
           <w:szCs w:val="36"/>
           <w:lang w:val="pl-PL"/>
         </w:rPr>
-        <w:br w:type="page"/>
-      </w:r>
-      <w:r>
-        <w:rPr>
-          <w:sz w:val="36"/>
-          <w:szCs w:val="36"/>
-          <w:lang w:val="pl-PL"/>
-        </w:rPr>
-        <w:lastRenderedPageBreak/>
         <w:br/>
       </w:r>
       <w:r>

--- a/Sprawozdanie.docx
+++ b/Sprawozdanie.docx
@@ -6251,7 +6251,13 @@
           <w:lang w:val="pl-PL"/>
         </w:rPr>
         <w:tab/>
-        <w:t>Wyszukaj wszystkich lekarzy wraz z przypisanym im gabinetem, oddziałem, budynkiem, którzy są chirurgami</w:t>
+        <w:t xml:space="preserve">Wyszukaj wszystkich lekarzy wraz z przypisanym im gabinetem, oddziałem, budynkiem, którzy są </w:t>
+      </w:r>
+      <w:r>
+        <w:rPr>
+          <w:lang w:val="pl-PL"/>
+        </w:rPr>
+        <w:t>mikrobiologami</w:t>
       </w:r>
     </w:p>
     <w:p>
@@ -6412,164 +6418,208 @@
         <w:rPr>
           <w:lang w:val="pl-PL"/>
         </w:rPr>
-        <w:t xml:space="preserve">. Wyświetl </w:t>
-      </w:r>
-      <w:proofErr w:type="spellStart"/>
-      <w:r>
-        <w:rPr>
-          <w:lang w:val="pl-PL"/>
-        </w:rPr>
-        <w:t>najpopularnieszy</w:t>
-      </w:r>
-      <w:proofErr w:type="spellEnd"/>
-      <w:r>
-        <w:rPr>
-          <w:lang w:val="pl-PL"/>
-        </w:rPr>
-        <w:t xml:space="preserve"> </w:t>
-      </w:r>
-      <w:proofErr w:type="spellStart"/>
-      <w:r>
-        <w:rPr>
-          <w:lang w:val="pl-PL"/>
-        </w:rPr>
-        <w:t>dzien</w:t>
-      </w:r>
-      <w:proofErr w:type="spellEnd"/>
-      <w:r>
-        <w:rPr>
-          <w:lang w:val="pl-PL"/>
-        </w:rPr>
-        <w:t xml:space="preserve"> </w:t>
-      </w:r>
-      <w:proofErr w:type="spellStart"/>
-      <w:r>
-        <w:rPr>
-          <w:lang w:val="pl-PL"/>
-        </w:rPr>
-        <w:t>przyjec</w:t>
-      </w:r>
-      <w:proofErr w:type="spellEnd"/>
-      <w:r>
-        <w:rPr>
-          <w:lang w:val="pl-PL"/>
-        </w:rPr>
-        <w:t xml:space="preserve"> do szpitala</w:t>
-      </w:r>
-    </w:p>
-    <w:p>
-      <w:pPr>
-        <w:rPr>
-          <w:lang w:val="pl-PL"/>
-        </w:rPr>
-      </w:pPr>
-      <w:r>
-        <w:rPr>
-          <w:lang w:val="pl-PL"/>
-        </w:rPr>
-        <w:t>3</w:t>
-      </w:r>
-      <w:r>
-        <w:rPr>
-          <w:lang w:val="pl-PL"/>
-        </w:rPr>
-        <w:t>0</w:t>
-      </w:r>
-      <w:r>
-        <w:rPr>
-          <w:lang w:val="pl-PL"/>
-        </w:rPr>
-        <w:t xml:space="preserve">. Wyświetl hierarchię Szpitala (od </w:t>
-      </w:r>
-      <w:proofErr w:type="spellStart"/>
-      <w:r>
-        <w:rPr>
-          <w:lang w:val="pl-PL"/>
-        </w:rPr>
-        <w:t>głownych</w:t>
-      </w:r>
-      <w:proofErr w:type="spellEnd"/>
-      <w:r>
-        <w:rPr>
-          <w:lang w:val="pl-PL"/>
-        </w:rPr>
-        <w:t xml:space="preserve"> szefów, po ich 'podwładnych')</w:t>
-      </w:r>
-    </w:p>
-    <w:p>
-      <w:pPr>
-        <w:rPr>
-          <w:lang w:val="pl-PL"/>
-        </w:rPr>
-      </w:pPr>
-      <w:r>
-        <w:rPr>
-          <w:lang w:val="pl-PL"/>
-        </w:rPr>
-        <w:t>3</w:t>
-      </w:r>
-      <w:r>
-        <w:rPr>
-          <w:lang w:val="pl-PL"/>
-        </w:rPr>
-        <w:t>1</w:t>
-      </w:r>
-      <w:r>
-        <w:rPr>
-          <w:lang w:val="pl-PL"/>
-        </w:rPr>
-        <w:t>. Wyświetl wszystkich lekarzy zarabiających mniej, niż minimalna stawka dla ich specjalności.</w:t>
-      </w:r>
-    </w:p>
-    <w:p>
-      <w:pPr>
-        <w:rPr>
-          <w:lang w:val="pl-PL"/>
-        </w:rPr>
-      </w:pPr>
-    </w:p>
-    <w:p>
-      <w:pPr>
-        <w:rPr>
-          <w:lang w:val="pl-PL"/>
-        </w:rPr>
-      </w:pPr>
-      <w:r>
-        <w:rPr>
-          <w:lang w:val="pl-PL"/>
-        </w:rPr>
-        <w:t xml:space="preserve">Implementacja </w:t>
-      </w:r>
-      <w:proofErr w:type="spellStart"/>
-      <w:r>
-        <w:rPr>
-          <w:lang w:val="pl-PL"/>
-        </w:rPr>
-        <w:t>zapytan</w:t>
-      </w:r>
-      <w:proofErr w:type="spellEnd"/>
-      <w:r>
-        <w:rPr>
-          <w:lang w:val="pl-PL"/>
-        </w:rPr>
-        <w:t xml:space="preserve"> znajduje się w pliku </w:t>
-      </w:r>
-      <w:proofErr w:type="spellStart"/>
-      <w:r>
-        <w:rPr>
-          <w:lang w:val="pl-PL"/>
-        </w:rPr>
-        <w:t>select_queries.sql</w:t>
-      </w:r>
-      <w:proofErr w:type="spellEnd"/>
-      <w:r>
-        <w:rPr>
-          <w:lang w:val="pl-PL"/>
-        </w:rPr>
-        <w:t xml:space="preserve"> .</w:t>
+        <w:t xml:space="preserve">. </w:t>
       </w:r>
       <w:bookmarkStart w:id="0" w:name="_GoBack"/>
       <w:bookmarkEnd w:id="0"/>
+    </w:p>
+    <w:p>
+      <w:pPr>
+        <w:rPr>
+          <w:lang w:val="pl-PL"/>
+        </w:rPr>
+      </w:pPr>
+      <w:r>
+        <w:rPr>
+          <w:lang w:val="pl-PL"/>
+        </w:rPr>
+        <w:t xml:space="preserve">30. </w:t>
+      </w:r>
+      <w:r>
+        <w:rPr>
+          <w:lang w:val="pl-PL"/>
+        </w:rPr>
+        <w:t xml:space="preserve">Wyświetl </w:t>
+      </w:r>
+      <w:proofErr w:type="spellStart"/>
+      <w:r>
+        <w:rPr>
+          <w:lang w:val="pl-PL"/>
+        </w:rPr>
+        <w:t>najpopularnieszy</w:t>
+      </w:r>
+      <w:proofErr w:type="spellEnd"/>
+      <w:r>
+        <w:rPr>
+          <w:lang w:val="pl-PL"/>
+        </w:rPr>
+        <w:t xml:space="preserve"> </w:t>
+      </w:r>
+      <w:proofErr w:type="spellStart"/>
+      <w:r>
+        <w:rPr>
+          <w:lang w:val="pl-PL"/>
+        </w:rPr>
+        <w:t>dzien</w:t>
+      </w:r>
+      <w:proofErr w:type="spellEnd"/>
+      <w:r>
+        <w:rPr>
+          <w:lang w:val="pl-PL"/>
+        </w:rPr>
+        <w:t xml:space="preserve"> </w:t>
+      </w:r>
+      <w:proofErr w:type="spellStart"/>
+      <w:r>
+        <w:rPr>
+          <w:lang w:val="pl-PL"/>
+        </w:rPr>
+        <w:t>przyjec</w:t>
+      </w:r>
+      <w:proofErr w:type="spellEnd"/>
+      <w:r>
+        <w:rPr>
+          <w:lang w:val="pl-PL"/>
+        </w:rPr>
+        <w:t xml:space="preserve"> do szpitala</w:t>
+      </w:r>
+    </w:p>
+    <w:p>
+      <w:pPr>
+        <w:rPr>
+          <w:lang w:val="pl-PL"/>
+        </w:rPr>
+      </w:pPr>
+      <w:r>
+        <w:rPr>
+          <w:lang w:val="pl-PL"/>
+        </w:rPr>
+        <w:t>3</w:t>
+      </w:r>
+      <w:r>
+        <w:rPr>
+          <w:lang w:val="pl-PL"/>
+        </w:rPr>
+        <w:t>1</w:t>
+      </w:r>
+      <w:r>
+        <w:rPr>
+          <w:lang w:val="pl-PL"/>
+        </w:rPr>
+        <w:t xml:space="preserve">. Wyświetl hierarchię Szpitala (od </w:t>
+      </w:r>
+      <w:proofErr w:type="spellStart"/>
+      <w:r>
+        <w:rPr>
+          <w:lang w:val="pl-PL"/>
+        </w:rPr>
+        <w:t>głownych</w:t>
+      </w:r>
+      <w:proofErr w:type="spellEnd"/>
+      <w:r>
+        <w:rPr>
+          <w:lang w:val="pl-PL"/>
+        </w:rPr>
+        <w:t xml:space="preserve"> szefów, po ich 'podwładnych')</w:t>
+      </w:r>
+    </w:p>
+    <w:p>
+      <w:pPr>
+        <w:rPr>
+          <w:lang w:val="pl-PL"/>
+        </w:rPr>
+      </w:pPr>
+      <w:r>
+        <w:rPr>
+          <w:lang w:val="pl-PL"/>
+        </w:rPr>
+        <w:t>3</w:t>
+      </w:r>
+      <w:r>
+        <w:rPr>
+          <w:lang w:val="pl-PL"/>
+        </w:rPr>
+        <w:t>2</w:t>
+      </w:r>
+      <w:r>
+        <w:rPr>
+          <w:lang w:val="pl-PL"/>
+        </w:rPr>
+        <w:t>. Wyświetl wszystkich lekarzy zarabiających mniej, niż minimalna stawka dla ich specjalności.</w:t>
+      </w:r>
+    </w:p>
+    <w:p>
+      <w:pPr>
+        <w:rPr>
+          <w:lang w:val="pl-PL"/>
+        </w:rPr>
+      </w:pPr>
+      <w:r>
+        <w:rPr>
+          <w:lang w:val="pl-PL"/>
+        </w:rPr>
+        <w:t>3</w:t>
+      </w:r>
+      <w:r>
+        <w:rPr>
+          <w:lang w:val="pl-PL"/>
+        </w:rPr>
+        <w:t>3</w:t>
+      </w:r>
+      <w:r>
+        <w:rPr>
+          <w:lang w:val="pl-PL"/>
+        </w:rPr>
+        <w:t>. Znajdź dostawców, którzy dostarczają do wszystkich oddziałów.</w:t>
+      </w:r>
+    </w:p>
+    <w:p>
+      <w:pPr>
+        <w:rPr>
+          <w:lang w:val="pl-PL"/>
+        </w:rPr>
+      </w:pPr>
+    </w:p>
+    <w:p>
+      <w:pPr>
+        <w:rPr>
+          <w:lang w:val="pl-PL"/>
+        </w:rPr>
+      </w:pPr>
+      <w:r>
+        <w:rPr>
+          <w:lang w:val="pl-PL"/>
+        </w:rPr>
+        <w:t xml:space="preserve">Implementacja </w:t>
+      </w:r>
+      <w:proofErr w:type="spellStart"/>
+      <w:r>
+        <w:rPr>
+          <w:lang w:val="pl-PL"/>
+        </w:rPr>
+        <w:t>zapytan</w:t>
+      </w:r>
+      <w:proofErr w:type="spellEnd"/>
+      <w:r>
+        <w:rPr>
+          <w:lang w:val="pl-PL"/>
+        </w:rPr>
+        <w:t xml:space="preserve"> znajduje się w pliku </w:t>
+      </w:r>
+      <w:proofErr w:type="spellStart"/>
+      <w:r>
+        <w:rPr>
+          <w:lang w:val="pl-PL"/>
+        </w:rPr>
+        <w:t>select_queries.sql</w:t>
+      </w:r>
+      <w:proofErr w:type="spellEnd"/>
+      <w:r>
+        <w:rPr>
+          <w:lang w:val="pl-PL"/>
+        </w:rPr>
+        <w:t xml:space="preserve"> .</w:t>
+      </w:r>
       <w:r>
         <w:rPr>
           <w:sz w:val="36"/>

--- a/Sprawozdanie.docx
+++ b/Sprawozdanie.docx
@@ -6346,7 +6346,19 @@
         <w:rPr>
           <w:lang w:val="pl-PL"/>
         </w:rPr>
-        <w:t xml:space="preserve">. Znajdź Oddział na którego zaopatrzenie wydaje się </w:t>
+        <w:t xml:space="preserve">. </w:t>
+      </w:r>
+      <w:r>
+        <w:rPr>
+          <w:lang w:val="pl-PL"/>
+        </w:rPr>
+        <w:tab/>
+      </w:r>
+      <w:r>
+        <w:rPr>
+          <w:lang w:val="pl-PL"/>
+        </w:rPr>
+        <w:t xml:space="preserve">Znajdź Oddział na którego zaopatrzenie wydaje się </w:t>
       </w:r>
       <w:proofErr w:type="spellStart"/>
       <w:r>
@@ -6385,7 +6397,19 @@
         <w:rPr>
           <w:lang w:val="pl-PL"/>
         </w:rPr>
-        <w:t xml:space="preserve">. Znajdź budynek który ma najwięcej zaopatrzenia (suma ilości </w:t>
+        <w:t xml:space="preserve">. </w:t>
+      </w:r>
+      <w:r>
+        <w:rPr>
+          <w:lang w:val="pl-PL"/>
+        </w:rPr>
+        <w:tab/>
+      </w:r>
+      <w:r>
+        <w:rPr>
+          <w:lang w:val="pl-PL"/>
+        </w:rPr>
+        <w:t xml:space="preserve">Znajdź budynek który ma najwięcej zaopatrzenia (suma ilości </w:t>
       </w:r>
       <w:proofErr w:type="spellStart"/>
       <w:r>
@@ -6419,158 +6443,185 @@
           <w:lang w:val="pl-PL"/>
         </w:rPr>
         <w:t xml:space="preserve">. </w:t>
+      </w:r>
+      <w:r>
+        <w:rPr>
+          <w:lang w:val="pl-PL"/>
+        </w:rPr>
+        <w:tab/>
+      </w:r>
+      <w:r>
+        <w:rPr>
+          <w:lang w:val="pl-PL"/>
+        </w:rPr>
+        <w:t>Wyświetl najpopularnie</w:t>
+      </w:r>
+      <w:r>
+        <w:rPr>
+          <w:lang w:val="pl-PL"/>
+        </w:rPr>
+        <w:t>j</w:t>
+      </w:r>
+      <w:r>
+        <w:rPr>
+          <w:lang w:val="pl-PL"/>
+        </w:rPr>
+        <w:t xml:space="preserve">szy </w:t>
+      </w:r>
+      <w:proofErr w:type="spellStart"/>
+      <w:r>
+        <w:rPr>
+          <w:lang w:val="pl-PL"/>
+        </w:rPr>
+        <w:t>dzien</w:t>
+      </w:r>
+      <w:proofErr w:type="spellEnd"/>
+      <w:r>
+        <w:rPr>
+          <w:lang w:val="pl-PL"/>
+        </w:rPr>
+        <w:t xml:space="preserve"> </w:t>
+      </w:r>
+      <w:proofErr w:type="spellStart"/>
+      <w:r>
+        <w:rPr>
+          <w:lang w:val="pl-PL"/>
+        </w:rPr>
+        <w:t>przyjec</w:t>
+      </w:r>
+      <w:proofErr w:type="spellEnd"/>
+      <w:r>
+        <w:rPr>
+          <w:lang w:val="pl-PL"/>
+        </w:rPr>
+        <w:t xml:space="preserve"> do szpitala</w:t>
+      </w:r>
+    </w:p>
+    <w:p>
+      <w:pPr>
+        <w:rPr>
+          <w:lang w:val="pl-PL"/>
+        </w:rPr>
+      </w:pPr>
+      <w:r>
+        <w:rPr>
+          <w:lang w:val="pl-PL"/>
+        </w:rPr>
+        <w:t>3</w:t>
+      </w:r>
+      <w:r>
+        <w:rPr>
+          <w:lang w:val="pl-PL"/>
+        </w:rPr>
+        <w:t>0</w:t>
+      </w:r>
+      <w:r>
+        <w:rPr>
+          <w:lang w:val="pl-PL"/>
+        </w:rPr>
+        <w:t xml:space="preserve">. </w:t>
+      </w:r>
+      <w:r>
+        <w:rPr>
+          <w:lang w:val="pl-PL"/>
+        </w:rPr>
+        <w:tab/>
+      </w:r>
+      <w:r>
+        <w:rPr>
+          <w:lang w:val="pl-PL"/>
+        </w:rPr>
+        <w:t xml:space="preserve">Wyświetl hierarchię Szpitala (od </w:t>
+      </w:r>
+      <w:proofErr w:type="spellStart"/>
+      <w:r>
+        <w:rPr>
+          <w:lang w:val="pl-PL"/>
+        </w:rPr>
+        <w:t>głownych</w:t>
+      </w:r>
+      <w:proofErr w:type="spellEnd"/>
+      <w:r>
+        <w:rPr>
+          <w:lang w:val="pl-PL"/>
+        </w:rPr>
+        <w:t xml:space="preserve"> szefów, po ich 'podwładnych')</w:t>
+      </w:r>
+    </w:p>
+    <w:p>
+      <w:pPr>
+        <w:rPr>
+          <w:lang w:val="pl-PL"/>
+        </w:rPr>
+      </w:pPr>
+      <w:r>
+        <w:rPr>
+          <w:lang w:val="pl-PL"/>
+        </w:rPr>
+        <w:t>3</w:t>
+      </w:r>
+      <w:r>
+        <w:rPr>
+          <w:lang w:val="pl-PL"/>
+        </w:rPr>
+        <w:t>1</w:t>
+      </w:r>
+      <w:r>
+        <w:rPr>
+          <w:lang w:val="pl-PL"/>
+        </w:rPr>
+        <w:t xml:space="preserve">. </w:t>
+      </w:r>
+      <w:r>
+        <w:rPr>
+          <w:lang w:val="pl-PL"/>
+        </w:rPr>
+        <w:tab/>
+      </w:r>
+      <w:r>
+        <w:rPr>
+          <w:lang w:val="pl-PL"/>
+        </w:rPr>
+        <w:t>Wyświetl wszystkich lekarzy zarabiających mniej, niż minimalna stawka dla ich specjalności.</w:t>
+      </w:r>
+    </w:p>
+    <w:p>
+      <w:pPr>
+        <w:rPr>
+          <w:lang w:val="pl-PL"/>
+        </w:rPr>
+      </w:pPr>
+      <w:r>
+        <w:rPr>
+          <w:lang w:val="pl-PL"/>
+        </w:rPr>
+        <w:t>3</w:t>
+      </w:r>
+      <w:r>
+        <w:rPr>
+          <w:lang w:val="pl-PL"/>
+        </w:rPr>
+        <w:t>2</w:t>
+      </w:r>
+      <w:r>
+        <w:rPr>
+          <w:lang w:val="pl-PL"/>
+        </w:rPr>
+        <w:t xml:space="preserve">. </w:t>
+      </w:r>
+      <w:r>
+        <w:rPr>
+          <w:lang w:val="pl-PL"/>
+        </w:rPr>
+        <w:tab/>
       </w:r>
       <w:bookmarkStart w:id="0" w:name="_GoBack"/>
       <w:bookmarkEnd w:id="0"/>
-    </w:p>
-    <w:p>
-      <w:pPr>
-        <w:rPr>
-          <w:lang w:val="pl-PL"/>
-        </w:rPr>
-      </w:pPr>
-      <w:r>
-        <w:rPr>
-          <w:lang w:val="pl-PL"/>
-        </w:rPr>
-        <w:t xml:space="preserve">30. </w:t>
-      </w:r>
-      <w:r>
-        <w:rPr>
-          <w:lang w:val="pl-PL"/>
-        </w:rPr>
-        <w:t xml:space="preserve">Wyświetl </w:t>
-      </w:r>
-      <w:proofErr w:type="spellStart"/>
-      <w:r>
-        <w:rPr>
-          <w:lang w:val="pl-PL"/>
-        </w:rPr>
-        <w:t>najpopularnieszy</w:t>
-      </w:r>
-      <w:proofErr w:type="spellEnd"/>
-      <w:r>
-        <w:rPr>
-          <w:lang w:val="pl-PL"/>
-        </w:rPr>
-        <w:t xml:space="preserve"> </w:t>
-      </w:r>
-      <w:proofErr w:type="spellStart"/>
-      <w:r>
-        <w:rPr>
-          <w:lang w:val="pl-PL"/>
-        </w:rPr>
-        <w:t>dzien</w:t>
-      </w:r>
-      <w:proofErr w:type="spellEnd"/>
-      <w:r>
-        <w:rPr>
-          <w:lang w:val="pl-PL"/>
-        </w:rPr>
-        <w:t xml:space="preserve"> </w:t>
-      </w:r>
-      <w:proofErr w:type="spellStart"/>
-      <w:r>
-        <w:rPr>
-          <w:lang w:val="pl-PL"/>
-        </w:rPr>
-        <w:t>przyjec</w:t>
-      </w:r>
-      <w:proofErr w:type="spellEnd"/>
-      <w:r>
-        <w:rPr>
-          <w:lang w:val="pl-PL"/>
-        </w:rPr>
-        <w:t xml:space="preserve"> do szpitala</w:t>
-      </w:r>
-    </w:p>
-    <w:p>
-      <w:pPr>
-        <w:rPr>
-          <w:lang w:val="pl-PL"/>
-        </w:rPr>
-      </w:pPr>
-      <w:r>
-        <w:rPr>
-          <w:lang w:val="pl-PL"/>
-        </w:rPr>
-        <w:t>3</w:t>
-      </w:r>
-      <w:r>
-        <w:rPr>
-          <w:lang w:val="pl-PL"/>
-        </w:rPr>
-        <w:t>1</w:t>
-      </w:r>
-      <w:r>
-        <w:rPr>
-          <w:lang w:val="pl-PL"/>
-        </w:rPr>
-        <w:t xml:space="preserve">. Wyświetl hierarchię Szpitala (od </w:t>
-      </w:r>
-      <w:proofErr w:type="spellStart"/>
-      <w:r>
-        <w:rPr>
-          <w:lang w:val="pl-PL"/>
-        </w:rPr>
-        <w:t>głownych</w:t>
-      </w:r>
-      <w:proofErr w:type="spellEnd"/>
-      <w:r>
-        <w:rPr>
-          <w:lang w:val="pl-PL"/>
-        </w:rPr>
-        <w:t xml:space="preserve"> szefów, po ich 'podwładnych')</w:t>
-      </w:r>
-    </w:p>
-    <w:p>
-      <w:pPr>
-        <w:rPr>
-          <w:lang w:val="pl-PL"/>
-        </w:rPr>
-      </w:pPr>
-      <w:r>
-        <w:rPr>
-          <w:lang w:val="pl-PL"/>
-        </w:rPr>
-        <w:t>3</w:t>
-      </w:r>
-      <w:r>
-        <w:rPr>
-          <w:lang w:val="pl-PL"/>
-        </w:rPr>
-        <w:t>2</w:t>
-      </w:r>
-      <w:r>
-        <w:rPr>
-          <w:lang w:val="pl-PL"/>
-        </w:rPr>
-        <w:t>. Wyświetl wszystkich lekarzy zarabiających mniej, niż minimalna stawka dla ich specjalności.</w:t>
-      </w:r>
-    </w:p>
-    <w:p>
-      <w:pPr>
-        <w:rPr>
-          <w:lang w:val="pl-PL"/>
-        </w:rPr>
-      </w:pPr>
-      <w:r>
-        <w:rPr>
-          <w:lang w:val="pl-PL"/>
-        </w:rPr>
-        <w:t>3</w:t>
-      </w:r>
-      <w:r>
-        <w:rPr>
-          <w:lang w:val="pl-PL"/>
-        </w:rPr>
-        <w:t>3</w:t>
-      </w:r>
-      <w:r>
-        <w:rPr>
-          <w:lang w:val="pl-PL"/>
-        </w:rPr>
-        <w:t>. Znajdź dostawców, którzy dostarczają do wszystkich oddziałów.</w:t>
+      <w:r>
+        <w:rPr>
+          <w:lang w:val="pl-PL"/>
+        </w:rPr>
+        <w:t>Znajdź dostawców, którzy dostarczają do wszystkich oddziałów.</w:t>
       </w:r>
     </w:p>
     <w:p>

--- a/Sprawozdanie.docx
+++ b/Sprawozdanie.docx
@@ -265,7 +265,19 @@
         <w:rPr>
           <w:lang w:val="pl-PL"/>
         </w:rPr>
-        <w:t xml:space="preserve">Celem zadania było utworzenie bazy danych dla wybranej instytucji. Wybraną przez nas instytucją </w:t>
+        <w:t xml:space="preserve">Celem zadania było utworzenie bazy danych dla instytucji. Wybraną przez nas </w:t>
+      </w:r>
+      <w:r>
+        <w:rPr>
+          <w:lang w:val="pl-PL"/>
+        </w:rPr>
+        <w:t>jednostką</w:t>
+      </w:r>
+      <w:r>
+        <w:rPr>
+          <w:lang w:val="pl-PL"/>
+        </w:rPr>
+        <w:t xml:space="preserve"> </w:t>
       </w:r>
       <w:r>
         <w:rPr>
@@ -291,7 +303,19 @@
         <w:rPr>
           <w:lang w:val="pl-PL"/>
         </w:rPr>
-        <w:t xml:space="preserve">1. Pacjenci są rejestrowani na określony okres, w określonym oddziale. </w:t>
+        <w:t xml:space="preserve">1. Pacjenci są rejestrowani na określony okres, </w:t>
+      </w:r>
+      <w:r>
+        <w:rPr>
+          <w:lang w:val="pl-PL"/>
+        </w:rPr>
+        <w:t>do wybranego lekarza.</w:t>
+      </w:r>
+      <w:r>
+        <w:rPr>
+          <w:lang w:val="pl-PL"/>
+        </w:rPr>
+        <w:t xml:space="preserve"> </w:t>
       </w:r>
       <w:r>
         <w:rPr>
@@ -842,14 +866,13 @@
       </w:pPr>
       <w:r>
         <w:rPr>
-          <w:noProof/>
           <w:lang w:val="pl-PL"/>
         </w:rPr>
         <w:drawing>
-          <wp:inline distT="0" distB="0" distL="0" distR="0" wp14:anchorId="6E3FB803" wp14:editId="0AA234B6">
-            <wp:extent cx="5972810" cy="5364480"/>
-            <wp:effectExtent l="0" t="0" r="8890" b="7620"/>
-            <wp:docPr id="3" name="Obraz 3"/>
+          <wp:inline distT="0" distB="0" distL="0" distR="0" wp14:anchorId="516A9704" wp14:editId="68F1524E">
+            <wp:extent cx="5972810" cy="5086350"/>
+            <wp:effectExtent l="0" t="0" r="8890" b="0"/>
+            <wp:docPr id="1" name="Obraz 1"/>
             <wp:cNvGraphicFramePr>
               <a:graphicFrameLocks xmlns:a="http://schemas.openxmlformats.org/drawingml/2006/main" noChangeAspect="1"/>
             </wp:cNvGraphicFramePr>
@@ -857,36 +880,23 @@
               <a:graphicData uri="http://schemas.openxmlformats.org/drawingml/2006/picture">
                 <pic:pic xmlns:pic="http://schemas.openxmlformats.org/drawingml/2006/picture">
                   <pic:nvPicPr>
-                    <pic:cNvPr id="0" name="Picture 3"/>
-                    <pic:cNvPicPr>
-                      <a:picLocks noChangeAspect="1" noChangeArrowheads="1"/>
-                    </pic:cNvPicPr>
+                    <pic:cNvPr id="1" name=""/>
+                    <pic:cNvPicPr/>
                   </pic:nvPicPr>
                   <pic:blipFill>
-                    <a:blip r:embed="rId7" cstate="print">
-                      <a:extLst>
-                        <a:ext uri="{28A0092B-C50C-407E-A947-70E740481C1C}">
-                          <a14:useLocalDpi xmlns:a14="http://schemas.microsoft.com/office/drawing/2010/main" val="0"/>
-                        </a:ext>
-                      </a:extLst>
-                    </a:blip>
-                    <a:srcRect/>
+                    <a:blip r:embed="rId7"/>
                     <a:stretch>
                       <a:fillRect/>
                     </a:stretch>
                   </pic:blipFill>
-                  <pic:spPr bwMode="auto">
+                  <pic:spPr>
                     <a:xfrm>
                       <a:off x="0" y="0"/>
-                      <a:ext cx="5972810" cy="5364480"/>
+                      <a:ext cx="5972810" cy="5086350"/>
                     </a:xfrm>
                     <a:prstGeom prst="rect">
                       <a:avLst/>
                     </a:prstGeom>
-                    <a:noFill/>
-                    <a:ln>
-                      <a:noFill/>
-                    </a:ln>
                   </pic:spPr>
                 </pic:pic>
               </a:graphicData>
@@ -894,6 +904,8 @@
           </wp:inline>
         </w:drawing>
       </w:r>
+      <w:bookmarkStart w:id="0" w:name="_GoBack"/>
+      <w:bookmarkEnd w:id="0"/>
       <w:r>
         <w:rPr>
           <w:lang w:val="pl-PL"/>
@@ -1312,43 +1324,41 @@
           <w:numId w:val="2"/>
         </w:numPr>
         <w:rPr>
-          <w:lang w:val="pl-PL"/>
-        </w:rPr>
-      </w:pPr>
-      <w:r>
-        <w:rPr>
-          <w:lang w:val="pl-PL"/>
+          <w:lang w:val="en-GB"/>
+        </w:rPr>
+      </w:pPr>
+      <w:r>
+        <w:rPr>
+          <w:lang w:val="en-GB"/>
         </w:rPr>
         <w:t xml:space="preserve">ID </w:t>
       </w:r>
       <w:r>
         <w:rPr>
-          <w:lang w:val="pl-PL"/>
+          <w:lang w:val="en-GB"/>
         </w:rPr>
         <w:t xml:space="preserve">– </w:t>
       </w:r>
       <w:proofErr w:type="spellStart"/>
       <w:r>
         <w:rPr>
-          <w:lang w:val="pl-PL"/>
-        </w:rPr>
-        <w:t>primary</w:t>
-      </w:r>
-      <w:proofErr w:type="spellEnd"/>
-      <w:r>
-        <w:rPr>
-          <w:lang w:val="pl-PL"/>
-        </w:rPr>
-        <w:t xml:space="preserve"> </w:t>
-      </w:r>
-      <w:proofErr w:type="spellStart"/>
-      <w:r>
-        <w:rPr>
-          <w:lang w:val="pl-PL"/>
-        </w:rPr>
-        <w:t>key</w:t>
-      </w:r>
-      <w:proofErr w:type="spellEnd"/>
+          <w:lang w:val="en-GB"/>
+        </w:rPr>
+        <w:t>typ</w:t>
+      </w:r>
+      <w:proofErr w:type="spellEnd"/>
+      <w:r>
+        <w:rPr>
+          <w:lang w:val="en-GB"/>
+        </w:rPr>
+        <w:t xml:space="preserve"> int - </w:t>
+      </w:r>
+      <w:r>
+        <w:rPr>
+          <w:lang w:val="en-GB"/>
+        </w:rPr>
+        <w:t>primary key</w:t>
+      </w:r>
     </w:p>
     <w:p>
       <w:pPr>
@@ -1595,6 +1605,12 @@
         <w:rPr>
           <w:lang w:val="pl-PL"/>
         </w:rPr>
+        <w:t xml:space="preserve"> </w:t>
+      </w:r>
+      <w:r>
+        <w:rPr>
+          <w:lang w:val="pl-PL"/>
+        </w:rPr>
         <w:t xml:space="preserve">– </w:t>
       </w:r>
       <w:proofErr w:type="spellStart"/>
@@ -2635,6 +2651,24 @@
     <w:p>
       <w:pPr>
         <w:pStyle w:val="Bezodstpw"/>
+        <w:numPr>
+          <w:ilvl w:val="0"/>
+          <w:numId w:val="2"/>
+        </w:numPr>
+        <w:rPr>
+          <w:lang w:val="pl-PL"/>
+        </w:rPr>
+      </w:pPr>
+      <w:r>
+        <w:rPr>
+          <w:lang w:val="pl-PL"/>
+        </w:rPr>
+        <w:t>Data urodzenia lekarze musi być datą wcześniejszą niż aktualna</w:t>
+      </w:r>
+    </w:p>
+    <w:p>
+      <w:pPr>
+        <w:pStyle w:val="Bezodstpw"/>
         <w:ind w:left="720"/>
         <w:rPr>
           <w:lang w:val="pl-PL"/>
@@ -3634,6 +3668,24 @@
     <w:p>
       <w:pPr>
         <w:pStyle w:val="Bezodstpw"/>
+        <w:numPr>
+          <w:ilvl w:val="0"/>
+          <w:numId w:val="3"/>
+        </w:numPr>
+        <w:rPr>
+          <w:lang w:val="pl-PL"/>
+        </w:rPr>
+      </w:pPr>
+      <w:r>
+        <w:rPr>
+          <w:lang w:val="pl-PL"/>
+        </w:rPr>
+        <w:t>Pacjent musi być urodzony w przeszłości</w:t>
+      </w:r>
+    </w:p>
+    <w:p>
+      <w:pPr>
+        <w:pStyle w:val="Bezodstpw"/>
         <w:ind w:left="720"/>
         <w:rPr>
           <w:lang w:val="pl-PL"/>
@@ -3679,12 +3731,6 @@
           <w:lang w:val="pl-PL"/>
         </w:rPr>
       </w:pPr>
-      <w:r>
-        <w:rPr>
-          <w:lang w:val="pl-PL"/>
-        </w:rPr>
-        <w:br w:type="page"/>
-      </w:r>
     </w:p>
     <w:p>
       <w:pPr>
@@ -3705,7 +3751,6 @@
           <w:szCs w:val="28"/>
           <w:lang w:val="pl-PL"/>
         </w:rPr>
-        <w:lastRenderedPageBreak/>
         <w:t xml:space="preserve">Tabela </w:t>
       </w:r>
       <w:r>
@@ -4649,12 +4694,6 @@
           <w:lang w:val="pl-PL"/>
         </w:rPr>
       </w:pPr>
-      <w:r>
-        <w:rPr>
-          <w:lang w:val="pl-PL"/>
-        </w:rPr>
-        <w:br w:type="page"/>
-      </w:r>
     </w:p>
     <w:p>
       <w:pPr>
@@ -4675,7 +4714,6 @@
           <w:szCs w:val="28"/>
           <w:lang w:val="pl-PL"/>
         </w:rPr>
-        <w:lastRenderedPageBreak/>
         <w:t xml:space="preserve">  </w:t>
       </w:r>
       <w:r>
@@ -6482,6 +6520,12 @@
         </w:rPr>
         <w:t xml:space="preserve"> </w:t>
       </w:r>
+      <w:r>
+        <w:rPr>
+          <w:lang w:val="pl-PL"/>
+        </w:rPr>
+        <w:t xml:space="preserve">tygodnia </w:t>
+      </w:r>
       <w:proofErr w:type="spellStart"/>
       <w:r>
         <w:rPr>
@@ -6615,8 +6659,6 @@
         </w:rPr>
         <w:tab/>
       </w:r>
-      <w:bookmarkStart w:id="0" w:name="_GoBack"/>
-      <w:bookmarkEnd w:id="0"/>
       <w:r>
         <w:rPr>
           <w:lang w:val="pl-PL"/>

--- a/Sprawozdanie.docx
+++ b/Sprawozdanie.docx
@@ -803,8 +803,33 @@
           <w:szCs w:val="36"/>
         </w:rPr>
         <w:lastRenderedPageBreak/>
-        <w:t>2. Diagram związków encji</w:t>
-      </w:r>
+        <w:t xml:space="preserve">2. Diagram </w:t>
+      </w:r>
+      <w:proofErr w:type="spellStart"/>
+      <w:r>
+        <w:rPr>
+          <w:sz w:val="36"/>
+          <w:szCs w:val="36"/>
+        </w:rPr>
+        <w:t>związków</w:t>
+      </w:r>
+      <w:proofErr w:type="spellEnd"/>
+      <w:r>
+        <w:rPr>
+          <w:sz w:val="36"/>
+          <w:szCs w:val="36"/>
+        </w:rPr>
+        <w:t xml:space="preserve"> </w:t>
+      </w:r>
+      <w:proofErr w:type="spellStart"/>
+      <w:r>
+        <w:rPr>
+          <w:sz w:val="36"/>
+          <w:szCs w:val="36"/>
+        </w:rPr>
+        <w:t>encji</w:t>
+      </w:r>
+      <w:proofErr w:type="spellEnd"/>
     </w:p>
     <w:p>
       <w:pPr>
@@ -903,12 +928,76 @@
           <w:szCs w:val="36"/>
         </w:rPr>
         <w:lastRenderedPageBreak/>
-        <w:t>3. Precyzyjny opis każdej tabeli:</w:t>
-      </w:r>
+        <w:t xml:space="preserve">3. </w:t>
+      </w:r>
+      <w:proofErr w:type="spellStart"/>
       <w:r>
         <w:rPr>
           <w:sz w:val="36"/>
           <w:szCs w:val="36"/>
+        </w:rPr>
+        <w:t>Precyzyjny</w:t>
+      </w:r>
+      <w:proofErr w:type="spellEnd"/>
+      <w:r>
+        <w:rPr>
+          <w:sz w:val="36"/>
+          <w:szCs w:val="36"/>
+        </w:rPr>
+        <w:t xml:space="preserve"> </w:t>
+      </w:r>
+      <w:proofErr w:type="spellStart"/>
+      <w:r>
+        <w:rPr>
+          <w:sz w:val="36"/>
+          <w:szCs w:val="36"/>
+        </w:rPr>
+        <w:t>opis</w:t>
+      </w:r>
+      <w:proofErr w:type="spellEnd"/>
+      <w:r>
+        <w:rPr>
+          <w:sz w:val="36"/>
+          <w:szCs w:val="36"/>
+        </w:rPr>
+        <w:t xml:space="preserve"> </w:t>
+      </w:r>
+      <w:proofErr w:type="spellStart"/>
+      <w:r>
+        <w:rPr>
+          <w:sz w:val="36"/>
+          <w:szCs w:val="36"/>
+        </w:rPr>
+        <w:t>każdej</w:t>
+      </w:r>
+      <w:proofErr w:type="spellEnd"/>
+      <w:r>
+        <w:rPr>
+          <w:sz w:val="36"/>
+          <w:szCs w:val="36"/>
+        </w:rPr>
+        <w:t xml:space="preserve"> </w:t>
+      </w:r>
+      <w:proofErr w:type="spellStart"/>
+      <w:r>
+        <w:rPr>
+          <w:sz w:val="36"/>
+          <w:szCs w:val="36"/>
+        </w:rPr>
+        <w:t>tabeli</w:t>
+      </w:r>
+      <w:proofErr w:type="spellEnd"/>
+      <w:r>
+        <w:rPr>
+          <w:sz w:val="36"/>
+          <w:szCs w:val="36"/>
+        </w:rPr>
+        <w:t>:</w:t>
+      </w:r>
+      <w:r>
+        <w:rPr>
+          <w:sz w:val="36"/>
+          <w:szCs w:val="36"/>
           <w:lang w:val="pl-PL"/>
         </w:rPr>
         <w:t xml:space="preserve"> </w:t>
@@ -971,11 +1060,19 @@
           <w:lang w:val="pl-PL"/>
         </w:rPr>
       </w:pPr>
-      <w:r>
-        <w:rPr>
-          <w:lang w:val="pl-PL"/>
-        </w:rPr>
-        <w:t>Data_budowy, typ DATE, reprez</w:t>
+      <w:proofErr w:type="spellStart"/>
+      <w:r>
+        <w:rPr>
+          <w:lang w:val="pl-PL"/>
+        </w:rPr>
+        <w:t>Data_budowy</w:t>
+      </w:r>
+      <w:proofErr w:type="spellEnd"/>
+      <w:r>
+        <w:rPr>
+          <w:lang w:val="pl-PL"/>
+        </w:rPr>
+        <w:t>, typ DATE, reprez</w:t>
       </w:r>
       <w:r>
         <w:rPr>
@@ -1020,8 +1117,30 @@
         <w:rPr>
           <w:lang w:val="pl-PL"/>
         </w:rPr>
-        <w:t>– primary key</w:t>
-      </w:r>
+        <w:t xml:space="preserve">– </w:t>
+      </w:r>
+      <w:proofErr w:type="spellStart"/>
+      <w:r>
+        <w:rPr>
+          <w:lang w:val="pl-PL"/>
+        </w:rPr>
+        <w:t>primary</w:t>
+      </w:r>
+      <w:proofErr w:type="spellEnd"/>
+      <w:r>
+        <w:rPr>
+          <w:lang w:val="pl-PL"/>
+        </w:rPr>
+        <w:t xml:space="preserve"> </w:t>
+      </w:r>
+      <w:proofErr w:type="spellStart"/>
+      <w:r>
+        <w:rPr>
+          <w:lang w:val="pl-PL"/>
+        </w:rPr>
+        <w:t>key</w:t>
+      </w:r>
+      <w:proofErr w:type="spellEnd"/>
     </w:p>
     <w:p>
       <w:pPr>
@@ -1152,11 +1271,33 @@
           <w:lang w:val="pl-PL"/>
         </w:rPr>
       </w:pPr>
-      <w:r>
-        <w:rPr>
-          <w:lang w:val="pl-PL"/>
-        </w:rPr>
-        <w:t>Opis_oddzialu, typ varchar(100),  wykorzystywany do przechowywania informacji o oddziale, głownie nazwę oddziału.</w:t>
+      <w:proofErr w:type="spellStart"/>
+      <w:r>
+        <w:rPr>
+          <w:lang w:val="pl-PL"/>
+        </w:rPr>
+        <w:t>Opis_oddzialu</w:t>
+      </w:r>
+      <w:proofErr w:type="spellEnd"/>
+      <w:r>
+        <w:rPr>
+          <w:lang w:val="pl-PL"/>
+        </w:rPr>
+        <w:t xml:space="preserve">, typ </w:t>
+      </w:r>
+      <w:proofErr w:type="spellStart"/>
+      <w:r>
+        <w:rPr>
+          <w:lang w:val="pl-PL"/>
+        </w:rPr>
+        <w:t>varchar</w:t>
+      </w:r>
+      <w:proofErr w:type="spellEnd"/>
+      <w:r>
+        <w:rPr>
+          <w:lang w:val="pl-PL"/>
+        </w:rPr>
+        <w:t>(100),  wykorzystywany do przechowywania informacji o oddziale, głownie nazwę oddziału.</w:t>
       </w:r>
     </w:p>
     <w:p>
@@ -1197,16 +1338,24 @@
         </w:rPr>
         <w:t xml:space="preserve">– </w:t>
       </w:r>
+      <w:proofErr w:type="spellStart"/>
       <w:r>
         <w:rPr>
           <w:lang w:val="en-GB"/>
         </w:rPr>
-        <w:t xml:space="preserve">typ int - </w:t>
-      </w:r>
+        <w:t>typ</w:t>
+      </w:r>
+      <w:proofErr w:type="spellEnd"/>
       <w:r>
         <w:rPr>
           <w:lang w:val="en-GB"/>
         </w:rPr>
+        <w:t xml:space="preserve"> int - </w:t>
+      </w:r>
+      <w:r>
+        <w:rPr>
+          <w:lang w:val="en-GB"/>
+        </w:rPr>
         <w:t>primary key</w:t>
       </w:r>
     </w:p>
@@ -1237,7 +1386,35 @@
         <w:rPr>
           <w:lang w:val="pl-PL"/>
         </w:rPr>
-        <w:t xml:space="preserve"> – foreign key, odnoszący się do ID tabeli budynki. Informuje on o budynku, w którym oddział się znajduje.</w:t>
+        <w:t xml:space="preserve"> – </w:t>
+      </w:r>
+      <w:proofErr w:type="spellStart"/>
+      <w:r>
+        <w:rPr>
+          <w:lang w:val="pl-PL"/>
+        </w:rPr>
+        <w:t>foreign</w:t>
+      </w:r>
+      <w:proofErr w:type="spellEnd"/>
+      <w:r>
+        <w:rPr>
+          <w:lang w:val="pl-PL"/>
+        </w:rPr>
+        <w:t xml:space="preserve"> </w:t>
+      </w:r>
+      <w:proofErr w:type="spellStart"/>
+      <w:r>
+        <w:rPr>
+          <w:lang w:val="pl-PL"/>
+        </w:rPr>
+        <w:t>key</w:t>
+      </w:r>
+      <w:proofErr w:type="spellEnd"/>
+      <w:r>
+        <w:rPr>
+          <w:lang w:val="pl-PL"/>
+        </w:rPr>
+        <w:t>, odnoszący się do ID tabeli budynki. Informuje on o budynku, w którym oddział się znajduje.</w:t>
       </w:r>
     </w:p>
     <w:p>
@@ -1401,18 +1578,28 @@
           <w:lang w:val="pl-PL"/>
         </w:rPr>
       </w:pPr>
+      <w:proofErr w:type="spellStart"/>
       <w:r>
         <w:rPr>
           <w:lang w:val="pl-PL"/>
         </w:rPr>
         <w:t>nr_gabinetu</w:t>
       </w:r>
-      <w:r>
-        <w:rPr>
-          <w:lang w:val="pl-PL"/>
-        </w:rPr>
-        <w:t>, oddzial</w:t>
-      </w:r>
+      <w:proofErr w:type="spellEnd"/>
+      <w:r>
+        <w:rPr>
+          <w:lang w:val="pl-PL"/>
+        </w:rPr>
+        <w:t xml:space="preserve">, </w:t>
+      </w:r>
+      <w:proofErr w:type="spellStart"/>
+      <w:r>
+        <w:rPr>
+          <w:lang w:val="pl-PL"/>
+        </w:rPr>
+        <w:t>oddzial</w:t>
+      </w:r>
+      <w:proofErr w:type="spellEnd"/>
       <w:r>
         <w:rPr>
           <w:lang w:val="pl-PL"/>
@@ -1423,7 +1610,35 @@
         <w:rPr>
           <w:lang w:val="pl-PL"/>
         </w:rPr>
-        <w:t>– primary key, informuje o numerze pokoju danego gabinetu</w:t>
+        <w:t xml:space="preserve">– </w:t>
+      </w:r>
+      <w:proofErr w:type="spellStart"/>
+      <w:r>
+        <w:rPr>
+          <w:lang w:val="pl-PL"/>
+        </w:rPr>
+        <w:t>primary</w:t>
+      </w:r>
+      <w:proofErr w:type="spellEnd"/>
+      <w:r>
+        <w:rPr>
+          <w:lang w:val="pl-PL"/>
+        </w:rPr>
+        <w:t xml:space="preserve"> </w:t>
+      </w:r>
+      <w:proofErr w:type="spellStart"/>
+      <w:r>
+        <w:rPr>
+          <w:lang w:val="pl-PL"/>
+        </w:rPr>
+        <w:t>key</w:t>
+      </w:r>
+      <w:proofErr w:type="spellEnd"/>
+      <w:r>
+        <w:rPr>
+          <w:lang w:val="pl-PL"/>
+        </w:rPr>
+        <w:t>, informuje o numerze pokoju danego gabinetu</w:t>
       </w:r>
       <w:r>
         <w:rPr>
@@ -1443,6 +1658,7 @@
           <w:lang w:val="pl-PL"/>
         </w:rPr>
       </w:pPr>
+      <w:proofErr w:type="spellStart"/>
       <w:r>
         <w:rPr>
           <w:lang w:val="pl-PL"/>
@@ -1453,7 +1669,42 @@
         <w:rPr>
           <w:lang w:val="pl-PL"/>
         </w:rPr>
-        <w:t xml:space="preserve">ddzial – foreign key, </w:t>
+        <w:t>ddzial</w:t>
+      </w:r>
+      <w:proofErr w:type="spellEnd"/>
+      <w:r>
+        <w:rPr>
+          <w:lang w:val="pl-PL"/>
+        </w:rPr>
+        <w:t xml:space="preserve"> – </w:t>
+      </w:r>
+      <w:proofErr w:type="spellStart"/>
+      <w:r>
+        <w:rPr>
+          <w:lang w:val="pl-PL"/>
+        </w:rPr>
+        <w:t>foreign</w:t>
+      </w:r>
+      <w:proofErr w:type="spellEnd"/>
+      <w:r>
+        <w:rPr>
+          <w:lang w:val="pl-PL"/>
+        </w:rPr>
+        <w:t xml:space="preserve"> </w:t>
+      </w:r>
+      <w:proofErr w:type="spellStart"/>
+      <w:r>
+        <w:rPr>
+          <w:lang w:val="pl-PL"/>
+        </w:rPr>
+        <w:t>key</w:t>
+      </w:r>
+      <w:proofErr w:type="spellEnd"/>
+      <w:r>
+        <w:rPr>
+          <w:lang w:val="pl-PL"/>
+        </w:rPr>
+        <w:t xml:space="preserve">, </w:t>
       </w:r>
       <w:r>
         <w:rPr>
@@ -1465,13 +1716,27 @@
         <w:rPr>
           <w:lang w:val="pl-PL"/>
         </w:rPr>
-        <w:t>, o</w:t>
-      </w:r>
-      <w:r>
-        <w:rPr>
-          <w:lang w:val="pl-PL"/>
-        </w:rPr>
-        <w:t>ddzial w którym znajduje się gabinet.</w:t>
+        <w:t xml:space="preserve">, </w:t>
+      </w:r>
+      <w:proofErr w:type="spellStart"/>
+      <w:r>
+        <w:rPr>
+          <w:lang w:val="pl-PL"/>
+        </w:rPr>
+        <w:t>o</w:t>
+      </w:r>
+      <w:r>
+        <w:rPr>
+          <w:lang w:val="pl-PL"/>
+        </w:rPr>
+        <w:t>ddzial</w:t>
+      </w:r>
+      <w:proofErr w:type="spellEnd"/>
+      <w:r>
+        <w:rPr>
+          <w:lang w:val="pl-PL"/>
+        </w:rPr>
+        <w:t xml:space="preserve"> w którym znajduje się gabinet.</w:t>
       </w:r>
     </w:p>
     <w:p>
@@ -1543,7 +1808,21 @@
         <w:rPr>
           <w:lang w:val="pl-PL"/>
         </w:rPr>
-        <w:t>o znadujących się w oddziałach gabinetach. Nr gabinetu jest unikalny dla danego oddziału.</w:t>
+        <w:t xml:space="preserve">o </w:t>
+      </w:r>
+      <w:proofErr w:type="spellStart"/>
+      <w:r>
+        <w:rPr>
+          <w:lang w:val="pl-PL"/>
+        </w:rPr>
+        <w:t>znadujących</w:t>
+      </w:r>
+      <w:proofErr w:type="spellEnd"/>
+      <w:r>
+        <w:rPr>
+          <w:lang w:val="pl-PL"/>
+        </w:rPr>
+        <w:t xml:space="preserve"> się w oddziałach gabinetach. Nr gabinetu jest unikalny dla danego oddziału.</w:t>
       </w:r>
     </w:p>
     <w:p>
@@ -1623,12 +1902,14 @@
           <w:lang w:val="pl-PL"/>
         </w:rPr>
       </w:pPr>
+      <w:proofErr w:type="spellStart"/>
       <w:r>
         <w:rPr>
           <w:lang w:val="pl-PL"/>
         </w:rPr>
         <w:t>Min_stawka</w:t>
       </w:r>
+      <w:proofErr w:type="spellEnd"/>
       <w:r>
         <w:rPr>
           <w:lang w:val="pl-PL"/>
@@ -1651,7 +1932,21 @@
         <w:rPr>
           <w:lang w:val="pl-PL"/>
         </w:rPr>
-        <w:t>przechowuje informacje o minimalnych zarobkach dla danej specjalności, używane potem w query by sprawdzić czy istnieją lekarze zarabiający za mało</w:t>
+        <w:t xml:space="preserve">przechowuje informacje o minimalnych zarobkach dla danej specjalności, używane potem w </w:t>
+      </w:r>
+      <w:proofErr w:type="spellStart"/>
+      <w:r>
+        <w:rPr>
+          <w:lang w:val="pl-PL"/>
+        </w:rPr>
+        <w:t>query</w:t>
+      </w:r>
+      <w:proofErr w:type="spellEnd"/>
+      <w:r>
+        <w:rPr>
+          <w:lang w:val="pl-PL"/>
+        </w:rPr>
+        <w:t xml:space="preserve"> by sprawdzić czy istnieją lekarze zarabiający za mało</w:t>
       </w:r>
     </w:p>
     <w:p>
@@ -1666,6 +1961,7 @@
           <w:lang w:val="pl-PL"/>
         </w:rPr>
       </w:pPr>
+      <w:proofErr w:type="spellStart"/>
       <w:r>
         <w:rPr>
           <w:rFonts w:cstheme="minorHAnsi"/>
@@ -1680,7 +1976,34 @@
           <w:color w:val="000000"/>
           <w:lang w:val="pl-PL"/>
         </w:rPr>
-        <w:t>_specjalności, typ varchar(100), przechowuje informacje o specjalności, głownie jej nazwę.</w:t>
+        <w:t>_specjalności</w:t>
+      </w:r>
+      <w:proofErr w:type="spellEnd"/>
+      <w:r>
+        <w:rPr>
+          <w:rFonts w:cstheme="minorHAnsi"/>
+          <w:color w:val="000000"/>
+          <w:lang w:val="pl-PL"/>
+        </w:rPr>
+        <w:t xml:space="preserve">, typ </w:t>
+      </w:r>
+      <w:proofErr w:type="spellStart"/>
+      <w:r>
+        <w:rPr>
+          <w:rFonts w:cstheme="minorHAnsi"/>
+          <w:color w:val="000000"/>
+          <w:lang w:val="pl-PL"/>
+        </w:rPr>
+        <w:t>varchar</w:t>
+      </w:r>
+      <w:proofErr w:type="spellEnd"/>
+      <w:r>
+        <w:rPr>
+          <w:rFonts w:cstheme="minorHAnsi"/>
+          <w:color w:val="000000"/>
+          <w:lang w:val="pl-PL"/>
+        </w:rPr>
+        <w:t>(100), przechowuje informacje o specjalności, głownie jej nazwę.</w:t>
       </w:r>
     </w:p>
     <w:p>
@@ -1727,11 +2050,19 @@
         </w:rPr>
         <w:t xml:space="preserve">, ID </w:t>
       </w:r>
+      <w:proofErr w:type="spellStart"/>
       <w:r>
         <w:rPr>
           <w:lang w:val="en-GB"/>
         </w:rPr>
-        <w:t>specjalności.</w:t>
+        <w:t>specjalności</w:t>
+      </w:r>
+      <w:proofErr w:type="spellEnd"/>
+      <w:r>
+        <w:rPr>
+          <w:lang w:val="en-GB"/>
+        </w:rPr>
+        <w:t>.</w:t>
       </w:r>
     </w:p>
     <w:p>
@@ -1867,11 +2198,33 @@
           <w:lang w:val="pl-PL"/>
         </w:rPr>
       </w:pPr>
-      <w:r>
-        <w:rPr>
-          <w:lang w:val="pl-PL"/>
-        </w:rPr>
-        <w:t>Imie, typ varchar(25), przechowuje informacje o imieniu</w:t>
+      <w:proofErr w:type="spellStart"/>
+      <w:r>
+        <w:rPr>
+          <w:lang w:val="pl-PL"/>
+        </w:rPr>
+        <w:t>Imie</w:t>
+      </w:r>
+      <w:proofErr w:type="spellEnd"/>
+      <w:r>
+        <w:rPr>
+          <w:lang w:val="pl-PL"/>
+        </w:rPr>
+        <w:t xml:space="preserve">, typ </w:t>
+      </w:r>
+      <w:proofErr w:type="spellStart"/>
+      <w:r>
+        <w:rPr>
+          <w:lang w:val="pl-PL"/>
+        </w:rPr>
+        <w:t>varchar</w:t>
+      </w:r>
+      <w:proofErr w:type="spellEnd"/>
+      <w:r>
+        <w:rPr>
+          <w:lang w:val="pl-PL"/>
+        </w:rPr>
+        <w:t>(25), przechowuje informacje o imieniu</w:t>
       </w:r>
     </w:p>
     <w:p>
@@ -1889,7 +2242,21 @@
         <w:rPr>
           <w:lang w:val="pl-PL"/>
         </w:rPr>
-        <w:t>Nazwisko, typ varchar(25), przechowuje informacje o nazwisku</w:t>
+        <w:t xml:space="preserve">Nazwisko, typ </w:t>
+      </w:r>
+      <w:proofErr w:type="spellStart"/>
+      <w:r>
+        <w:rPr>
+          <w:lang w:val="pl-PL"/>
+        </w:rPr>
+        <w:t>varchar</w:t>
+      </w:r>
+      <w:proofErr w:type="spellEnd"/>
+      <w:r>
+        <w:rPr>
+          <w:lang w:val="pl-PL"/>
+        </w:rPr>
+        <w:t>(25), przechowuje informacje o nazwisku</w:t>
       </w:r>
     </w:p>
     <w:p>
@@ -1903,11 +2270,19 @@
           <w:lang w:val="pl-PL"/>
         </w:rPr>
       </w:pPr>
-      <w:r>
-        <w:rPr>
-          <w:lang w:val="pl-PL"/>
-        </w:rPr>
-        <w:t>Data_ur, typ DATE, przechowuje informacje o dacie urodzenia</w:t>
+      <w:proofErr w:type="spellStart"/>
+      <w:r>
+        <w:rPr>
+          <w:lang w:val="pl-PL"/>
+        </w:rPr>
+        <w:t>Data_ur</w:t>
+      </w:r>
+      <w:proofErr w:type="spellEnd"/>
+      <w:r>
+        <w:rPr>
+          <w:lang w:val="pl-PL"/>
+        </w:rPr>
+        <w:t>, typ DATE, przechowuje informacje o dacie urodzenia</w:t>
       </w:r>
     </w:p>
     <w:p>
@@ -1994,13 +2369,27 @@
         <w:rPr>
           <w:lang w:val="en-GB"/>
         </w:rPr>
-        <w:t>ID  – primary key, ID l</w:t>
-      </w:r>
+        <w:t xml:space="preserve">ID  – primary key, ID </w:t>
+      </w:r>
+      <w:proofErr w:type="spellStart"/>
       <w:r>
         <w:rPr>
           <w:lang w:val="en-GB"/>
         </w:rPr>
-        <w:t>ekarza.</w:t>
+        <w:t>l</w:t>
+      </w:r>
+      <w:r>
+        <w:rPr>
+          <w:lang w:val="en-GB"/>
+        </w:rPr>
+        <w:t>ekarza</w:t>
+      </w:r>
+      <w:proofErr w:type="spellEnd"/>
+      <w:r>
+        <w:rPr>
+          <w:lang w:val="en-GB"/>
+        </w:rPr>
+        <w:t>.</w:t>
       </w:r>
     </w:p>
     <w:p>
@@ -2018,7 +2407,35 @@
         <w:rPr>
           <w:lang w:val="pl-PL"/>
         </w:rPr>
-        <w:t>Specjalność, foreign key odnoszący się do tabeli specjalności, informuje o specjalności jaką wykonuje dany lekarz</w:t>
+        <w:t xml:space="preserve">Specjalność, </w:t>
+      </w:r>
+      <w:proofErr w:type="spellStart"/>
+      <w:r>
+        <w:rPr>
+          <w:lang w:val="pl-PL"/>
+        </w:rPr>
+        <w:t>foreign</w:t>
+      </w:r>
+      <w:proofErr w:type="spellEnd"/>
+      <w:r>
+        <w:rPr>
+          <w:lang w:val="pl-PL"/>
+        </w:rPr>
+        <w:t xml:space="preserve"> </w:t>
+      </w:r>
+      <w:proofErr w:type="spellStart"/>
+      <w:r>
+        <w:rPr>
+          <w:lang w:val="pl-PL"/>
+        </w:rPr>
+        <w:t>key</w:t>
+      </w:r>
+      <w:proofErr w:type="spellEnd"/>
+      <w:r>
+        <w:rPr>
+          <w:lang w:val="pl-PL"/>
+        </w:rPr>
+        <w:t xml:space="preserve"> odnoszący się do tabeli specjalności, informuje o specjalności jaką wykonuje dany lekarz</w:t>
       </w:r>
     </w:p>
     <w:p>
@@ -2036,7 +2453,49 @@
         <w:rPr>
           <w:lang w:val="pl-PL"/>
         </w:rPr>
-        <w:t>Gabinet + oddzial – foreign key, odnoszący</w:t>
+        <w:t xml:space="preserve">Gabinet + </w:t>
+      </w:r>
+      <w:proofErr w:type="spellStart"/>
+      <w:r>
+        <w:rPr>
+          <w:lang w:val="pl-PL"/>
+        </w:rPr>
+        <w:t>oddzial</w:t>
+      </w:r>
+      <w:proofErr w:type="spellEnd"/>
+      <w:r>
+        <w:rPr>
+          <w:lang w:val="pl-PL"/>
+        </w:rPr>
+        <w:t xml:space="preserve"> – </w:t>
+      </w:r>
+      <w:proofErr w:type="spellStart"/>
+      <w:r>
+        <w:rPr>
+          <w:lang w:val="pl-PL"/>
+        </w:rPr>
+        <w:t>foreign</w:t>
+      </w:r>
+      <w:proofErr w:type="spellEnd"/>
+      <w:r>
+        <w:rPr>
+          <w:lang w:val="pl-PL"/>
+        </w:rPr>
+        <w:t xml:space="preserve"> </w:t>
+      </w:r>
+      <w:proofErr w:type="spellStart"/>
+      <w:r>
+        <w:rPr>
+          <w:lang w:val="pl-PL"/>
+        </w:rPr>
+        <w:t>key</w:t>
+      </w:r>
+      <w:proofErr w:type="spellEnd"/>
+      <w:r>
+        <w:rPr>
+          <w:lang w:val="pl-PL"/>
+        </w:rPr>
+        <w:t>, odnoszący</w:t>
       </w:r>
       <w:r>
         <w:rPr>
@@ -2060,7 +2519,49 @@
         <w:rPr>
           <w:lang w:val="pl-PL"/>
         </w:rPr>
-        <w:t>Szef – foreign key, odnosi się do tej samej tabeli, wskazuje lekarza będącego szefem danego lekarze, bądź null jeśli lekarz nie ma szefa</w:t>
+        <w:t xml:space="preserve">Szef – </w:t>
+      </w:r>
+      <w:proofErr w:type="spellStart"/>
+      <w:r>
+        <w:rPr>
+          <w:lang w:val="pl-PL"/>
+        </w:rPr>
+        <w:t>foreign</w:t>
+      </w:r>
+      <w:proofErr w:type="spellEnd"/>
+      <w:r>
+        <w:rPr>
+          <w:lang w:val="pl-PL"/>
+        </w:rPr>
+        <w:t xml:space="preserve"> </w:t>
+      </w:r>
+      <w:proofErr w:type="spellStart"/>
+      <w:r>
+        <w:rPr>
+          <w:lang w:val="pl-PL"/>
+        </w:rPr>
+        <w:t>key</w:t>
+      </w:r>
+      <w:proofErr w:type="spellEnd"/>
+      <w:r>
+        <w:rPr>
+          <w:lang w:val="pl-PL"/>
+        </w:rPr>
+        <w:t xml:space="preserve">, odnosi się do tej samej tabeli, wskazuje lekarza będącego szefem danego lekarze, bądź </w:t>
+      </w:r>
+      <w:proofErr w:type="spellStart"/>
+      <w:r>
+        <w:rPr>
+          <w:lang w:val="pl-PL"/>
+        </w:rPr>
+        <w:t>null</w:t>
+      </w:r>
+      <w:proofErr w:type="spellEnd"/>
+      <w:r>
+        <w:rPr>
+          <w:lang w:val="pl-PL"/>
+        </w:rPr>
+        <w:t xml:space="preserve"> jeśli lekarz nie ma szefa</w:t>
       </w:r>
     </w:p>
     <w:p>
@@ -2093,7 +2594,21 @@
         <w:rPr>
           <w:lang w:val="pl-PL"/>
         </w:rPr>
-        <w:t>Gabinet + oddzial jest unikalną parą – tylko jeden lekarz może przyjmować pacjentów w danym gabinecie</w:t>
+        <w:t xml:space="preserve">Gabinet + </w:t>
+      </w:r>
+      <w:proofErr w:type="spellStart"/>
+      <w:r>
+        <w:rPr>
+          <w:lang w:val="pl-PL"/>
+        </w:rPr>
+        <w:t>oddzial</w:t>
+      </w:r>
+      <w:proofErr w:type="spellEnd"/>
+      <w:r>
+        <w:rPr>
+          <w:lang w:val="pl-PL"/>
+        </w:rPr>
+        <w:t xml:space="preserve"> jest unikalną parą – tylko jeden lekarz może przyjmować pacjentów w danym gabinecie</w:t>
       </w:r>
     </w:p>
     <w:p>
@@ -2260,11 +2775,19 @@
           <w:lang w:val="pl-PL"/>
         </w:rPr>
       </w:pPr>
-      <w:r>
-        <w:rPr>
-          <w:lang w:val="pl-PL"/>
-        </w:rPr>
-        <w:t>Data_rozpoczecia_kadencji, typ DATE, przechowuję datę dnia w którym lekarz został ordynatorem</w:t>
+      <w:proofErr w:type="spellStart"/>
+      <w:r>
+        <w:rPr>
+          <w:lang w:val="pl-PL"/>
+        </w:rPr>
+        <w:t>Data_rozpoczecia_kadencji</w:t>
+      </w:r>
+      <w:proofErr w:type="spellEnd"/>
+      <w:r>
+        <w:rPr>
+          <w:lang w:val="pl-PL"/>
+        </w:rPr>
+        <w:t>, typ DATE, przechowuję datę dnia w którym lekarz został ordynatorem</w:t>
       </w:r>
     </w:p>
     <w:p>
@@ -2278,11 +2801,33 @@
           <w:lang w:val="pl-PL"/>
         </w:rPr>
       </w:pPr>
-      <w:r>
-        <w:rPr>
-          <w:lang w:val="pl-PL"/>
-        </w:rPr>
-        <w:t>Data_zakonczenia _kadencji, typ DATE, przechowuję datę dnia w którym lekarz przestał być orynatorem, NULL jeżeli nadal jest.</w:t>
+      <w:proofErr w:type="spellStart"/>
+      <w:r>
+        <w:rPr>
+          <w:lang w:val="pl-PL"/>
+        </w:rPr>
+        <w:t>Data_zakonczenia</w:t>
+      </w:r>
+      <w:proofErr w:type="spellEnd"/>
+      <w:r>
+        <w:rPr>
+          <w:lang w:val="pl-PL"/>
+        </w:rPr>
+        <w:t xml:space="preserve"> _kadencji, typ DATE, przechowuję datę dnia w którym lekarz przestał być </w:t>
+      </w:r>
+      <w:proofErr w:type="spellStart"/>
+      <w:r>
+        <w:rPr>
+          <w:lang w:val="pl-PL"/>
+        </w:rPr>
+        <w:t>orynatorem</w:t>
+      </w:r>
+      <w:proofErr w:type="spellEnd"/>
+      <w:r>
+        <w:rPr>
+          <w:lang w:val="pl-PL"/>
+        </w:rPr>
+        <w:t>, NULL jeżeli nadal jest.</w:t>
       </w:r>
     </w:p>
     <w:p>
@@ -2329,11 +2874,47 @@
           <w:lang w:val="pl-PL"/>
         </w:rPr>
       </w:pPr>
-      <w:r>
-        <w:rPr>
-          <w:lang w:val="pl-PL"/>
-        </w:rPr>
-        <w:t>ID_lekarza – foreign key, odnosi s</w:t>
+      <w:proofErr w:type="spellStart"/>
+      <w:r>
+        <w:rPr>
+          <w:lang w:val="pl-PL"/>
+        </w:rPr>
+        <w:t>ID_lekarza</w:t>
+      </w:r>
+      <w:proofErr w:type="spellEnd"/>
+      <w:r>
+        <w:rPr>
+          <w:lang w:val="pl-PL"/>
+        </w:rPr>
+        <w:t xml:space="preserve"> – </w:t>
+      </w:r>
+      <w:proofErr w:type="spellStart"/>
+      <w:r>
+        <w:rPr>
+          <w:lang w:val="pl-PL"/>
+        </w:rPr>
+        <w:t>foreign</w:t>
+      </w:r>
+      <w:proofErr w:type="spellEnd"/>
+      <w:r>
+        <w:rPr>
+          <w:lang w:val="pl-PL"/>
+        </w:rPr>
+        <w:t xml:space="preserve"> </w:t>
+      </w:r>
+      <w:proofErr w:type="spellStart"/>
+      <w:r>
+        <w:rPr>
+          <w:lang w:val="pl-PL"/>
+        </w:rPr>
+        <w:t>key</w:t>
+      </w:r>
+      <w:proofErr w:type="spellEnd"/>
+      <w:r>
+        <w:rPr>
+          <w:lang w:val="pl-PL"/>
+        </w:rPr>
+        <w:t>, odnosi s</w:t>
       </w:r>
       <w:r>
         <w:rPr>
@@ -2536,11 +3117,47 @@
           <w:lang w:val="pl-PL"/>
         </w:rPr>
       </w:pPr>
-      <w:r>
-        <w:rPr>
-          <w:lang w:val="pl-PL"/>
-        </w:rPr>
-        <w:t>ID_lekarza – foreign key, odnosi s</w:t>
+      <w:proofErr w:type="spellStart"/>
+      <w:r>
+        <w:rPr>
+          <w:lang w:val="pl-PL"/>
+        </w:rPr>
+        <w:t>ID_lekarza</w:t>
+      </w:r>
+      <w:proofErr w:type="spellEnd"/>
+      <w:r>
+        <w:rPr>
+          <w:lang w:val="pl-PL"/>
+        </w:rPr>
+        <w:t xml:space="preserve"> – </w:t>
+      </w:r>
+      <w:proofErr w:type="spellStart"/>
+      <w:r>
+        <w:rPr>
+          <w:lang w:val="pl-PL"/>
+        </w:rPr>
+        <w:t>foreign</w:t>
+      </w:r>
+      <w:proofErr w:type="spellEnd"/>
+      <w:r>
+        <w:rPr>
+          <w:lang w:val="pl-PL"/>
+        </w:rPr>
+        <w:t xml:space="preserve"> </w:t>
+      </w:r>
+      <w:proofErr w:type="spellStart"/>
+      <w:r>
+        <w:rPr>
+          <w:lang w:val="pl-PL"/>
+        </w:rPr>
+        <w:t>key</w:t>
+      </w:r>
+      <w:proofErr w:type="spellEnd"/>
+      <w:r>
+        <w:rPr>
+          <w:lang w:val="pl-PL"/>
+        </w:rPr>
+        <w:t>, odnosi s</w:t>
       </w:r>
       <w:r>
         <w:rPr>
@@ -2612,7 +3229,21 @@
         <w:rPr>
           <w:lang w:val="pl-PL"/>
         </w:rPr>
-        <w:t>Tabela jest wyszczególnieniem wśród lekarzy lekarzy rodzinnych.</w:t>
+        <w:t xml:space="preserve">Tabela jest wyszczególnieniem wśród lekarzy </w:t>
+      </w:r>
+      <w:proofErr w:type="spellStart"/>
+      <w:r>
+        <w:rPr>
+          <w:lang w:val="pl-PL"/>
+        </w:rPr>
+        <w:t>lekarzy</w:t>
+      </w:r>
+      <w:proofErr w:type="spellEnd"/>
+      <w:r>
+        <w:rPr>
+          <w:lang w:val="pl-PL"/>
+        </w:rPr>
+        <w:t xml:space="preserve"> rodzinnych.</w:t>
       </w:r>
     </w:p>
     <w:p>
@@ -2680,17 +3311,39 @@
           <w:lang w:val="pl-PL"/>
         </w:rPr>
       </w:pPr>
-      <w:r>
-        <w:rPr>
-          <w:lang w:val="pl-PL"/>
-        </w:rPr>
-        <w:t xml:space="preserve">Imie, </w:t>
-      </w:r>
-      <w:r>
-        <w:rPr>
-          <w:lang w:val="pl-PL"/>
-        </w:rPr>
-        <w:t>typ varchar(25), przechowuje imię pacjenta</w:t>
+      <w:proofErr w:type="spellStart"/>
+      <w:r>
+        <w:rPr>
+          <w:lang w:val="pl-PL"/>
+        </w:rPr>
+        <w:t>Imie</w:t>
+      </w:r>
+      <w:proofErr w:type="spellEnd"/>
+      <w:r>
+        <w:rPr>
+          <w:lang w:val="pl-PL"/>
+        </w:rPr>
+        <w:t xml:space="preserve">, </w:t>
+      </w:r>
+      <w:r>
+        <w:rPr>
+          <w:lang w:val="pl-PL"/>
+        </w:rPr>
+        <w:t xml:space="preserve">typ </w:t>
+      </w:r>
+      <w:proofErr w:type="spellStart"/>
+      <w:r>
+        <w:rPr>
+          <w:lang w:val="pl-PL"/>
+        </w:rPr>
+        <w:t>varchar</w:t>
+      </w:r>
+      <w:proofErr w:type="spellEnd"/>
+      <w:r>
+        <w:rPr>
+          <w:lang w:val="pl-PL"/>
+        </w:rPr>
+        <w:t>(25), przechowuje imię pacjenta</w:t>
       </w:r>
     </w:p>
     <w:p>
@@ -2714,7 +3367,21 @@
         <w:rPr>
           <w:lang w:val="pl-PL"/>
         </w:rPr>
-        <w:t>, typ varchar(25), przechowuje nazwisko pacjenta</w:t>
+        <w:t xml:space="preserve">, typ </w:t>
+      </w:r>
+      <w:proofErr w:type="spellStart"/>
+      <w:r>
+        <w:rPr>
+          <w:lang w:val="pl-PL"/>
+        </w:rPr>
+        <w:t>varchar</w:t>
+      </w:r>
+      <w:proofErr w:type="spellEnd"/>
+      <w:r>
+        <w:rPr>
+          <w:lang w:val="pl-PL"/>
+        </w:rPr>
+        <w:t>(25), przechowuje nazwisko pacjenta</w:t>
       </w:r>
     </w:p>
     <w:p>
@@ -2728,11 +3395,19 @@
           <w:lang w:val="pl-PL"/>
         </w:rPr>
       </w:pPr>
-      <w:r>
-        <w:rPr>
-          <w:lang w:val="pl-PL"/>
-        </w:rPr>
-        <w:t>Data_ur, typ DATE, przechowu</w:t>
+      <w:proofErr w:type="spellStart"/>
+      <w:r>
+        <w:rPr>
+          <w:lang w:val="pl-PL"/>
+        </w:rPr>
+        <w:t>Data_ur</w:t>
+      </w:r>
+      <w:proofErr w:type="spellEnd"/>
+      <w:r>
+        <w:rPr>
+          <w:lang w:val="pl-PL"/>
+        </w:rPr>
+        <w:t>, typ DATE, przechowu</w:t>
       </w:r>
       <w:r>
         <w:rPr>
@@ -2756,7 +3431,21 @@
         <w:rPr>
           <w:lang w:val="pl-PL"/>
         </w:rPr>
-        <w:t>Plec, typ varchar(1), przechowuje informacje o płci pacjenta</w:t>
+        <w:t xml:space="preserve">Plec, typ </w:t>
+      </w:r>
+      <w:proofErr w:type="spellStart"/>
+      <w:r>
+        <w:rPr>
+          <w:lang w:val="pl-PL"/>
+        </w:rPr>
+        <w:t>varchar</w:t>
+      </w:r>
+      <w:proofErr w:type="spellEnd"/>
+      <w:r>
+        <w:rPr>
+          <w:lang w:val="pl-PL"/>
+        </w:rPr>
+        <w:t>(1), przechowuje informacje o płci pacjenta</w:t>
       </w:r>
     </w:p>
     <w:p>
@@ -2774,7 +3463,21 @@
         <w:rPr>
           <w:lang w:val="pl-PL"/>
         </w:rPr>
-        <w:t>Telefon, typ varchar(15), przechowuje informacje o nr telefonu pacjenta</w:t>
+        <w:t xml:space="preserve">Telefon, typ </w:t>
+      </w:r>
+      <w:proofErr w:type="spellStart"/>
+      <w:r>
+        <w:rPr>
+          <w:lang w:val="pl-PL"/>
+        </w:rPr>
+        <w:t>varchar</w:t>
+      </w:r>
+      <w:proofErr w:type="spellEnd"/>
+      <w:r>
+        <w:rPr>
+          <w:lang w:val="pl-PL"/>
+        </w:rPr>
+        <w:t>(15), przechowuje informacje o nr telefonu pacjenta</w:t>
       </w:r>
     </w:p>
     <w:p>
@@ -2807,7 +3510,35 @@
         <w:rPr>
           <w:lang w:val="pl-PL"/>
         </w:rPr>
-        <w:t>Pesel – Primary Key, pole typu VARCHAR(11), przechowuje informacj</w:t>
+        <w:t xml:space="preserve">Pesel – </w:t>
+      </w:r>
+      <w:proofErr w:type="spellStart"/>
+      <w:r>
+        <w:rPr>
+          <w:lang w:val="pl-PL"/>
+        </w:rPr>
+        <w:t>Primary</w:t>
+      </w:r>
+      <w:proofErr w:type="spellEnd"/>
+      <w:r>
+        <w:rPr>
+          <w:lang w:val="pl-PL"/>
+        </w:rPr>
+        <w:t xml:space="preserve"> </w:t>
+      </w:r>
+      <w:proofErr w:type="spellStart"/>
+      <w:r>
+        <w:rPr>
+          <w:lang w:val="pl-PL"/>
+        </w:rPr>
+        <w:t>Key</w:t>
+      </w:r>
+      <w:proofErr w:type="spellEnd"/>
+      <w:r>
+        <w:rPr>
+          <w:lang w:val="pl-PL"/>
+        </w:rPr>
+        <w:t>, pole typu VARCHAR(11), przechowuje informacj</w:t>
       </w:r>
       <w:r>
         <w:rPr>
@@ -2827,17 +3558,47 @@
           <w:lang w:val="pl-PL"/>
         </w:rPr>
       </w:pPr>
+      <w:proofErr w:type="spellStart"/>
       <w:r>
         <w:rPr>
           <w:lang w:val="pl-PL"/>
         </w:rPr>
         <w:t>Lekarz_rodzinny</w:t>
       </w:r>
-      <w:r>
-        <w:rPr>
-          <w:lang w:val="pl-PL"/>
-        </w:rPr>
-        <w:t xml:space="preserve"> – foreign key, odnosi s</w:t>
+      <w:proofErr w:type="spellEnd"/>
+      <w:r>
+        <w:rPr>
+          <w:lang w:val="pl-PL"/>
+        </w:rPr>
+        <w:t xml:space="preserve"> – </w:t>
+      </w:r>
+      <w:proofErr w:type="spellStart"/>
+      <w:r>
+        <w:rPr>
+          <w:lang w:val="pl-PL"/>
+        </w:rPr>
+        <w:t>foreign</w:t>
+      </w:r>
+      <w:proofErr w:type="spellEnd"/>
+      <w:r>
+        <w:rPr>
+          <w:lang w:val="pl-PL"/>
+        </w:rPr>
+        <w:t xml:space="preserve"> </w:t>
+      </w:r>
+      <w:proofErr w:type="spellStart"/>
+      <w:r>
+        <w:rPr>
+          <w:lang w:val="pl-PL"/>
+        </w:rPr>
+        <w:t>key</w:t>
+      </w:r>
+      <w:proofErr w:type="spellEnd"/>
+      <w:r>
+        <w:rPr>
+          <w:lang w:val="pl-PL"/>
+        </w:rPr>
+        <w:t>, odnosi s</w:t>
       </w:r>
       <w:r>
         <w:rPr>
@@ -3030,7 +3791,35 @@
         <w:rPr>
           <w:lang w:val="pl-PL"/>
         </w:rPr>
-        <w:t>Zalecenia, typ varchar(100), krótkie informacje dot. Wizyty, może być null.</w:t>
+        <w:t xml:space="preserve">Zalecenia, typ </w:t>
+      </w:r>
+      <w:proofErr w:type="spellStart"/>
+      <w:r>
+        <w:rPr>
+          <w:lang w:val="pl-PL"/>
+        </w:rPr>
+        <w:t>varchar</w:t>
+      </w:r>
+      <w:proofErr w:type="spellEnd"/>
+      <w:r>
+        <w:rPr>
+          <w:lang w:val="pl-PL"/>
+        </w:rPr>
+        <w:t xml:space="preserve">(100), krótkie informacje dot. Wizyty, może być </w:t>
+      </w:r>
+      <w:proofErr w:type="spellStart"/>
+      <w:r>
+        <w:rPr>
+          <w:lang w:val="pl-PL"/>
+        </w:rPr>
+        <w:t>null</w:t>
+      </w:r>
+      <w:proofErr w:type="spellEnd"/>
+      <w:r>
+        <w:rPr>
+          <w:lang w:val="pl-PL"/>
+        </w:rPr>
+        <w:t>.</w:t>
       </w:r>
     </w:p>
     <w:p>
@@ -3044,11 +3833,19 @@
           <w:lang w:val="pl-PL"/>
         </w:rPr>
       </w:pPr>
-      <w:r>
-        <w:rPr>
-          <w:lang w:val="pl-PL"/>
-        </w:rPr>
-        <w:t>Data_wizyty, typ datetime2, przechowuję datę początku wizyty</w:t>
+      <w:proofErr w:type="spellStart"/>
+      <w:r>
+        <w:rPr>
+          <w:lang w:val="pl-PL"/>
+        </w:rPr>
+        <w:t>Data_wizyty</w:t>
+      </w:r>
+      <w:proofErr w:type="spellEnd"/>
+      <w:r>
+        <w:rPr>
+          <w:lang w:val="pl-PL"/>
+        </w:rPr>
+        <w:t>, typ datetime2, przechowuję datę początku wizyty</w:t>
       </w:r>
     </w:p>
     <w:p>
@@ -3062,11 +3859,33 @@
           <w:lang w:val="pl-PL"/>
         </w:rPr>
       </w:pPr>
-      <w:r>
-        <w:rPr>
-          <w:lang w:val="pl-PL"/>
-        </w:rPr>
-        <w:t>Data_zakonczenia_wizyty, typ datetime2, przechowuję datę końca wizyty, może być null.</w:t>
+      <w:proofErr w:type="spellStart"/>
+      <w:r>
+        <w:rPr>
+          <w:lang w:val="pl-PL"/>
+        </w:rPr>
+        <w:t>Data_zakonczenia_wizyty</w:t>
+      </w:r>
+      <w:proofErr w:type="spellEnd"/>
+      <w:r>
+        <w:rPr>
+          <w:lang w:val="pl-PL"/>
+        </w:rPr>
+        <w:t xml:space="preserve">, typ datetime2, przechowuję datę końca wizyty, może być </w:t>
+      </w:r>
+      <w:proofErr w:type="spellStart"/>
+      <w:r>
+        <w:rPr>
+          <w:lang w:val="pl-PL"/>
+        </w:rPr>
+        <w:t>null</w:t>
+      </w:r>
+      <w:proofErr w:type="spellEnd"/>
+      <w:r>
+        <w:rPr>
+          <w:lang w:val="pl-PL"/>
+        </w:rPr>
+        <w:t>.</w:t>
       </w:r>
     </w:p>
     <w:p>
@@ -3099,8 +3918,30 @@
         <w:rPr>
           <w:lang w:val="pl-PL"/>
         </w:rPr>
-        <w:t>ID – primary key</w:t>
-      </w:r>
+        <w:t xml:space="preserve">ID – </w:t>
+      </w:r>
+      <w:proofErr w:type="spellStart"/>
+      <w:r>
+        <w:rPr>
+          <w:lang w:val="pl-PL"/>
+        </w:rPr>
+        <w:t>primary</w:t>
+      </w:r>
+      <w:proofErr w:type="spellEnd"/>
+      <w:r>
+        <w:rPr>
+          <w:lang w:val="pl-PL"/>
+        </w:rPr>
+        <w:t xml:space="preserve"> </w:t>
+      </w:r>
+      <w:proofErr w:type="spellStart"/>
+      <w:r>
+        <w:rPr>
+          <w:lang w:val="pl-PL"/>
+        </w:rPr>
+        <w:t>key</w:t>
+      </w:r>
+      <w:proofErr w:type="spellEnd"/>
     </w:p>
     <w:p>
       <w:pPr>
@@ -3117,7 +3958,35 @@
         <w:rPr>
           <w:lang w:val="pl-PL"/>
         </w:rPr>
-        <w:t>Lekarz – foreign key, odnosi się do pola ID w tabeli lekarz, oznacza lekarza kierującego wizytę.</w:t>
+        <w:t xml:space="preserve">Lekarz – </w:t>
+      </w:r>
+      <w:proofErr w:type="spellStart"/>
+      <w:r>
+        <w:rPr>
+          <w:lang w:val="pl-PL"/>
+        </w:rPr>
+        <w:t>foreign</w:t>
+      </w:r>
+      <w:proofErr w:type="spellEnd"/>
+      <w:r>
+        <w:rPr>
+          <w:lang w:val="pl-PL"/>
+        </w:rPr>
+        <w:t xml:space="preserve"> </w:t>
+      </w:r>
+      <w:proofErr w:type="spellStart"/>
+      <w:r>
+        <w:rPr>
+          <w:lang w:val="pl-PL"/>
+        </w:rPr>
+        <w:t>key</w:t>
+      </w:r>
+      <w:proofErr w:type="spellEnd"/>
+      <w:r>
+        <w:rPr>
+          <w:lang w:val="pl-PL"/>
+        </w:rPr>
+        <w:t>, odnosi się do pola ID w tabeli lekarz, oznacza lekarza kierującego wizytę.</w:t>
       </w:r>
     </w:p>
     <w:p>
@@ -3135,7 +4004,35 @@
         <w:rPr>
           <w:lang w:val="pl-PL"/>
         </w:rPr>
-        <w:t>Pacjent – foreign key, odnosi się do pola pesel w tabeli pacjenci, oznacza którego pacjenta dotyczy dana wizyta.</w:t>
+        <w:t xml:space="preserve">Pacjent – </w:t>
+      </w:r>
+      <w:proofErr w:type="spellStart"/>
+      <w:r>
+        <w:rPr>
+          <w:lang w:val="pl-PL"/>
+        </w:rPr>
+        <w:t>foreign</w:t>
+      </w:r>
+      <w:proofErr w:type="spellEnd"/>
+      <w:r>
+        <w:rPr>
+          <w:lang w:val="pl-PL"/>
+        </w:rPr>
+        <w:t xml:space="preserve"> </w:t>
+      </w:r>
+      <w:proofErr w:type="spellStart"/>
+      <w:r>
+        <w:rPr>
+          <w:lang w:val="pl-PL"/>
+        </w:rPr>
+        <w:t>key</w:t>
+      </w:r>
+      <w:proofErr w:type="spellEnd"/>
+      <w:r>
+        <w:rPr>
+          <w:lang w:val="pl-PL"/>
+        </w:rPr>
+        <w:t>, odnosi się do pola pesel w tabeli pacjenci, oznacza którego pacjenta dotyczy dana wizyta.</w:t>
       </w:r>
     </w:p>
     <w:p>
@@ -3289,7 +4186,21 @@
         <w:rPr>
           <w:lang w:val="pl-PL"/>
         </w:rPr>
-        <w:t>Nazwa, varchar(20), nazwa firmy dostawcy.</w:t>
+        <w:t xml:space="preserve">Nazwa, </w:t>
+      </w:r>
+      <w:proofErr w:type="spellStart"/>
+      <w:r>
+        <w:rPr>
+          <w:lang w:val="pl-PL"/>
+        </w:rPr>
+        <w:t>varchar</w:t>
+      </w:r>
+      <w:proofErr w:type="spellEnd"/>
+      <w:r>
+        <w:rPr>
+          <w:lang w:val="pl-PL"/>
+        </w:rPr>
+        <w:t>(20), nazwa firmy dostawcy.</w:t>
       </w:r>
     </w:p>
     <w:p>
@@ -3307,7 +4218,21 @@
         <w:rPr>
           <w:lang w:val="pl-PL"/>
         </w:rPr>
-        <w:t>Kraj, varchar(3), skrótowa nazwa kraju pochodzenia firmy</w:t>
+        <w:t xml:space="preserve">Kraj, </w:t>
+      </w:r>
+      <w:proofErr w:type="spellStart"/>
+      <w:r>
+        <w:rPr>
+          <w:lang w:val="pl-PL"/>
+        </w:rPr>
+        <w:t>varchar</w:t>
+      </w:r>
+      <w:proofErr w:type="spellEnd"/>
+      <w:r>
+        <w:rPr>
+          <w:lang w:val="pl-PL"/>
+        </w:rPr>
+        <w:t>(3), skrótowa nazwa kraju pochodzenia firmy</w:t>
       </w:r>
     </w:p>
     <w:p>
@@ -3340,8 +4265,30 @@
         <w:rPr>
           <w:lang w:val="pl-PL"/>
         </w:rPr>
-        <w:t>ID – primary key</w:t>
-      </w:r>
+        <w:t xml:space="preserve">ID – </w:t>
+      </w:r>
+      <w:proofErr w:type="spellStart"/>
+      <w:r>
+        <w:rPr>
+          <w:lang w:val="pl-PL"/>
+        </w:rPr>
+        <w:t>primary</w:t>
+      </w:r>
+      <w:proofErr w:type="spellEnd"/>
+      <w:r>
+        <w:rPr>
+          <w:lang w:val="pl-PL"/>
+        </w:rPr>
+        <w:t xml:space="preserve"> </w:t>
+      </w:r>
+      <w:proofErr w:type="spellStart"/>
+      <w:r>
+        <w:rPr>
+          <w:lang w:val="pl-PL"/>
+        </w:rPr>
+        <w:t>key</w:t>
+      </w:r>
+      <w:proofErr w:type="spellEnd"/>
     </w:p>
     <w:p>
       <w:pPr>
@@ -3482,11 +4429,19 @@
           <w:lang w:val="pl-PL"/>
         </w:rPr>
       </w:pPr>
-      <w:r>
-        <w:rPr>
-          <w:lang w:val="pl-PL"/>
-        </w:rPr>
-        <w:t>Data_rozpoczecia, typ DATE, przechowuję datę dnia w którym rozpoczęła się umowa.</w:t>
+      <w:proofErr w:type="spellStart"/>
+      <w:r>
+        <w:rPr>
+          <w:lang w:val="pl-PL"/>
+        </w:rPr>
+        <w:t>Data_rozpoczecia</w:t>
+      </w:r>
+      <w:proofErr w:type="spellEnd"/>
+      <w:r>
+        <w:rPr>
+          <w:lang w:val="pl-PL"/>
+        </w:rPr>
+        <w:t>, typ DATE, przechowuję datę dnia w którym rozpoczęła się umowa.</w:t>
       </w:r>
     </w:p>
     <w:p>
@@ -3500,11 +4455,19 @@
           <w:lang w:val="pl-PL"/>
         </w:rPr>
       </w:pPr>
-      <w:r>
-        <w:rPr>
-          <w:lang w:val="pl-PL"/>
-        </w:rPr>
-        <w:t xml:space="preserve">Data_zakonczenia, typ DATE, przechowuję datę dnia w którym </w:t>
+      <w:proofErr w:type="spellStart"/>
+      <w:r>
+        <w:rPr>
+          <w:lang w:val="pl-PL"/>
+        </w:rPr>
+        <w:t>Data_zakonczenia</w:t>
+      </w:r>
+      <w:proofErr w:type="spellEnd"/>
+      <w:r>
+        <w:rPr>
+          <w:lang w:val="pl-PL"/>
+        </w:rPr>
+        <w:t xml:space="preserve">, typ DATE, przechowuję datę dnia w którym </w:t>
       </w:r>
       <w:r>
         <w:rPr>
@@ -3522,7 +4485,21 @@
         <w:rPr>
           <w:lang w:val="pl-PL"/>
         </w:rPr>
-        <w:t xml:space="preserve"> to pole jest null.</w:t>
+        <w:t xml:space="preserve"> to pole jest </w:t>
+      </w:r>
+      <w:proofErr w:type="spellStart"/>
+      <w:r>
+        <w:rPr>
+          <w:lang w:val="pl-PL"/>
+        </w:rPr>
+        <w:t>null</w:t>
+      </w:r>
+      <w:proofErr w:type="spellEnd"/>
+      <w:r>
+        <w:rPr>
+          <w:lang w:val="pl-PL"/>
+        </w:rPr>
+        <w:t>.</w:t>
       </w:r>
     </w:p>
     <w:p>
@@ -3555,8 +4532,30 @@
         <w:rPr>
           <w:lang w:val="pl-PL"/>
         </w:rPr>
-        <w:t>ID – primary key</w:t>
-      </w:r>
+        <w:t xml:space="preserve">ID – </w:t>
+      </w:r>
+      <w:proofErr w:type="spellStart"/>
+      <w:r>
+        <w:rPr>
+          <w:lang w:val="pl-PL"/>
+        </w:rPr>
+        <w:t>primary</w:t>
+      </w:r>
+      <w:proofErr w:type="spellEnd"/>
+      <w:r>
+        <w:rPr>
+          <w:lang w:val="pl-PL"/>
+        </w:rPr>
+        <w:t xml:space="preserve"> </w:t>
+      </w:r>
+      <w:proofErr w:type="spellStart"/>
+      <w:r>
+        <w:rPr>
+          <w:lang w:val="pl-PL"/>
+        </w:rPr>
+        <w:t>key</w:t>
+      </w:r>
+      <w:proofErr w:type="spellEnd"/>
     </w:p>
     <w:p>
       <w:pPr>
@@ -3573,7 +4572,35 @@
         <w:rPr>
           <w:lang w:val="pl-PL"/>
         </w:rPr>
-        <w:t>Dostawca – foreign key, odnosi się do pola ID w tabeli dostawcy, oznacza on który dostawca wykonuje daną umowę</w:t>
+        <w:t xml:space="preserve">Dostawca – </w:t>
+      </w:r>
+      <w:proofErr w:type="spellStart"/>
+      <w:r>
+        <w:rPr>
+          <w:lang w:val="pl-PL"/>
+        </w:rPr>
+        <w:t>foreign</w:t>
+      </w:r>
+      <w:proofErr w:type="spellEnd"/>
+      <w:r>
+        <w:rPr>
+          <w:lang w:val="pl-PL"/>
+        </w:rPr>
+        <w:t xml:space="preserve"> </w:t>
+      </w:r>
+      <w:proofErr w:type="spellStart"/>
+      <w:r>
+        <w:rPr>
+          <w:lang w:val="pl-PL"/>
+        </w:rPr>
+        <w:t>key</w:t>
+      </w:r>
+      <w:proofErr w:type="spellEnd"/>
+      <w:r>
+        <w:rPr>
+          <w:lang w:val="pl-PL"/>
+        </w:rPr>
+        <w:t>, odnosi się do pola ID w tabeli dostawcy, oznacza on który dostawca wykonuje daną umowę</w:t>
       </w:r>
     </w:p>
     <w:p>
@@ -3696,6 +4723,7 @@
         </w:rPr>
         <w:t xml:space="preserve">Tabela </w:t>
       </w:r>
+      <w:proofErr w:type="spellStart"/>
       <w:r>
         <w:rPr>
           <w:sz w:val="28"/>
@@ -3704,6 +4732,7 @@
         </w:rPr>
         <w:t>historia_transakcji</w:t>
       </w:r>
+      <w:proofErr w:type="spellEnd"/>
     </w:p>
     <w:p>
       <w:pPr>
@@ -3731,11 +4760,19 @@
           <w:lang w:val="pl-PL"/>
         </w:rPr>
       </w:pPr>
-      <w:r>
-        <w:rPr>
-          <w:lang w:val="pl-PL"/>
-        </w:rPr>
-        <w:t xml:space="preserve">Status_umowy, typ </w:t>
+      <w:proofErr w:type="spellStart"/>
+      <w:r>
+        <w:rPr>
+          <w:lang w:val="pl-PL"/>
+        </w:rPr>
+        <w:t>Status_umowy</w:t>
+      </w:r>
+      <w:proofErr w:type="spellEnd"/>
+      <w:r>
+        <w:rPr>
+          <w:lang w:val="pl-PL"/>
+        </w:rPr>
+        <w:t xml:space="preserve">, typ </w:t>
       </w:r>
       <w:r>
         <w:rPr>
@@ -3782,6 +4819,7 @@
           <w:lang w:val="pl-PL"/>
         </w:rPr>
       </w:pPr>
+      <w:proofErr w:type="spellStart"/>
       <w:r>
         <w:rPr>
           <w:lang w:val="pl-PL"/>
@@ -3794,17 +4832,68 @@
         </w:rPr>
         <w:t>_umowy</w:t>
       </w:r>
-      <w:r>
-        <w:rPr>
-          <w:lang w:val="pl-PL"/>
-        </w:rPr>
-        <w:t xml:space="preserve"> – primary key</w:t>
-      </w:r>
-      <w:r>
-        <w:rPr>
-          <w:lang w:val="pl-PL"/>
-        </w:rPr>
-        <w:t xml:space="preserve"> oraz foreign key, informuje o tym któ</w:t>
+      <w:proofErr w:type="spellEnd"/>
+      <w:r>
+        <w:rPr>
+          <w:lang w:val="pl-PL"/>
+        </w:rPr>
+        <w:t xml:space="preserve"> – </w:t>
+      </w:r>
+      <w:proofErr w:type="spellStart"/>
+      <w:r>
+        <w:rPr>
+          <w:lang w:val="pl-PL"/>
+        </w:rPr>
+        <w:t>primary</w:t>
+      </w:r>
+      <w:proofErr w:type="spellEnd"/>
+      <w:r>
+        <w:rPr>
+          <w:lang w:val="pl-PL"/>
+        </w:rPr>
+        <w:t xml:space="preserve"> </w:t>
+      </w:r>
+      <w:proofErr w:type="spellStart"/>
+      <w:r>
+        <w:rPr>
+          <w:lang w:val="pl-PL"/>
+        </w:rPr>
+        <w:t>key</w:t>
+      </w:r>
+      <w:proofErr w:type="spellEnd"/>
+      <w:r>
+        <w:rPr>
+          <w:lang w:val="pl-PL"/>
+        </w:rPr>
+        <w:t xml:space="preserve"> oraz </w:t>
+      </w:r>
+      <w:proofErr w:type="spellStart"/>
+      <w:r>
+        <w:rPr>
+          <w:lang w:val="pl-PL"/>
+        </w:rPr>
+        <w:t>foreign</w:t>
+      </w:r>
+      <w:proofErr w:type="spellEnd"/>
+      <w:r>
+        <w:rPr>
+          <w:lang w:val="pl-PL"/>
+        </w:rPr>
+        <w:t xml:space="preserve"> </w:t>
+      </w:r>
+      <w:proofErr w:type="spellStart"/>
+      <w:r>
+        <w:rPr>
+          <w:lang w:val="pl-PL"/>
+        </w:rPr>
+        <w:t>key</w:t>
+      </w:r>
+      <w:proofErr w:type="spellEnd"/>
+      <w:r>
+        <w:rPr>
+          <w:lang w:val="pl-PL"/>
+        </w:rPr>
+        <w:t>, informuje o tym któ</w:t>
       </w:r>
       <w:r>
         <w:rPr>
@@ -3857,7 +4946,39 @@
           <w:rFonts w:cstheme="minorHAnsi"/>
           <w:lang w:val="pl-PL"/>
         </w:rPr>
-        <w:t>'rozpoczeta', 'zakonczona', 'w trakcie', 'anulowana'</w:t>
+        <w:t>'</w:t>
+      </w:r>
+      <w:proofErr w:type="spellStart"/>
+      <w:r>
+        <w:rPr>
+          <w:rFonts w:cstheme="minorHAnsi"/>
+          <w:lang w:val="pl-PL"/>
+        </w:rPr>
+        <w:t>rozpoczeta</w:t>
+      </w:r>
+      <w:proofErr w:type="spellEnd"/>
+      <w:r>
+        <w:rPr>
+          <w:rFonts w:cstheme="minorHAnsi"/>
+          <w:lang w:val="pl-PL"/>
+        </w:rPr>
+        <w:t>', '</w:t>
+      </w:r>
+      <w:proofErr w:type="spellStart"/>
+      <w:r>
+        <w:rPr>
+          <w:rFonts w:cstheme="minorHAnsi"/>
+          <w:lang w:val="pl-PL"/>
+        </w:rPr>
+        <w:t>zakonczona</w:t>
+      </w:r>
+      <w:proofErr w:type="spellEnd"/>
+      <w:r>
+        <w:rPr>
+          <w:rFonts w:cstheme="minorHAnsi"/>
+          <w:lang w:val="pl-PL"/>
+        </w:rPr>
+        <w:t>', 'w trakcie', 'anulowana'</w:t>
       </w:r>
     </w:p>
     <w:p>
@@ -3998,11 +5119,19 @@
           <w:lang w:val="pl-PL"/>
         </w:rPr>
       </w:pPr>
-      <w:r>
-        <w:rPr>
-          <w:lang w:val="pl-PL"/>
-        </w:rPr>
-        <w:t>Cena_jednostkowa, typ MONEY, przechowuje cenę jednostkową przedmiotu.</w:t>
+      <w:proofErr w:type="spellStart"/>
+      <w:r>
+        <w:rPr>
+          <w:lang w:val="pl-PL"/>
+        </w:rPr>
+        <w:t>Cena_jednostkowa</w:t>
+      </w:r>
+      <w:proofErr w:type="spellEnd"/>
+      <w:r>
+        <w:rPr>
+          <w:lang w:val="pl-PL"/>
+        </w:rPr>
+        <w:t>, typ MONEY, przechowuje cenę jednostkową przedmiotu.</w:t>
       </w:r>
     </w:p>
     <w:p>
@@ -4035,8 +5164,30 @@
         <w:rPr>
           <w:lang w:val="pl-PL"/>
         </w:rPr>
-        <w:t>ID – primary key</w:t>
-      </w:r>
+        <w:t xml:space="preserve">ID – </w:t>
+      </w:r>
+      <w:proofErr w:type="spellStart"/>
+      <w:r>
+        <w:rPr>
+          <w:lang w:val="pl-PL"/>
+        </w:rPr>
+        <w:t>primary</w:t>
+      </w:r>
+      <w:proofErr w:type="spellEnd"/>
+      <w:r>
+        <w:rPr>
+          <w:lang w:val="pl-PL"/>
+        </w:rPr>
+        <w:t xml:space="preserve"> </w:t>
+      </w:r>
+      <w:proofErr w:type="spellStart"/>
+      <w:r>
+        <w:rPr>
+          <w:lang w:val="pl-PL"/>
+        </w:rPr>
+        <w:t>key</w:t>
+      </w:r>
+      <w:proofErr w:type="spellEnd"/>
     </w:p>
     <w:p>
       <w:pPr>
@@ -4053,7 +5204,35 @@
         <w:rPr>
           <w:lang w:val="pl-PL"/>
         </w:rPr>
-        <w:t>Umowa – foreign key, odnosi się do pola ID w tabeli umowy, informuje z której umowy pochodzi dany przedmiot.</w:t>
+        <w:t xml:space="preserve">Umowa – </w:t>
+      </w:r>
+      <w:proofErr w:type="spellStart"/>
+      <w:r>
+        <w:rPr>
+          <w:lang w:val="pl-PL"/>
+        </w:rPr>
+        <w:t>foreign</w:t>
+      </w:r>
+      <w:proofErr w:type="spellEnd"/>
+      <w:r>
+        <w:rPr>
+          <w:lang w:val="pl-PL"/>
+        </w:rPr>
+        <w:t xml:space="preserve"> </w:t>
+      </w:r>
+      <w:proofErr w:type="spellStart"/>
+      <w:r>
+        <w:rPr>
+          <w:lang w:val="pl-PL"/>
+        </w:rPr>
+        <w:t>key</w:t>
+      </w:r>
+      <w:proofErr w:type="spellEnd"/>
+      <w:r>
+        <w:rPr>
+          <w:lang w:val="pl-PL"/>
+        </w:rPr>
+        <w:t>, odnosi się do pola ID w tabeli umowy, informuje z której umowy pochodzi dany przedmiot.</w:t>
       </w:r>
     </w:p>
     <w:p>
@@ -4176,6 +5355,7 @@
         </w:rPr>
         <w:t xml:space="preserve">Tabela </w:t>
       </w:r>
+      <w:proofErr w:type="spellStart"/>
       <w:r>
         <w:rPr>
           <w:sz w:val="28"/>
@@ -4184,6 +5364,7 @@
         </w:rPr>
         <w:t>wyposazenie</w:t>
       </w:r>
+      <w:proofErr w:type="spellEnd"/>
     </w:p>
     <w:p>
       <w:pPr>
@@ -4244,6 +5425,7 @@
           <w:lang w:val="pl-PL"/>
         </w:rPr>
       </w:pPr>
+      <w:proofErr w:type="spellStart"/>
       <w:r>
         <w:rPr>
           <w:lang w:val="pl-PL"/>
@@ -4254,8 +5436,51 @@
         <w:rPr>
           <w:lang w:val="pl-PL"/>
         </w:rPr>
-        <w:t>_oddzialu + ID_przedmiotu – primary key</w:t>
-      </w:r>
+        <w:t>_oddzialu</w:t>
+      </w:r>
+      <w:proofErr w:type="spellEnd"/>
+      <w:r>
+        <w:rPr>
+          <w:lang w:val="pl-PL"/>
+        </w:rPr>
+        <w:t xml:space="preserve"> + </w:t>
+      </w:r>
+      <w:proofErr w:type="spellStart"/>
+      <w:r>
+        <w:rPr>
+          <w:lang w:val="pl-PL"/>
+        </w:rPr>
+        <w:t>ID_przedmiotu</w:t>
+      </w:r>
+      <w:proofErr w:type="spellEnd"/>
+      <w:r>
+        <w:rPr>
+          <w:lang w:val="pl-PL"/>
+        </w:rPr>
+        <w:t xml:space="preserve"> – </w:t>
+      </w:r>
+      <w:proofErr w:type="spellStart"/>
+      <w:r>
+        <w:rPr>
+          <w:lang w:val="pl-PL"/>
+        </w:rPr>
+        <w:t>primary</w:t>
+      </w:r>
+      <w:proofErr w:type="spellEnd"/>
+      <w:r>
+        <w:rPr>
+          <w:lang w:val="pl-PL"/>
+        </w:rPr>
+        <w:t xml:space="preserve"> </w:t>
+      </w:r>
+      <w:proofErr w:type="spellStart"/>
+      <w:r>
+        <w:rPr>
+          <w:lang w:val="pl-PL"/>
+        </w:rPr>
+        <w:t>key</w:t>
+      </w:r>
+      <w:proofErr w:type="spellEnd"/>
     </w:p>
     <w:p>
       <w:pPr>
@@ -4272,7 +5497,49 @@
         <w:rPr>
           <w:lang w:val="pl-PL"/>
         </w:rPr>
-        <w:t>ID oddzialu – foreign key, odnosi si</w:t>
+        <w:t xml:space="preserve">ID </w:t>
+      </w:r>
+      <w:proofErr w:type="spellStart"/>
+      <w:r>
+        <w:rPr>
+          <w:lang w:val="pl-PL"/>
+        </w:rPr>
+        <w:t>oddzialu</w:t>
+      </w:r>
+      <w:proofErr w:type="spellEnd"/>
+      <w:r>
+        <w:rPr>
+          <w:lang w:val="pl-PL"/>
+        </w:rPr>
+        <w:t xml:space="preserve"> – </w:t>
+      </w:r>
+      <w:proofErr w:type="spellStart"/>
+      <w:r>
+        <w:rPr>
+          <w:lang w:val="pl-PL"/>
+        </w:rPr>
+        <w:t>foreign</w:t>
+      </w:r>
+      <w:proofErr w:type="spellEnd"/>
+      <w:r>
+        <w:rPr>
+          <w:lang w:val="pl-PL"/>
+        </w:rPr>
+        <w:t xml:space="preserve"> </w:t>
+      </w:r>
+      <w:proofErr w:type="spellStart"/>
+      <w:r>
+        <w:rPr>
+          <w:lang w:val="pl-PL"/>
+        </w:rPr>
+        <w:t>key</w:t>
+      </w:r>
+      <w:proofErr w:type="spellEnd"/>
+      <w:r>
+        <w:rPr>
+          <w:lang w:val="pl-PL"/>
+        </w:rPr>
+        <w:t>, odnosi si</w:t>
       </w:r>
       <w:r>
         <w:rPr>
@@ -4292,11 +5559,47 @@
           <w:lang w:val="pl-PL"/>
         </w:rPr>
       </w:pPr>
-      <w:r>
-        <w:rPr>
-          <w:lang w:val="pl-PL"/>
-        </w:rPr>
-        <w:t>ID_przedmiotu – foreign key, odnosi</w:t>
+      <w:proofErr w:type="spellStart"/>
+      <w:r>
+        <w:rPr>
+          <w:lang w:val="pl-PL"/>
+        </w:rPr>
+        <w:t>ID_przedmiotu</w:t>
+      </w:r>
+      <w:proofErr w:type="spellEnd"/>
+      <w:r>
+        <w:rPr>
+          <w:lang w:val="pl-PL"/>
+        </w:rPr>
+        <w:t xml:space="preserve"> – </w:t>
+      </w:r>
+      <w:proofErr w:type="spellStart"/>
+      <w:r>
+        <w:rPr>
+          <w:lang w:val="pl-PL"/>
+        </w:rPr>
+        <w:t>foreign</w:t>
+      </w:r>
+      <w:proofErr w:type="spellEnd"/>
+      <w:r>
+        <w:rPr>
+          <w:lang w:val="pl-PL"/>
+        </w:rPr>
+        <w:t xml:space="preserve"> </w:t>
+      </w:r>
+      <w:proofErr w:type="spellStart"/>
+      <w:r>
+        <w:rPr>
+          <w:lang w:val="pl-PL"/>
+        </w:rPr>
+        <w:t>key</w:t>
+      </w:r>
+      <w:proofErr w:type="spellEnd"/>
+      <w:r>
+        <w:rPr>
+          <w:lang w:val="pl-PL"/>
+        </w:rPr>
+        <w:t>, odnosi</w:t>
       </w:r>
       <w:r>
         <w:rPr>
@@ -4383,7 +5686,35 @@
         <w:rPr>
           <w:lang w:val="pl-PL"/>
         </w:rPr>
-        <w:t>reprezentuje relacje many to many przedmiotów z oddziałami, również informując o ilości danego przedmiotu w danym oddziale.</w:t>
+        <w:t xml:space="preserve">reprezentuje relacje </w:t>
+      </w:r>
+      <w:proofErr w:type="spellStart"/>
+      <w:r>
+        <w:rPr>
+          <w:lang w:val="pl-PL"/>
+        </w:rPr>
+        <w:t>many</w:t>
+      </w:r>
+      <w:proofErr w:type="spellEnd"/>
+      <w:r>
+        <w:rPr>
+          <w:lang w:val="pl-PL"/>
+        </w:rPr>
+        <w:t xml:space="preserve"> to </w:t>
+      </w:r>
+      <w:proofErr w:type="spellStart"/>
+      <w:r>
+        <w:rPr>
+          <w:lang w:val="pl-PL"/>
+        </w:rPr>
+        <w:t>many</w:t>
+      </w:r>
+      <w:proofErr w:type="spellEnd"/>
+      <w:r>
+        <w:rPr>
+          <w:lang w:val="pl-PL"/>
+        </w:rPr>
+        <w:t xml:space="preserve"> przedmiotów z oddziałami, również informując o ilości danego przedmiotu w danym oddziale.</w:t>
       </w:r>
     </w:p>
     <w:p>
@@ -4522,7 +5853,21 @@
           <w:lang w:val="pl-PL"/>
         </w:rPr>
         <w:tab/>
-        <w:t>Wyświetl imiona i nazwiska pracowników, których ordynator oddziału ma na nazwisko Nazwisko.</w:t>
+        <w:t xml:space="preserve">Wyświetl imiona i nazwiska pracowników, których ordynator oddziału ma na nazwisko </w:t>
+      </w:r>
+      <w:proofErr w:type="spellStart"/>
+      <w:r>
+        <w:rPr>
+          <w:lang w:val="pl-PL"/>
+        </w:rPr>
+        <w:t>Nazwisko</w:t>
+      </w:r>
+      <w:proofErr w:type="spellEnd"/>
+      <w:r>
+        <w:rPr>
+          <w:lang w:val="pl-PL"/>
+        </w:rPr>
+        <w:t>.</w:t>
       </w:r>
     </w:p>
     <w:p>
@@ -4722,7 +6067,21 @@
           <w:lang w:val="pl-PL"/>
         </w:rPr>
         <w:tab/>
-        <w:t>Podaj naziwska i id ordynatorów oraz ile wynosi różnica między ich zarobkami a średnią płacą w całym szpitalu.</w:t>
+        <w:t xml:space="preserve">Podaj </w:t>
+      </w:r>
+      <w:proofErr w:type="spellStart"/>
+      <w:r>
+        <w:rPr>
+          <w:lang w:val="pl-PL"/>
+        </w:rPr>
+        <w:t>naziwska</w:t>
+      </w:r>
+      <w:proofErr w:type="spellEnd"/>
+      <w:r>
+        <w:rPr>
+          <w:lang w:val="pl-PL"/>
+        </w:rPr>
+        <w:t xml:space="preserve"> i id ordynatorów oraz ile wynosi różnica między ich zarobkami a średnią płacą w całym szpitalu.</w:t>
       </w:r>
     </w:p>
     <w:p>
@@ -4762,7 +6121,21 @@
           <w:lang w:val="pl-PL"/>
         </w:rPr>
         <w:tab/>
-        <w:t>Podaj ID budynku, w którym nie zatrudnia się lekarzy o specjalnosci Mikrobiologia lekarska.</w:t>
+        <w:t xml:space="preserve">Podaj ID budynku, w którym nie zatrudnia się lekarzy o </w:t>
+      </w:r>
+      <w:proofErr w:type="spellStart"/>
+      <w:r>
+        <w:rPr>
+          <w:lang w:val="pl-PL"/>
+        </w:rPr>
+        <w:t>specjalnosci</w:t>
+      </w:r>
+      <w:proofErr w:type="spellEnd"/>
+      <w:r>
+        <w:rPr>
+          <w:lang w:val="pl-PL"/>
+        </w:rPr>
+        <w:t xml:space="preserve"> Mikrobiologia lekarska.</w:t>
       </w:r>
     </w:p>
     <w:p>
@@ -5022,7 +6395,21 @@
         <w:rPr>
           <w:lang w:val="pl-PL"/>
         </w:rPr>
-        <w:t>Znajdź Oddział na którego zaopatrzenie wydaje się najwiecej pieniędzy.</w:t>
+        <w:t xml:space="preserve">Znajdź Oddział na którego zaopatrzenie wydaje się </w:t>
+      </w:r>
+      <w:proofErr w:type="spellStart"/>
+      <w:r>
+        <w:rPr>
+          <w:lang w:val="pl-PL"/>
+        </w:rPr>
+        <w:t>najwiecej</w:t>
+      </w:r>
+      <w:proofErr w:type="spellEnd"/>
+      <w:r>
+        <w:rPr>
+          <w:lang w:val="pl-PL"/>
+        </w:rPr>
+        <w:t xml:space="preserve"> pieniędzy.</w:t>
       </w:r>
     </w:p>
     <w:p>
@@ -5059,7 +6446,21 @@
         <w:rPr>
           <w:lang w:val="pl-PL"/>
         </w:rPr>
-        <w:t>Znajdź budynek który ma najwięcej zaopatrzenia (suma ilości wszyskich przedmiotów)</w:t>
+        <w:t xml:space="preserve">Znajdź budynek który ma najwięcej zaopatrzenia (suma ilości </w:t>
+      </w:r>
+      <w:proofErr w:type="spellStart"/>
+      <w:r>
+        <w:rPr>
+          <w:lang w:val="pl-PL"/>
+        </w:rPr>
+        <w:t>wszyskich</w:t>
+      </w:r>
+      <w:proofErr w:type="spellEnd"/>
+      <w:r>
+        <w:rPr>
+          <w:lang w:val="pl-PL"/>
+        </w:rPr>
+        <w:t xml:space="preserve"> przedmiotów)</w:t>
       </w:r>
     </w:p>
     <w:p>
@@ -5102,7 +6503,21 @@
         <w:rPr>
           <w:lang w:val="pl-PL"/>
         </w:rPr>
-        <w:t xml:space="preserve">szy dzien </w:t>
+        <w:t xml:space="preserve">szy </w:t>
+      </w:r>
+      <w:proofErr w:type="spellStart"/>
+      <w:r>
+        <w:rPr>
+          <w:lang w:val="pl-PL"/>
+        </w:rPr>
+        <w:t>dzien</w:t>
+      </w:r>
+      <w:proofErr w:type="spellEnd"/>
+      <w:r>
+        <w:rPr>
+          <w:lang w:val="pl-PL"/>
+        </w:rPr>
+        <w:t xml:space="preserve"> </w:t>
       </w:r>
       <w:r>
         <w:rPr>
@@ -5110,11 +6525,19 @@
         </w:rPr>
         <w:t xml:space="preserve">tygodnia </w:t>
       </w:r>
-      <w:r>
-        <w:rPr>
-          <w:lang w:val="pl-PL"/>
-        </w:rPr>
-        <w:t>przyjec do szpitala</w:t>
+      <w:proofErr w:type="spellStart"/>
+      <w:r>
+        <w:rPr>
+          <w:lang w:val="pl-PL"/>
+        </w:rPr>
+        <w:t>przyjec</w:t>
+      </w:r>
+      <w:proofErr w:type="spellEnd"/>
+      <w:r>
+        <w:rPr>
+          <w:lang w:val="pl-PL"/>
+        </w:rPr>
+        <w:t xml:space="preserve"> do szpitala</w:t>
       </w:r>
     </w:p>
     <w:p>
@@ -5151,7 +6574,21 @@
         <w:rPr>
           <w:lang w:val="pl-PL"/>
         </w:rPr>
-        <w:t>Wyświetl hierarchię Szpitala (od głownych szefów, po ich 'podwładnych')</w:t>
+        <w:t xml:space="preserve">Wyświetl hierarchię Szpitala (od </w:t>
+      </w:r>
+      <w:proofErr w:type="spellStart"/>
+      <w:r>
+        <w:rPr>
+          <w:lang w:val="pl-PL"/>
+        </w:rPr>
+        <w:t>głownych</w:t>
+      </w:r>
+      <w:proofErr w:type="spellEnd"/>
+      <w:r>
+        <w:rPr>
+          <w:lang w:val="pl-PL"/>
+        </w:rPr>
+        <w:t xml:space="preserve"> szefów, po ich 'podwładnych')</w:t>
       </w:r>
     </w:p>
     <w:p>
@@ -5197,42 +6634,6 @@
           <w:lang w:val="pl-PL"/>
         </w:rPr>
       </w:pPr>
-      <w:r>
-        <w:rPr>
-          <w:lang w:val="pl-PL"/>
-        </w:rPr>
-        <w:t>3</w:t>
-      </w:r>
-      <w:r>
-        <w:rPr>
-          <w:lang w:val="pl-PL"/>
-        </w:rPr>
-        <w:t>2</w:t>
-      </w:r>
-      <w:r>
-        <w:rPr>
-          <w:lang w:val="pl-PL"/>
-        </w:rPr>
-        <w:t xml:space="preserve">. </w:t>
-      </w:r>
-      <w:r>
-        <w:rPr>
-          <w:lang w:val="pl-PL"/>
-        </w:rPr>
-        <w:tab/>
-      </w:r>
-      <w:r>
-        <w:rPr>
-          <w:lang w:val="pl-PL"/>
-        </w:rPr>
-        <w:t xml:space="preserve">Znajdź </w:t>
-      </w:r>
-      <w:r>
-        <w:rPr>
-          <w:lang w:val="pl-PL"/>
-        </w:rPr>
-        <w:t>przedmiot, który jest na wyposażeniu każdego oddziału</w:t>
-      </w:r>
       <w:bookmarkStart w:id="0" w:name="_GoBack"/>
       <w:bookmarkEnd w:id="0"/>
     </w:p>
@@ -5242,18 +6643,39 @@
           <w:lang w:val="pl-PL"/>
         </w:rPr>
       </w:pPr>
-    </w:p>
-    <w:p>
-      <w:pPr>
-        <w:rPr>
-          <w:lang w:val="pl-PL"/>
-        </w:rPr>
-      </w:pPr>
-      <w:r>
-        <w:rPr>
-          <w:lang w:val="pl-PL"/>
-        </w:rPr>
-        <w:t>Implementacja zapytan znajduje się w pliku select_queries.sql .</w:t>
+      <w:r>
+        <w:rPr>
+          <w:lang w:val="pl-PL"/>
+        </w:rPr>
+        <w:t xml:space="preserve">Implementacja </w:t>
+      </w:r>
+      <w:proofErr w:type="spellStart"/>
+      <w:r>
+        <w:rPr>
+          <w:lang w:val="pl-PL"/>
+        </w:rPr>
+        <w:t>zapytan</w:t>
+      </w:r>
+      <w:proofErr w:type="spellEnd"/>
+      <w:r>
+        <w:rPr>
+          <w:lang w:val="pl-PL"/>
+        </w:rPr>
+        <w:t xml:space="preserve"> znajduje się w pliku </w:t>
+      </w:r>
+      <w:proofErr w:type="spellStart"/>
+      <w:r>
+        <w:rPr>
+          <w:lang w:val="pl-PL"/>
+        </w:rPr>
+        <w:t>select_queries.sql</w:t>
+      </w:r>
+      <w:proofErr w:type="spellEnd"/>
+      <w:r>
+        <w:rPr>
+          <w:lang w:val="pl-PL"/>
+        </w:rPr>
+        <w:t xml:space="preserve"> .</w:t>
       </w:r>
       <w:r>
         <w:rPr>
